--- a/Class1/01_HealthAndSafety_WHSManagementPlan.docx
+++ b/Class1/01_HealthAndSafety_WHSManagementPlan.docx
@@ -398,6 +398,12 @@
         </w:rPr>
         <w:t>a safe working environment</w:t>
       </w:r>
+      <w:r>
+        <w:rPr>
+          <w:color w:val="auto"/>
+        </w:rPr>
+        <w:t>.</w:t>
+      </w:r>
     </w:p>
     <w:p>
       <w:pPr>
@@ -409,32 +415,126 @@
       <w:r>
         <w:rPr>
           <w:color w:val="auto"/>
-          <w:highlight w:val="yellow"/>
-        </w:rPr>
-        <w:t xml:space="preserve">&lt;list other specific health and safety duties that </w:t>
-      </w:r>
-      <w:r>
-        <w:rPr>
-          <w:color w:val="auto"/>
-          <w:highlight w:val="yellow"/>
-        </w:rPr>
-        <w:t xml:space="preserve">the business </w:t>
-      </w:r>
-      <w:r>
-        <w:rPr>
-          <w:color w:val="auto"/>
-          <w:highlight w:val="yellow"/>
-        </w:rPr>
-        <w:t>has&gt;</w:t>
+        </w:rPr>
+        <w:t>Easy to access fire</w:t>
+      </w:r>
+      <w:r>
+        <w:rPr>
+          <w:color w:val="auto"/>
+        </w:rPr>
+        <w:t xml:space="preserve"> extinguishers and fire</w:t>
+      </w:r>
+      <w:r>
+        <w:rPr>
+          <w:color w:val="auto"/>
+        </w:rPr>
+        <w:t xml:space="preserve"> </w:t>
+      </w:r>
+      <w:r>
+        <w:rPr>
+          <w:color w:val="auto"/>
+        </w:rPr>
+        <w:t>exits.</w:t>
       </w:r>
     </w:p>
     <w:p>
       <w:pPr>
-        <w:pStyle w:val="BodyFormSamples"/>
-        <w:rPr>
-          <w:color w:val="auto"/>
-        </w:rPr>
-      </w:pPr>
+        <w:pStyle w:val="ParagraphStyle1"/>
+        <w:rPr>
+          <w:color w:val="auto"/>
+        </w:rPr>
+      </w:pPr>
+      <w:r>
+        <w:rPr>
+          <w:color w:val="auto"/>
+        </w:rPr>
+        <w:t>Adequate facilities.</w:t>
+      </w:r>
+    </w:p>
+    <w:p>
+      <w:pPr>
+        <w:pStyle w:val="ParagraphStyle1"/>
+        <w:rPr>
+          <w:color w:val="auto"/>
+        </w:rPr>
+      </w:pPr>
+      <w:r>
+        <w:rPr>
+          <w:color w:val="auto"/>
+        </w:rPr>
+        <w:t>Adequate work equipment</w:t>
+      </w:r>
+    </w:p>
+    <w:p>
+      <w:pPr>
+        <w:pStyle w:val="ParagraphStyle1"/>
+        <w:rPr>
+          <w:color w:val="auto"/>
+        </w:rPr>
+      </w:pPr>
+      <w:r>
+        <w:rPr>
+          <w:color w:val="auto"/>
+        </w:rPr>
+        <w:t>Easily identifiable trip hazards</w:t>
+      </w:r>
+    </w:p>
+    <w:p>
+      <w:pPr>
+        <w:pStyle w:val="ParagraphStyle1"/>
+        <w:rPr>
+          <w:color w:val="auto"/>
+        </w:rPr>
+      </w:pPr>
+      <w:r>
+        <w:rPr>
+          <w:color w:val="auto"/>
+        </w:rPr>
+        <w:t>Safe and reliable electrical cords</w:t>
+      </w:r>
+    </w:p>
+    <w:p>
+      <w:pPr>
+        <w:pStyle w:val="ParagraphStyle1"/>
+        <w:rPr>
+          <w:color w:val="auto"/>
+        </w:rPr>
+      </w:pPr>
+      <w:r>
+        <w:rPr>
+          <w:color w:val="auto"/>
+        </w:rPr>
+        <w:t>Anti-glare positioning of screens</w:t>
+      </w:r>
+    </w:p>
+    <w:p>
+      <w:pPr>
+        <w:pStyle w:val="ParagraphStyle1"/>
+        <w:rPr>
+          <w:color w:val="auto"/>
+        </w:rPr>
+      </w:pPr>
+      <w:r>
+        <w:rPr>
+          <w:color w:val="auto"/>
+          <w:highlight w:val="yellow"/>
+        </w:rPr>
+        <w:t xml:space="preserve">&lt;list other specific health and safety duties that </w:t>
+      </w:r>
+      <w:r>
+        <w:rPr>
+          <w:color w:val="auto"/>
+          <w:highlight w:val="yellow"/>
+        </w:rPr>
+        <w:t xml:space="preserve">the business </w:t>
+      </w:r>
+      <w:r>
+        <w:rPr>
+          <w:color w:val="auto"/>
+          <w:highlight w:val="yellow"/>
+        </w:rPr>
+        <w:t>has&gt;</w:t>
+      </w:r>
     </w:p>
     <w:p>
       <w:pPr>
@@ -512,6 +612,93 @@
       </w:r>
     </w:p>
     <w:p>
+      <w:pPr>
+        <w:pStyle w:val="ListParagraph"/>
+        <w:numPr>
+          <w:ilvl w:val="0"/>
+          <w:numId w:val="3"/>
+        </w:numPr>
+      </w:pPr>
+      <w:r>
+        <w:t>The means of entering and exiting the workplace and anything arising from the workplace are without risks to health and safety of any person.</w:t>
+      </w:r>
+    </w:p>
+    <w:p>
+      <w:pPr>
+        <w:pStyle w:val="ListParagraph"/>
+        <w:numPr>
+          <w:ilvl w:val="0"/>
+          <w:numId w:val="3"/>
+        </w:numPr>
+      </w:pPr>
+      <w:r>
+        <w:t xml:space="preserve">Fixtures, fittings, and plant are without risks </w:t>
+      </w:r>
+      <w:r>
+        <w:t>to the health and safety of any person.</w:t>
+      </w:r>
+    </w:p>
+    <w:p>
+      <w:pPr>
+        <w:pStyle w:val="ListParagraph"/>
+        <w:numPr>
+          <w:ilvl w:val="0"/>
+          <w:numId w:val="3"/>
+        </w:numPr>
+      </w:pPr>
+      <w:r>
+        <w:t>The plant, substance or structure is designed to be without risks tot the health and safety of a person.</w:t>
+      </w:r>
+    </w:p>
+    <w:p>
+      <w:pPr>
+        <w:pStyle w:val="ListParagraph"/>
+        <w:numPr>
+          <w:ilvl w:val="0"/>
+          <w:numId w:val="3"/>
+        </w:numPr>
+      </w:pPr>
+      <w:r>
+        <w:t>The plant, substance, or structure is manufactured to be without risks to the health and safety of persons who:</w:t>
+      </w:r>
+    </w:p>
+    <w:p>
+      <w:pPr>
+        <w:pStyle w:val="ListParagraph"/>
+        <w:numPr>
+          <w:ilvl w:val="0"/>
+          <w:numId w:val="6"/>
+        </w:numPr>
+      </w:pPr>
+      <w:r>
+        <w:t>Handle the substance.</w:t>
+      </w:r>
+    </w:p>
+    <w:p>
+      <w:pPr>
+        <w:pStyle w:val="ListParagraph"/>
+        <w:numPr>
+          <w:ilvl w:val="0"/>
+          <w:numId w:val="6"/>
+        </w:numPr>
+      </w:pPr>
+      <w:r>
+        <w:t>Store the place or substance.</w:t>
+      </w:r>
+    </w:p>
+    <w:p>
+      <w:pPr>
+        <w:pStyle w:val="ListParagraph"/>
+        <w:numPr>
+          <w:ilvl w:val="0"/>
+          <w:numId w:val="6"/>
+        </w:numPr>
+      </w:pPr>
+      <w:r>
+        <w:t>Construct the structure.</w:t>
+      </w:r>
+    </w:p>
+    <w:p>
       <w:r>
         <w:rPr>
           <w:highlight w:val="yellow"/>
@@ -575,7 +762,23 @@
           <w:color w:val="auto"/>
           <w:lang w:val="en-AU"/>
         </w:rPr>
-        <w:t>Managers and leaders are responsible for providing a workplace that is, as far as reasonably practicable, a safe and healthy workplace for workers and visitors, in particular in the areas of their control. This includes:</w:t>
+        <w:t xml:space="preserve">Managers and leaders are responsible for providing a workplace that is, as far as reasonably practicable, a safe and healthy workplace for workers and visitors, </w:t>
+      </w:r>
+      <w:proofErr w:type="gramStart"/>
+      <w:r>
+        <w:rPr>
+          <w:color w:val="auto"/>
+          <w:lang w:val="en-AU"/>
+        </w:rPr>
+        <w:t>in particular in</w:t>
+      </w:r>
+      <w:proofErr w:type="gramEnd"/>
+      <w:r>
+        <w:rPr>
+          <w:color w:val="auto"/>
+          <w:lang w:val="en-AU"/>
+        </w:rPr>
+        <w:t xml:space="preserve"> the areas of their control. This includes:</w:t>
       </w:r>
     </w:p>
     <w:p>
@@ -627,6 +830,19 @@
         </w:numPr>
         <w:rPr>
           <w:color w:val="auto"/>
+          <w:lang w:val="en-AU"/>
+        </w:rPr>
+      </w:pPr>
+    </w:p>
+    <w:p>
+      <w:pPr>
+        <w:pStyle w:val="BodyFormSamples"/>
+        <w:numPr>
+          <w:ilvl w:val="0"/>
+          <w:numId w:val="3"/>
+        </w:numPr>
+        <w:rPr>
+          <w:color w:val="auto"/>
           <w:highlight w:val="yellow"/>
           <w:lang w:val="en-AU"/>
         </w:rPr>
@@ -677,7 +893,21 @@
         <w:rPr>
           <w:color w:val="auto"/>
         </w:rPr>
-        <w:t>Workers must take reasonable care for their own health and safety while they are at work, and take reasonable care that their acts or omissions do not adversely affect the health and safety of other persons.</w:t>
+        <w:t xml:space="preserve">Workers must take reasonable care for their own health and safety while they are at </w:t>
+      </w:r>
+      <w:proofErr w:type="gramStart"/>
+      <w:r>
+        <w:rPr>
+          <w:color w:val="auto"/>
+        </w:rPr>
+        <w:t>work, and</w:t>
+      </w:r>
+      <w:proofErr w:type="gramEnd"/>
+      <w:r>
+        <w:rPr>
+          <w:color w:val="auto"/>
+        </w:rPr>
+        <w:t xml:space="preserve"> take reasonable care that their acts or omissions do not adversely affect the health and safety of other persons.</w:t>
       </w:r>
     </w:p>
     <w:p>
@@ -691,7 +921,21 @@
         <w:rPr>
           <w:color w:val="auto"/>
         </w:rPr>
-        <w:t>On a day to day basis, this includes</w:t>
+        <w:t xml:space="preserve">On a </w:t>
+      </w:r>
+      <w:proofErr w:type="gramStart"/>
+      <w:r>
+        <w:rPr>
+          <w:color w:val="auto"/>
+        </w:rPr>
+        <w:t>day to day</w:t>
+      </w:r>
+      <w:proofErr w:type="gramEnd"/>
+      <w:r>
+        <w:rPr>
+          <w:color w:val="auto"/>
+        </w:rPr>
+        <w:t xml:space="preserve"> basis, this includes</w:t>
       </w:r>
       <w:r>
         <w:rPr>
@@ -727,30 +971,42 @@
         </w:rPr>
         <w:t>complying with any reasonable directions (such as safe work procedures, wearing personal protective equipment) given by management that relates to health and safety</w:t>
       </w:r>
+      <w:r>
+        <w:rPr>
+          <w:color w:val="auto"/>
+        </w:rPr>
+        <w:t>.</w:t>
+      </w:r>
     </w:p>
     <w:p>
       <w:pPr>
         <w:pStyle w:val="ParagraphStyle1"/>
         <w:rPr>
           <w:color w:val="auto"/>
-          <w:highlight w:val="yellow"/>
-        </w:rPr>
-      </w:pPr>
-      <w:r>
-        <w:rPr>
-          <w:color w:val="auto"/>
-          <w:highlight w:val="yellow"/>
-        </w:rPr>
-        <w:t>&lt;list other specific health and safety duties that workers have&gt;</w:t>
+        </w:rPr>
+      </w:pPr>
+      <w:r>
+        <w:rPr>
+          <w:color w:val="auto"/>
+        </w:rPr>
+        <w:t>Comply with any reasonable policy or procedure of the person conducting the business or undertaking relating to health and safety.</w:t>
       </w:r>
     </w:p>
     <w:p>
       <w:pPr>
-        <w:pStyle w:val="BodyFormSamples"/>
-        <w:rPr>
-          <w:color w:val="auto"/>
-        </w:rPr>
-      </w:pPr>
+        <w:pStyle w:val="ParagraphStyle1"/>
+        <w:rPr>
+          <w:color w:val="auto"/>
+          <w:highlight w:val="yellow"/>
+        </w:rPr>
+      </w:pPr>
+      <w:r>
+        <w:rPr>
+          <w:color w:val="auto"/>
+          <w:highlight w:val="yellow"/>
+        </w:rPr>
+        <w:t>&lt;list other specific health and safety duties that workers have&gt;</w:t>
+      </w:r>
     </w:p>
     <w:p>
       <w:pPr>
@@ -759,24 +1015,6 @@
           <w:color w:val="auto"/>
         </w:rPr>
       </w:pPr>
-      <w:r>
-        <w:rPr>
-          <w:color w:val="auto"/>
-        </w:rPr>
-        <w:t xml:space="preserve">It is acknowledged that, in accordance with the Act, a worker may cease, or refuse to carry out work if they have a reasonable concern the work would expose the worker to a serious risk </w:t>
-      </w:r>
-      <w:r>
-        <w:rPr>
-          <w:color w:val="auto"/>
-        </w:rPr>
-        <w:t>to their health and safety.</w:t>
-      </w:r>
-      <w:r>
-        <w:rPr>
-          <w:color w:val="auto"/>
-        </w:rPr>
-        <w:t xml:space="preserve"> </w:t>
-      </w:r>
     </w:p>
     <w:p>
       <w:pPr>
@@ -785,27 +1023,67 @@
           <w:color w:val="auto"/>
         </w:rPr>
       </w:pPr>
+      <w:r>
+        <w:rPr>
+          <w:color w:val="auto"/>
+        </w:rPr>
+        <w:t xml:space="preserve">It is acknowledged that, in accordance with the Act, a worker may cease, or refuse to carry out work if they </w:t>
+      </w:r>
+      <w:proofErr w:type="gramStart"/>
+      <w:r>
+        <w:rPr>
+          <w:color w:val="auto"/>
+        </w:rPr>
+        <w:t>have</w:t>
+      </w:r>
+      <w:proofErr w:type="gramEnd"/>
+      <w:r>
+        <w:rPr>
+          <w:color w:val="auto"/>
+        </w:rPr>
+        <w:t xml:space="preserve"> a reasonable concern the work would expose the worker to a serious risk </w:t>
+      </w:r>
+      <w:r>
+        <w:rPr>
+          <w:color w:val="auto"/>
+        </w:rPr>
+        <w:t>to their health and safety.</w:t>
+      </w:r>
+      <w:r>
+        <w:rPr>
+          <w:color w:val="auto"/>
+        </w:rPr>
+        <w:t xml:space="preserve"> </w:t>
+      </w:r>
     </w:p>
     <w:p>
       <w:pPr>
         <w:pStyle w:val="BodyFormSamples"/>
         <w:rPr>
-          <w:b/>
-          <w:color w:val="auto"/>
-        </w:rPr>
-      </w:pPr>
-      <w:r>
-        <w:rPr>
-          <w:b/>
-          <w:color w:val="auto"/>
-        </w:rPr>
-        <w:t>Contractors</w:t>
-      </w:r>
+          <w:color w:val="auto"/>
+        </w:rPr>
+      </w:pPr>
     </w:p>
     <w:p>
       <w:pPr>
         <w:pStyle w:val="BodyFormSamples"/>
         <w:rPr>
+          <w:b/>
+          <w:color w:val="auto"/>
+        </w:rPr>
+      </w:pPr>
+      <w:r>
+        <w:rPr>
+          <w:b/>
+          <w:color w:val="auto"/>
+        </w:rPr>
+        <w:t>Contractors</w:t>
+      </w:r>
+    </w:p>
+    <w:p>
+      <w:pPr>
+        <w:pStyle w:val="BodyFormSamples"/>
+        <w:rPr>
           <w:color w:val="auto"/>
         </w:rPr>
       </w:pPr>
@@ -827,6 +1105,14 @@
           <w:color w:val="auto"/>
         </w:rPr>
         <w:t>. They are required to:</w:t>
+      </w:r>
+    </w:p>
+    <w:p>
+      <w:pPr>
+        <w:pStyle w:val="ParagraphStyle1"/>
+      </w:pPr>
+      <w:r>
+        <w:t>Follow policy and procedure of &lt;business name&gt; and law.</w:t>
       </w:r>
     </w:p>
     <w:p>
@@ -984,7 +1270,6 @@
           <w:szCs w:val="28"/>
           <w:u w:val="single"/>
         </w:rPr>
-        <w:lastRenderedPageBreak/>
         <w:t xml:space="preserve">WHS </w:t>
       </w:r>
       <w:r>
@@ -1027,7 +1312,15 @@
         </w:numPr>
       </w:pPr>
       <w:r>
-        <w:t>substitution (substitute the hazard for something which is less hazardous e.g. replace a hazardous chemical with one within is not hazardous)</w:t>
+        <w:t xml:space="preserve">substitution (substitute the hazard for something which is less hazardous </w:t>
+      </w:r>
+      <w:proofErr w:type="gramStart"/>
+      <w:r>
+        <w:t>e.g.</w:t>
+      </w:r>
+      <w:proofErr w:type="gramEnd"/>
+      <w:r>
+        <w:t xml:space="preserve"> replace a hazardous chemical with one within is not hazardous)</w:t>
       </w:r>
     </w:p>
     <w:p>
@@ -1039,7 +1332,15 @@
         </w:numPr>
       </w:pPr>
       <w:r>
-        <w:t>isolation (isolate the hazard from people e.g. place a noisy piece of equipment in another location)</w:t>
+        <w:t xml:space="preserve">isolation (isolate the hazard from people </w:t>
+      </w:r>
+      <w:proofErr w:type="gramStart"/>
+      <w:r>
+        <w:t>e.g.</w:t>
+      </w:r>
+      <w:proofErr w:type="gramEnd"/>
+      <w:r>
+        <w:t xml:space="preserve"> place a noisy piece of equipment in another location)</w:t>
       </w:r>
     </w:p>
     <w:p>
@@ -1051,7 +1352,15 @@
         </w:numPr>
       </w:pPr>
       <w:r>
-        <w:t>engineering (e.g. guarding on machinery)</w:t>
+        <w:t>engineering (</w:t>
+      </w:r>
+      <w:proofErr w:type="gramStart"/>
+      <w:r>
+        <w:t>e.g.</w:t>
+      </w:r>
+      <w:proofErr w:type="gramEnd"/>
+      <w:r>
+        <w:t xml:space="preserve"> guarding on machinery)</w:t>
       </w:r>
     </w:p>
     <w:p>
@@ -1063,7 +1372,15 @@
         </w:numPr>
       </w:pPr>
       <w:r>
-        <w:t>administrative (e.g. provision of training, policies and procedures, signage)</w:t>
+        <w:t>administrative (</w:t>
+      </w:r>
+      <w:proofErr w:type="gramStart"/>
+      <w:r>
+        <w:t>e.g.</w:t>
+      </w:r>
+      <w:proofErr w:type="gramEnd"/>
+      <w:r>
+        <w:t xml:space="preserve"> provision of training, policies and procedures, signage)</w:t>
       </w:r>
     </w:p>
     <w:p>
@@ -1075,20 +1392,28 @@
         </w:numPr>
       </w:pPr>
       <w:r>
-        <w:t xml:space="preserve">personal protective equipment (e.g. use of </w:t>
+        <w:t>personal protective equipment (</w:t>
       </w:r>
       <w:proofErr w:type="gramStart"/>
       <w:r>
-        <w:t>hearing ,</w:t>
+        <w:t>e.g.</w:t>
       </w:r>
       <w:proofErr w:type="gramEnd"/>
       <w:r>
-        <w:t xml:space="preserve"> eye protection, high visibility vests).</w:t>
+        <w:t xml:space="preserve"> use of hearing , eye protection, high visibility vests).</w:t>
       </w:r>
     </w:p>
     <w:p>
       <w:r>
-        <w:t xml:space="preserve">Outcomes of risk assessments will be documented and the control measures reviewed at least annually or earlier should a task or activity be the subject of a WHS incident or a change of process or requirement. Current risk assessments will ensure that </w:t>
+        <w:t xml:space="preserve">Outcomes of risk assessments will be </w:t>
+      </w:r>
+      <w:proofErr w:type="gramStart"/>
+      <w:r>
+        <w:t>documented</w:t>
+      </w:r>
+      <w:proofErr w:type="gramEnd"/>
+      <w:r>
+        <w:t xml:space="preserve"> and the control measures reviewed at least annually or earlier should a task or activity be the subject of a WHS incident or a change of process or requirement. Current risk assessments will ensure that </w:t>
       </w:r>
       <w:r>
         <w:rPr>
@@ -1111,6 +1436,7 @@
           <w:szCs w:val="16"/>
           <w:lang w:eastAsia="ja-JP"/>
         </w:rPr>
+        <w:lastRenderedPageBreak/>
         <w:drawing>
           <wp:inline distT="0" distB="0" distL="0" distR="0" wp14:anchorId="2174DDB3" wp14:editId="2174DDB4">
             <wp:extent cx="4994910" cy="1949450"/>
@@ -1161,12 +1487,6 @@
         </w:drawing>
       </w:r>
     </w:p>
-    <w:p/>
-    <w:p>
-      <w:r>
-        <w:br w:type="page"/>
-      </w:r>
-    </w:p>
     <w:p>
       <w:pPr>
         <w:rPr>
@@ -1181,7 +1501,6 @@
           <w:szCs w:val="28"/>
           <w:u w:val="single"/>
         </w:rPr>
-        <w:lastRenderedPageBreak/>
         <w:t>Hazard and</w:t>
       </w:r>
       <w:r>
@@ -1192,11 +1511,6 @@
         </w:rPr>
         <w:t xml:space="preserve"> Risk Assessment:</w:t>
       </w:r>
-    </w:p>
-    <w:p>
-      <w:pPr>
-        <w:pStyle w:val="NoSpacing"/>
-      </w:pPr>
     </w:p>
     <w:tbl>
       <w:tblPr>
@@ -2136,11 +2450,6 @@
         <w:pStyle w:val="NoSpacing"/>
       </w:pPr>
     </w:p>
-    <w:p>
-      <w:pPr>
-        <w:pStyle w:val="NoSpacing"/>
-      </w:pPr>
-    </w:p>
     <w:tbl>
       <w:tblPr>
         <w:tblW w:w="9351" w:type="dxa"/>
@@ -2382,8 +2691,16 @@
               <w:rPr>
                 <w:lang w:eastAsia="en-AU"/>
               </w:rPr>
-              <w:t>) the risk level has been reduced to as low as reasonably practicable using the hierarchy of risk controls;</w:t>
-            </w:r>
+              <w:t xml:space="preserve">) the risk level has been reduced to as low as reasonably practicable using the hierarchy of risk </w:t>
+            </w:r>
+            <w:proofErr w:type="gramStart"/>
+            <w:r>
+              <w:rPr>
+                <w:lang w:eastAsia="en-AU"/>
+              </w:rPr>
+              <w:t>controls;</w:t>
+            </w:r>
+            <w:proofErr w:type="gramEnd"/>
           </w:p>
           <w:p>
             <w:pPr>
@@ -2524,8 +2841,16 @@
               <w:rPr>
                 <w:lang w:eastAsia="en-AU"/>
               </w:rPr>
-              <w:t>) the risk level has been reduced to as low as reasonably practicable using the hierarchy of risk controls;</w:t>
-            </w:r>
+              <w:t xml:space="preserve">) the risk level has been reduced to as low as reasonably practicable using the hierarchy of risk </w:t>
+            </w:r>
+            <w:proofErr w:type="gramStart"/>
+            <w:r>
+              <w:rPr>
+                <w:lang w:eastAsia="en-AU"/>
+              </w:rPr>
+              <w:t>controls;</w:t>
+            </w:r>
+            <w:proofErr w:type="gramEnd"/>
           </w:p>
           <w:p>
             <w:pPr>
@@ -2640,6 +2965,7 @@
               <w:rPr>
                 <w:lang w:eastAsia="en-AU"/>
               </w:rPr>
+              <w:lastRenderedPageBreak/>
               <w:t>Very Low</w:t>
             </w:r>
           </w:p>
@@ -2688,16 +3014,7 @@
         </w:tc>
       </w:tr>
     </w:tbl>
-    <w:p>
-      <w:pPr>
-        <w:pStyle w:val="NoSpacing"/>
-      </w:pPr>
-    </w:p>
-    <w:p>
-      <w:r>
-        <w:br w:type="page"/>
-      </w:r>
-    </w:p>
+    <w:p/>
     <w:p>
       <w:pPr>
         <w:pStyle w:val="NoSpacing"/>
@@ -2807,6 +3124,14 @@
                 <w:lang w:val="en-AU"/>
               </w:rPr>
             </w:pPr>
+            <w:r>
+              <w:rPr>
+                <w:rFonts w:ascii="Calibri" w:hAnsi="Calibri" w:cs="Times New Roman"/>
+                <w:color w:val="auto"/>
+                <w:lang w:val="en-AU"/>
+              </w:rPr>
+              <w:t>Faulty electrical cord</w:t>
+            </w:r>
           </w:p>
         </w:tc>
         <w:tc>
@@ -2824,6 +3149,14 @@
                 <w:lang w:val="en-AU"/>
               </w:rPr>
             </w:pPr>
+            <w:r>
+              <w:rPr>
+                <w:rFonts w:ascii="Calibri" w:hAnsi="Calibri" w:cs="Times New Roman"/>
+                <w:color w:val="auto"/>
+                <w:lang w:val="en-AU"/>
+              </w:rPr>
+              <w:t>Electrocution, Death</w:t>
+            </w:r>
           </w:p>
         </w:tc>
         <w:tc>
@@ -2841,6 +3174,14 @@
                 <w:lang w:val="en-AU"/>
               </w:rPr>
             </w:pPr>
+            <w:r>
+              <w:rPr>
+                <w:rFonts w:ascii="Calibri" w:hAnsi="Calibri" w:cs="Times New Roman"/>
+                <w:color w:val="auto"/>
+                <w:lang w:val="en-AU"/>
+              </w:rPr>
+              <w:t>Likely</w:t>
+            </w:r>
           </w:p>
         </w:tc>
         <w:tc>
@@ -2858,6 +3199,14 @@
                 <w:lang w:val="en-AU"/>
               </w:rPr>
             </w:pPr>
+            <w:r>
+              <w:rPr>
+                <w:rFonts w:ascii="Calibri" w:hAnsi="Calibri" w:cs="Times New Roman"/>
+                <w:color w:val="auto"/>
+                <w:lang w:val="en-AU"/>
+              </w:rPr>
+              <w:t>Critical</w:t>
+            </w:r>
           </w:p>
         </w:tc>
       </w:tr>
@@ -2881,6 +3230,14 @@
                 <w:lang w:val="en-AU"/>
               </w:rPr>
             </w:pPr>
+            <w:r>
+              <w:rPr>
+                <w:rFonts w:ascii="Calibri" w:hAnsi="Calibri" w:cs="Times New Roman"/>
+                <w:color w:val="auto"/>
+                <w:lang w:val="en-AU"/>
+              </w:rPr>
+              <w:t>Poor posture</w:t>
+            </w:r>
           </w:p>
         </w:tc>
         <w:tc>
@@ -2898,6 +3255,14 @@
                 <w:lang w:val="en-AU"/>
               </w:rPr>
             </w:pPr>
+            <w:r>
+              <w:rPr>
+                <w:rFonts w:ascii="Calibri" w:hAnsi="Calibri" w:cs="Times New Roman"/>
+                <w:color w:val="auto"/>
+                <w:lang w:val="en-AU"/>
+              </w:rPr>
+              <w:t>Bad back</w:t>
+            </w:r>
           </w:p>
         </w:tc>
         <w:tc>
@@ -2915,6 +3280,14 @@
                 <w:lang w:val="en-AU"/>
               </w:rPr>
             </w:pPr>
+            <w:r>
+              <w:rPr>
+                <w:rFonts w:ascii="Calibri" w:hAnsi="Calibri" w:cs="Times New Roman"/>
+                <w:color w:val="auto"/>
+                <w:lang w:val="en-AU"/>
+              </w:rPr>
+              <w:t>Likely</w:t>
+            </w:r>
           </w:p>
         </w:tc>
         <w:tc>
@@ -2932,6 +3305,14 @@
                 <w:lang w:val="en-AU"/>
               </w:rPr>
             </w:pPr>
+            <w:r>
+              <w:rPr>
+                <w:rFonts w:ascii="Calibri" w:hAnsi="Calibri" w:cs="Times New Roman"/>
+                <w:color w:val="auto"/>
+                <w:lang w:val="en-AU"/>
+              </w:rPr>
+              <w:t>Very low</w:t>
+            </w:r>
           </w:p>
         </w:tc>
       </w:tr>
@@ -2955,6 +3336,14 @@
                 <w:lang w:val="en-AU"/>
               </w:rPr>
             </w:pPr>
+            <w:r>
+              <w:rPr>
+                <w:rFonts w:ascii="Calibri" w:hAnsi="Calibri" w:cs="Times New Roman"/>
+                <w:color w:val="auto"/>
+                <w:lang w:val="en-AU"/>
+              </w:rPr>
+              <w:t>Poor chair-desk height</w:t>
+            </w:r>
           </w:p>
         </w:tc>
         <w:tc>
@@ -2972,6 +3361,14 @@
                 <w:lang w:val="en-AU"/>
               </w:rPr>
             </w:pPr>
+            <w:r>
+              <w:rPr>
+                <w:rFonts w:ascii="Calibri" w:hAnsi="Calibri" w:cs="Times New Roman"/>
+                <w:color w:val="auto"/>
+                <w:lang w:val="en-AU"/>
+              </w:rPr>
+              <w:t>Poor blood circulation in arms</w:t>
+            </w:r>
           </w:p>
         </w:tc>
         <w:tc>
@@ -2989,6 +3386,14 @@
                 <w:lang w:val="en-AU"/>
               </w:rPr>
             </w:pPr>
+            <w:r>
+              <w:rPr>
+                <w:rFonts w:ascii="Calibri" w:hAnsi="Calibri" w:cs="Times New Roman"/>
+                <w:color w:val="auto"/>
+                <w:lang w:val="en-AU"/>
+              </w:rPr>
+              <w:t>Possible</w:t>
+            </w:r>
           </w:p>
         </w:tc>
         <w:tc>
@@ -3006,6 +3411,14 @@
                 <w:lang w:val="en-AU"/>
               </w:rPr>
             </w:pPr>
+            <w:r>
+              <w:rPr>
+                <w:rFonts w:ascii="Calibri" w:hAnsi="Calibri" w:cs="Times New Roman"/>
+                <w:color w:val="auto"/>
+                <w:lang w:val="en-AU"/>
+              </w:rPr>
+              <w:t>Low</w:t>
+            </w:r>
           </w:p>
         </w:tc>
       </w:tr>
@@ -3029,6 +3442,14 @@
                 <w:lang w:val="en-AU"/>
               </w:rPr>
             </w:pPr>
+            <w:r>
+              <w:rPr>
+                <w:rFonts w:ascii="Calibri" w:hAnsi="Calibri" w:cs="Times New Roman"/>
+                <w:color w:val="auto"/>
+                <w:lang w:val="en-AU"/>
+              </w:rPr>
+              <w:t>Disease</w:t>
+            </w:r>
           </w:p>
         </w:tc>
         <w:tc>
@@ -3046,6 +3467,14 @@
                 <w:lang w:val="en-AU"/>
               </w:rPr>
             </w:pPr>
+            <w:r>
+              <w:rPr>
+                <w:rFonts w:ascii="Calibri" w:hAnsi="Calibri" w:cs="Times New Roman"/>
+                <w:color w:val="auto"/>
+                <w:lang w:val="en-AU"/>
+              </w:rPr>
+              <w:t>Sick, Death</w:t>
+            </w:r>
           </w:p>
         </w:tc>
         <w:tc>
@@ -3063,6 +3492,14 @@
                 <w:lang w:val="en-AU"/>
               </w:rPr>
             </w:pPr>
+            <w:r>
+              <w:rPr>
+                <w:rFonts w:ascii="Calibri" w:hAnsi="Calibri" w:cs="Times New Roman"/>
+                <w:color w:val="auto"/>
+                <w:lang w:val="en-AU"/>
+              </w:rPr>
+              <w:t>Likely</w:t>
+            </w:r>
           </w:p>
         </w:tc>
         <w:tc>
@@ -3080,6 +3517,14 @@
                 <w:lang w:val="en-AU"/>
               </w:rPr>
             </w:pPr>
+            <w:r>
+              <w:rPr>
+                <w:rFonts w:ascii="Calibri" w:hAnsi="Calibri" w:cs="Times New Roman"/>
+                <w:color w:val="auto"/>
+                <w:lang w:val="en-AU"/>
+              </w:rPr>
+              <w:t>Critical</w:t>
+            </w:r>
           </w:p>
         </w:tc>
       </w:tr>
@@ -3103,6 +3548,14 @@
                 <w:lang w:val="en-AU"/>
               </w:rPr>
             </w:pPr>
+            <w:r>
+              <w:rPr>
+                <w:rFonts w:ascii="Calibri" w:hAnsi="Calibri" w:cs="Times New Roman"/>
+                <w:color w:val="auto"/>
+                <w:lang w:val="en-AU"/>
+              </w:rPr>
+              <w:t>Mental strain</w:t>
+            </w:r>
           </w:p>
         </w:tc>
         <w:tc>
@@ -3120,6 +3573,14 @@
                 <w:lang w:val="en-AU"/>
               </w:rPr>
             </w:pPr>
+            <w:r>
+              <w:rPr>
+                <w:rFonts w:ascii="Calibri" w:hAnsi="Calibri" w:cs="Times New Roman"/>
+                <w:color w:val="auto"/>
+                <w:lang w:val="en-AU"/>
+              </w:rPr>
+              <w:t>Poor mental health</w:t>
+            </w:r>
           </w:p>
         </w:tc>
         <w:tc>
@@ -3137,6 +3598,14 @@
                 <w:lang w:val="en-AU"/>
               </w:rPr>
             </w:pPr>
+            <w:r>
+              <w:rPr>
+                <w:rFonts w:ascii="Calibri" w:hAnsi="Calibri" w:cs="Times New Roman"/>
+                <w:color w:val="auto"/>
+                <w:lang w:val="en-AU"/>
+              </w:rPr>
+              <w:t>Likely</w:t>
+            </w:r>
           </w:p>
         </w:tc>
         <w:tc>
@@ -3154,6 +3623,14 @@
                 <w:lang w:val="en-AU"/>
               </w:rPr>
             </w:pPr>
+            <w:r>
+              <w:rPr>
+                <w:rFonts w:ascii="Calibri" w:hAnsi="Calibri" w:cs="Times New Roman"/>
+                <w:color w:val="auto"/>
+                <w:lang w:val="en-AU"/>
+              </w:rPr>
+              <w:t>High</w:t>
+            </w:r>
           </w:p>
         </w:tc>
       </w:tr>
@@ -3177,6 +3654,14 @@
                 <w:lang w:val="en-AU"/>
               </w:rPr>
             </w:pPr>
+            <w:r>
+              <w:rPr>
+                <w:rFonts w:ascii="Calibri" w:hAnsi="Calibri" w:cs="Times New Roman"/>
+                <w:color w:val="auto"/>
+                <w:lang w:val="en-AU"/>
+              </w:rPr>
+              <w:t>Bullying</w:t>
+            </w:r>
           </w:p>
         </w:tc>
         <w:tc>
@@ -3194,6 +3679,14 @@
                 <w:lang w:val="en-AU"/>
               </w:rPr>
             </w:pPr>
+            <w:r>
+              <w:rPr>
+                <w:rFonts w:ascii="Calibri" w:hAnsi="Calibri" w:cs="Times New Roman"/>
+                <w:color w:val="auto"/>
+                <w:lang w:val="en-AU"/>
+              </w:rPr>
+              <w:t>Depression</w:t>
+            </w:r>
           </w:p>
         </w:tc>
         <w:tc>
@@ -3211,6 +3704,14 @@
                 <w:lang w:val="en-AU"/>
               </w:rPr>
             </w:pPr>
+            <w:r>
+              <w:rPr>
+                <w:rFonts w:ascii="Calibri" w:hAnsi="Calibri" w:cs="Times New Roman"/>
+                <w:color w:val="auto"/>
+                <w:lang w:val="en-AU"/>
+              </w:rPr>
+              <w:t>Possible</w:t>
+            </w:r>
           </w:p>
         </w:tc>
         <w:tc>
@@ -3228,6 +3729,14 @@
                 <w:lang w:val="en-AU"/>
               </w:rPr>
             </w:pPr>
+            <w:r>
+              <w:rPr>
+                <w:rFonts w:ascii="Calibri" w:hAnsi="Calibri" w:cs="Times New Roman"/>
+                <w:color w:val="auto"/>
+                <w:lang w:val="en-AU"/>
+              </w:rPr>
+              <w:t>High</w:t>
+            </w:r>
           </w:p>
         </w:tc>
       </w:tr>
@@ -3251,6 +3760,14 @@
                 <w:lang w:val="en-AU"/>
               </w:rPr>
             </w:pPr>
+            <w:r>
+              <w:rPr>
+                <w:rFonts w:ascii="Calibri" w:hAnsi="Calibri" w:cs="Times New Roman"/>
+                <w:color w:val="auto"/>
+                <w:lang w:val="en-AU"/>
+              </w:rPr>
+              <w:t>Trip</w:t>
+            </w:r>
           </w:p>
         </w:tc>
         <w:tc>
@@ -3268,6 +3785,14 @@
                 <w:lang w:val="en-AU"/>
               </w:rPr>
             </w:pPr>
+            <w:r>
+              <w:rPr>
+                <w:rFonts w:ascii="Calibri" w:hAnsi="Calibri" w:cs="Times New Roman"/>
+                <w:color w:val="auto"/>
+                <w:lang w:val="en-AU"/>
+              </w:rPr>
+              <w:t>Concussion, Minor injury, Broken bone, Death</w:t>
+            </w:r>
           </w:p>
         </w:tc>
         <w:tc>
@@ -3285,6 +3810,14 @@
                 <w:lang w:val="en-AU"/>
               </w:rPr>
             </w:pPr>
+            <w:r>
+              <w:rPr>
+                <w:rFonts w:ascii="Calibri" w:hAnsi="Calibri" w:cs="Times New Roman"/>
+                <w:color w:val="auto"/>
+                <w:lang w:val="en-AU"/>
+              </w:rPr>
+              <w:t>Possible</w:t>
+            </w:r>
           </w:p>
         </w:tc>
         <w:tc>
@@ -3302,6 +3835,14 @@
                 <w:lang w:val="en-AU"/>
               </w:rPr>
             </w:pPr>
+            <w:r>
+              <w:rPr>
+                <w:rFonts w:ascii="Calibri" w:hAnsi="Calibri" w:cs="Times New Roman"/>
+                <w:color w:val="auto"/>
+                <w:lang w:val="en-AU"/>
+              </w:rPr>
+              <w:t>Critical</w:t>
+            </w:r>
           </w:p>
         </w:tc>
       </w:tr>
@@ -7253,6 +7794,118 @@
     </w:lvl>
   </w:abstractNum>
   <w:abstractNum w:abstractNumId="4" w15:restartNumberingAfterBreak="0">
+    <w:nsid w:val="652F156C"/>
+    <w:multiLevelType w:val="hybridMultilevel"/>
+    <w:tmpl w:val="A7FCF628"/>
+    <w:lvl w:ilvl="0" w:tplc="115C3850">
+      <w:numFmt w:val="bullet"/>
+      <w:lvlText w:val="-"/>
+      <w:lvlJc w:val="left"/>
+      <w:pPr>
+        <w:ind w:left="1080" w:hanging="360"/>
+      </w:pPr>
+      <w:rPr>
+        <w:rFonts w:ascii="Calibri" w:eastAsiaTheme="minorEastAsia" w:hAnsi="Calibri" w:cs="Calibri" w:hint="default"/>
+      </w:rPr>
+    </w:lvl>
+    <w:lvl w:ilvl="1" w:tplc="0C090003" w:tentative="1">
+      <w:start w:val="1"/>
+      <w:numFmt w:val="bullet"/>
+      <w:lvlText w:val="o"/>
+      <w:lvlJc w:val="left"/>
+      <w:pPr>
+        <w:ind w:left="1800" w:hanging="360"/>
+      </w:pPr>
+      <w:rPr>
+        <w:rFonts w:ascii="Courier New" w:hAnsi="Courier New" w:cs="Courier New" w:hint="default"/>
+      </w:rPr>
+    </w:lvl>
+    <w:lvl w:ilvl="2" w:tplc="0C090005" w:tentative="1">
+      <w:start w:val="1"/>
+      <w:numFmt w:val="bullet"/>
+      <w:lvlText w:val=""/>
+      <w:lvlJc w:val="left"/>
+      <w:pPr>
+        <w:ind w:left="2520" w:hanging="360"/>
+      </w:pPr>
+      <w:rPr>
+        <w:rFonts w:ascii="Wingdings" w:hAnsi="Wingdings" w:hint="default"/>
+      </w:rPr>
+    </w:lvl>
+    <w:lvl w:ilvl="3" w:tplc="0C090001" w:tentative="1">
+      <w:start w:val="1"/>
+      <w:numFmt w:val="bullet"/>
+      <w:lvlText w:val=""/>
+      <w:lvlJc w:val="left"/>
+      <w:pPr>
+        <w:ind w:left="3240" w:hanging="360"/>
+      </w:pPr>
+      <w:rPr>
+        <w:rFonts w:ascii="Symbol" w:hAnsi="Symbol" w:hint="default"/>
+      </w:rPr>
+    </w:lvl>
+    <w:lvl w:ilvl="4" w:tplc="0C090003" w:tentative="1">
+      <w:start w:val="1"/>
+      <w:numFmt w:val="bullet"/>
+      <w:lvlText w:val="o"/>
+      <w:lvlJc w:val="left"/>
+      <w:pPr>
+        <w:ind w:left="3960" w:hanging="360"/>
+      </w:pPr>
+      <w:rPr>
+        <w:rFonts w:ascii="Courier New" w:hAnsi="Courier New" w:cs="Courier New" w:hint="default"/>
+      </w:rPr>
+    </w:lvl>
+    <w:lvl w:ilvl="5" w:tplc="0C090005" w:tentative="1">
+      <w:start w:val="1"/>
+      <w:numFmt w:val="bullet"/>
+      <w:lvlText w:val=""/>
+      <w:lvlJc w:val="left"/>
+      <w:pPr>
+        <w:ind w:left="4680" w:hanging="360"/>
+      </w:pPr>
+      <w:rPr>
+        <w:rFonts w:ascii="Wingdings" w:hAnsi="Wingdings" w:hint="default"/>
+      </w:rPr>
+    </w:lvl>
+    <w:lvl w:ilvl="6" w:tplc="0C090001" w:tentative="1">
+      <w:start w:val="1"/>
+      <w:numFmt w:val="bullet"/>
+      <w:lvlText w:val=""/>
+      <w:lvlJc w:val="left"/>
+      <w:pPr>
+        <w:ind w:left="5400" w:hanging="360"/>
+      </w:pPr>
+      <w:rPr>
+        <w:rFonts w:ascii="Symbol" w:hAnsi="Symbol" w:hint="default"/>
+      </w:rPr>
+    </w:lvl>
+    <w:lvl w:ilvl="7" w:tplc="0C090003" w:tentative="1">
+      <w:start w:val="1"/>
+      <w:numFmt w:val="bullet"/>
+      <w:lvlText w:val="o"/>
+      <w:lvlJc w:val="left"/>
+      <w:pPr>
+        <w:ind w:left="6120" w:hanging="360"/>
+      </w:pPr>
+      <w:rPr>
+        <w:rFonts w:ascii="Courier New" w:hAnsi="Courier New" w:cs="Courier New" w:hint="default"/>
+      </w:rPr>
+    </w:lvl>
+    <w:lvl w:ilvl="8" w:tplc="0C090005" w:tentative="1">
+      <w:start w:val="1"/>
+      <w:numFmt w:val="bullet"/>
+      <w:lvlText w:val=""/>
+      <w:lvlJc w:val="left"/>
+      <w:pPr>
+        <w:ind w:left="6840" w:hanging="360"/>
+      </w:pPr>
+      <w:rPr>
+        <w:rFonts w:ascii="Wingdings" w:hAnsi="Wingdings" w:hint="default"/>
+      </w:rPr>
+    </w:lvl>
+  </w:abstractNum>
+  <w:abstractNum w:abstractNumId="5" w15:restartNumberingAfterBreak="0">
     <w:nsid w:val="776E0360"/>
     <w:multiLevelType w:val="hybridMultilevel"/>
     <w:tmpl w:val="69FC5988"/>
@@ -7366,7 +8019,7 @@
     </w:lvl>
   </w:abstractNum>
   <w:num w:numId="1">
-    <w:abstractNumId w:val="4"/>
+    <w:abstractNumId w:val="5"/>
   </w:num>
   <w:num w:numId="2">
     <w:abstractNumId w:val="0"/>
@@ -7379,6 +8032,9 @@
   </w:num>
   <w:num w:numId="5">
     <w:abstractNumId w:val="2"/>
+  </w:num>
+  <w:num w:numId="6">
+    <w:abstractNumId w:val="4"/>
   </w:num>
 </w:numbering>
 </file>
@@ -7506,6 +8162,7 @@
     <w:lsdException w:name="HTML Sample" w:semiHidden="1" w:unhideWhenUsed="1"/>
     <w:lsdException w:name="HTML Typewriter" w:semiHidden="1" w:unhideWhenUsed="1"/>
     <w:lsdException w:name="HTML Variable" w:semiHidden="1" w:unhideWhenUsed="1"/>
+    <w:lsdException w:name="Normal Table" w:semiHidden="1" w:unhideWhenUsed="1"/>
     <w:lsdException w:name="annotation subject" w:semiHidden="1" w:unhideWhenUsed="1"/>
     <w:lsdException w:name="No List" w:semiHidden="1" w:unhideWhenUsed="1"/>
     <w:lsdException w:name="Outline List 1" w:semiHidden="1" w:unhideWhenUsed="1"/>
@@ -7552,8 +8209,10 @@
     <w:lsdException w:name="Table Subtle 2" w:semiHidden="1" w:unhideWhenUsed="1"/>
     <w:lsdException w:name="Table Web 1" w:semiHidden="1" w:unhideWhenUsed="1"/>
     <w:lsdException w:name="Table Web 2" w:semiHidden="1" w:unhideWhenUsed="1"/>
+    <w:lsdException w:name="Table Web 3" w:semiHidden="1" w:unhideWhenUsed="1"/>
     <w:lsdException w:name="Balloon Text" w:semiHidden="1" w:unhideWhenUsed="1"/>
     <w:lsdException w:name="Table Grid" w:uiPriority="59"/>
+    <w:lsdException w:name="Table Theme" w:semiHidden="1" w:unhideWhenUsed="1"/>
     <w:lsdException w:name="Placeholder Text" w:semiHidden="1"/>
     <w:lsdException w:name="No Spacing" w:uiPriority="1" w:qFormat="1"/>
     <w:lsdException w:name="Light Shading" w:uiPriority="60"/>
@@ -8840,6 +9499,19 @@
 </file>
 
 <file path=customXml/item1.xml><?xml version="1.0" encoding="utf-8"?>
+<?mso-contentType ?>
+<FormTemplates xmlns="http://schemas.microsoft.com/sharepoint/v3/contenttype/forms">
+  <Display>DocumentLibraryForm</Display>
+  <Edit>DocumentLibraryForm</Edit>
+  <New>DocumentLibraryForm</New>
+</FormTemplates>
+</file>
+
+<file path=customXml/item2.xml><?xml version="1.0" encoding="utf-8"?>
+<b:Sources xmlns:b="http://schemas.openxmlformats.org/officeDocument/2006/bibliography" xmlns="http://schemas.openxmlformats.org/officeDocument/2006/bibliography" SelectedStyle="\APA.XSL" StyleName="APA"/>
+</file>
+
+<file path=customXml/item3.xml><?xml version="1.0" encoding="utf-8"?>
 <p:properties xmlns:p="http://schemas.microsoft.com/office/2006/metadata/properties" xmlns:xsi="http://www.w3.org/2001/XMLSchema-instance" xmlns:pc="http://schemas.microsoft.com/office/infopath/2007/PartnerControls">
   <documentManagement>
     <Sesh xmlns="6ac566f0-206d-4bc5-bcec-ce830458d3f1" xsi:nil="true"/>
@@ -8847,7 +9519,7 @@
 </p:properties>
 </file>
 
-<file path=customXml/item2.xml><?xml version="1.0" encoding="utf-8"?>
+<file path=customXml/item4.xml><?xml version="1.0" encoding="utf-8"?>
 <ct:contentTypeSchema xmlns:ct="http://schemas.microsoft.com/office/2006/metadata/contentType" xmlns:ma="http://schemas.microsoft.com/office/2006/metadata/properties/metaAttributes" ct:_="" ma:_="" ma:contentTypeName="Document" ma:contentTypeID="0x01010016F4542A8E7DD640B3BC4F081D67BD17" ma:contentTypeVersion="15" ma:contentTypeDescription="Create a new document." ma:contentTypeScope="" ma:versionID="be47ee978ec73359d6b553e59e8f171a">
   <xsd:schema xmlns:xsd="http://www.w3.org/2001/XMLSchema" xmlns:xs="http://www.w3.org/2001/XMLSchema" xmlns:p="http://schemas.microsoft.com/office/2006/metadata/properties" xmlns:ns2="6ac566f0-206d-4bc5-bcec-ce830458d3f1" xmlns:ns3="4ba0a89f-8d28-45b8-8c8a-cf56563c9d8a" targetNamespace="http://schemas.microsoft.com/office/2006/metadata/properties" ma:root="true" ma:fieldsID="d984919627bd7c44d9094aa4c9dacac4" ns2:_="" ns3:_="">
     <xsd:import namespace="6ac566f0-206d-4bc5-bcec-ce830458d3f1"/>
@@ -9070,20 +9742,23 @@
 </ct:contentTypeSchema>
 </file>
 
-<file path=customXml/item3.xml><?xml version="1.0" encoding="utf-8"?>
-<?mso-contentType ?>
-<FormTemplates xmlns="http://schemas.microsoft.com/sharepoint/v3/contenttype/forms">
-  <Display>DocumentLibraryForm</Display>
-  <Edit>DocumentLibraryForm</Edit>
-  <New>DocumentLibraryForm</New>
-</FormTemplates>
+<file path=customXml/itemProps1.xml><?xml version="1.0" encoding="utf-8"?>
+<ds:datastoreItem xmlns:ds="http://schemas.openxmlformats.org/officeDocument/2006/customXml" ds:itemID="{D33709D4-A6CA-4C43-8E66-111C6B86FC68}">
+  <ds:schemaRefs>
+    <ds:schemaRef ds:uri="http://schemas.microsoft.com/sharepoint/v3/contenttype/forms"/>
+  </ds:schemaRefs>
+</ds:datastoreItem>
 </file>
 
-<file path=customXml/item4.xml><?xml version="1.0" encoding="utf-8"?>
-<b:Sources xmlns:b="http://schemas.openxmlformats.org/officeDocument/2006/bibliography" xmlns="http://schemas.openxmlformats.org/officeDocument/2006/bibliography" SelectedStyle="\APA.XSL" StyleName="APA"/>
+<file path=customXml/itemProps2.xml><?xml version="1.0" encoding="utf-8"?>
+<ds:datastoreItem xmlns:ds="http://schemas.openxmlformats.org/officeDocument/2006/customXml" ds:itemID="{85E74D62-0716-4A99-927D-6B2E17EBA11E}">
+  <ds:schemaRefs>
+    <ds:schemaRef ds:uri="http://schemas.openxmlformats.org/officeDocument/2006/bibliography"/>
+  </ds:schemaRefs>
+</ds:datastoreItem>
 </file>
 
-<file path=customXml/itemProps1.xml><?xml version="1.0" encoding="utf-8"?>
+<file path=customXml/itemProps3.xml><?xml version="1.0" encoding="utf-8"?>
 <ds:datastoreItem xmlns:ds="http://schemas.openxmlformats.org/officeDocument/2006/customXml" ds:itemID="{DF2837E3-AAC6-4893-BE13-D9508974B03E}">
   <ds:schemaRefs>
     <ds:schemaRef ds:uri="http://schemas.microsoft.com/office/2006/metadata/properties"/>
@@ -9093,7 +9768,7 @@
 </ds:datastoreItem>
 </file>
 
-<file path=customXml/itemProps2.xml><?xml version="1.0" encoding="utf-8"?>
+<file path=customXml/itemProps4.xml><?xml version="1.0" encoding="utf-8"?>
 <ds:datastoreItem xmlns:ds="http://schemas.openxmlformats.org/officeDocument/2006/customXml" ds:itemID="{9C6C5597-DFDE-478F-BA06-71614864DDB7}">
   <ds:schemaRefs>
     <ds:schemaRef ds:uri="http://schemas.microsoft.com/office/2006/metadata/contentType"/>
@@ -9110,20 +9785,4 @@
     <ds:schemaRef ds:uri="http://schemas.microsoft.com/internal/obd"/>
   </ds:schemaRefs>
 </ds:datastoreItem>
-</file>
-
-<file path=customXml/itemProps3.xml><?xml version="1.0" encoding="utf-8"?>
-<ds:datastoreItem xmlns:ds="http://schemas.openxmlformats.org/officeDocument/2006/customXml" ds:itemID="{D33709D4-A6CA-4C43-8E66-111C6B86FC68}">
-  <ds:schemaRefs>
-    <ds:schemaRef ds:uri="http://schemas.microsoft.com/sharepoint/v3/contenttype/forms"/>
-  </ds:schemaRefs>
-</ds:datastoreItem>
-</file>
-
-<file path=customXml/itemProps4.xml><?xml version="1.0" encoding="utf-8"?>
-<ds:datastoreItem xmlns:ds="http://schemas.openxmlformats.org/officeDocument/2006/customXml" ds:itemID="{85E74D62-0716-4A99-927D-6B2E17EBA11E}">
-  <ds:schemaRefs>
-    <ds:schemaRef ds:uri="http://schemas.openxmlformats.org/officeDocument/2006/bibliography"/>
-  </ds:schemaRefs>
-</ds:datastoreItem>
 </file>
--- a/Class1/01_HealthAndSafety_WHSManagementPlan.docx
+++ b/Class1/01_HealthAndSafety_WHSManagementPlan.docx
@@ -895,14 +895,12 @@
         </w:rPr>
         <w:t xml:space="preserve">Workers must take reasonable care for their own health and safety while they are at </w:t>
       </w:r>
-      <w:proofErr w:type="gramStart"/>
-      <w:r>
-        <w:rPr>
-          <w:color w:val="auto"/>
-        </w:rPr>
-        <w:t>work, and</w:t>
-      </w:r>
-      <w:proofErr w:type="gramEnd"/>
+      <w:r>
+        <w:rPr>
+          <w:color w:val="auto"/>
+        </w:rPr>
+        <w:t>work and</w:t>
+      </w:r>
       <w:r>
         <w:rPr>
           <w:color w:val="auto"/>
@@ -921,21 +919,7 @@
         <w:rPr>
           <w:color w:val="auto"/>
         </w:rPr>
-        <w:t xml:space="preserve">On a </w:t>
-      </w:r>
-      <w:proofErr w:type="gramStart"/>
-      <w:r>
-        <w:rPr>
-          <w:color w:val="auto"/>
-        </w:rPr>
-        <w:t>day to day</w:t>
-      </w:r>
-      <w:proofErr w:type="gramEnd"/>
-      <w:r>
-        <w:rPr>
-          <w:color w:val="auto"/>
-        </w:rPr>
-        <w:t xml:space="preserve"> basis, this includes</w:t>
+        <w:t>On a day to day basis, this includes</w:t>
       </w:r>
       <w:r>
         <w:rPr>
@@ -1232,6 +1216,48 @@
         <w:rPr>
           <w:bCs/>
           <w:color w:val="auto"/>
+        </w:rPr>
+      </w:pPr>
+      <w:r>
+        <w:rPr>
+          <w:bCs/>
+          <w:color w:val="auto"/>
+        </w:rPr>
+        <w:t>Managers</w:t>
+      </w:r>
+    </w:p>
+    <w:p>
+      <w:pPr>
+        <w:pStyle w:val="BodyFormSamples"/>
+        <w:numPr>
+          <w:ilvl w:val="0"/>
+          <w:numId w:val="5"/>
+        </w:numPr>
+        <w:outlineLvl w:val="0"/>
+        <w:rPr>
+          <w:bCs/>
+          <w:color w:val="auto"/>
+        </w:rPr>
+      </w:pPr>
+      <w:r>
+        <w:rPr>
+          <w:bCs/>
+          <w:color w:val="auto"/>
+        </w:rPr>
+        <w:t>Employers</w:t>
+      </w:r>
+    </w:p>
+    <w:p>
+      <w:pPr>
+        <w:pStyle w:val="BodyFormSamples"/>
+        <w:numPr>
+          <w:ilvl w:val="0"/>
+          <w:numId w:val="5"/>
+        </w:numPr>
+        <w:outlineLvl w:val="0"/>
+        <w:rPr>
+          <w:bCs/>
+          <w:color w:val="auto"/>
           <w:highlight w:val="yellow"/>
         </w:rPr>
       </w:pPr>
@@ -1392,15 +1418,15 @@
         </w:numPr>
       </w:pPr>
       <w:r>
-        <w:t>personal protective equipment (</w:t>
+        <w:t xml:space="preserve">personal protective equipment (e.g. use of </w:t>
       </w:r>
       <w:proofErr w:type="gramStart"/>
       <w:r>
-        <w:t>e.g.</w:t>
+        <w:t>hearing ,</w:t>
       </w:r>
       <w:proofErr w:type="gramEnd"/>
       <w:r>
-        <w:t xml:space="preserve"> use of hearing , eye protection, high visibility vests).</w:t>
+        <w:t xml:space="preserve"> eye protection, high visibility vests).</w:t>
       </w:r>
     </w:p>
     <w:p>
@@ -3261,7 +3287,7 @@
                 <w:color w:val="auto"/>
                 <w:lang w:val="en-AU"/>
               </w:rPr>
-              <w:t>Bad back</w:t>
+              <w:t>Back injury</w:t>
             </w:r>
           </w:p>
         </w:tc>
@@ -3342,7 +3368,23 @@
                 <w:color w:val="auto"/>
                 <w:lang w:val="en-AU"/>
               </w:rPr>
-              <w:t>Poor chair-desk height</w:t>
+              <w:t>Poor chair</w:t>
+            </w:r>
+            <w:r>
+              <w:rPr>
+                <w:rFonts w:ascii="Calibri" w:hAnsi="Calibri" w:cs="Times New Roman"/>
+                <w:color w:val="auto"/>
+                <w:lang w:val="en-AU"/>
+              </w:rPr>
+              <w:t>/</w:t>
+            </w:r>
+            <w:r>
+              <w:rPr>
+                <w:rFonts w:ascii="Calibri" w:hAnsi="Calibri" w:cs="Times New Roman"/>
+                <w:color w:val="auto"/>
+                <w:lang w:val="en-AU"/>
+              </w:rPr>
+              <w:t>desk height</w:t>
             </w:r>
           </w:p>
         </w:tc>
@@ -3498,7 +3540,7 @@
                 <w:color w:val="auto"/>
                 <w:lang w:val="en-AU"/>
               </w:rPr>
-              <w:t>Likely</w:t>
+              <w:t>Possible</w:t>
             </w:r>
           </w:p>
         </w:tc>
@@ -3766,7 +3808,15 @@
                 <w:color w:val="auto"/>
                 <w:lang w:val="en-AU"/>
               </w:rPr>
-              <w:t>Trip</w:t>
+              <w:t>Loose items on floor</w:t>
+            </w:r>
+            <w:r>
+              <w:rPr>
+                <w:rFonts w:ascii="Calibri" w:hAnsi="Calibri" w:cs="Times New Roman"/>
+                <w:color w:val="auto"/>
+                <w:lang w:val="en-AU"/>
+              </w:rPr>
+              <w:t>, Wet surface</w:t>
             </w:r>
           </w:p>
         </w:tc>
@@ -3785,6 +3835,14 @@
                 <w:lang w:val="en-AU"/>
               </w:rPr>
             </w:pPr>
+            <w:r>
+              <w:rPr>
+                <w:rFonts w:ascii="Calibri" w:hAnsi="Calibri" w:cs="Times New Roman"/>
+                <w:color w:val="auto"/>
+                <w:lang w:val="en-AU"/>
+              </w:rPr>
+              <w:t xml:space="preserve">From falling: </w:t>
+            </w:r>
             <w:r>
               <w:rPr>
                 <w:rFonts w:ascii="Calibri" w:hAnsi="Calibri" w:cs="Times New Roman"/>
@@ -3866,6 +3924,14 @@
                 <w:lang w:val="en-AU"/>
               </w:rPr>
             </w:pPr>
+            <w:r>
+              <w:rPr>
+                <w:rFonts w:ascii="Calibri" w:hAnsi="Calibri" w:cs="Times New Roman"/>
+                <w:color w:val="auto"/>
+                <w:lang w:val="en-AU"/>
+              </w:rPr>
+              <w:t>Wrist pain from mouse and keyboard use</w:t>
+            </w:r>
           </w:p>
         </w:tc>
         <w:tc>
@@ -3883,6 +3949,14 @@
                 <w:lang w:val="en-AU"/>
               </w:rPr>
             </w:pPr>
+            <w:r>
+              <w:rPr>
+                <w:rFonts w:ascii="Calibri" w:hAnsi="Calibri" w:cs="Times New Roman"/>
+                <w:color w:val="auto"/>
+                <w:lang w:val="en-AU"/>
+              </w:rPr>
+              <w:t>Sore wrist</w:t>
+            </w:r>
           </w:p>
         </w:tc>
         <w:tc>
@@ -3900,6 +3974,14 @@
                 <w:lang w:val="en-AU"/>
               </w:rPr>
             </w:pPr>
+            <w:r>
+              <w:rPr>
+                <w:rFonts w:ascii="Calibri" w:hAnsi="Calibri" w:cs="Times New Roman"/>
+                <w:color w:val="auto"/>
+                <w:lang w:val="en-AU"/>
+              </w:rPr>
+              <w:t>Likely</w:t>
+            </w:r>
           </w:p>
         </w:tc>
         <w:tc>
@@ -3917,6 +3999,14 @@
                 <w:lang w:val="en-AU"/>
               </w:rPr>
             </w:pPr>
+            <w:r>
+              <w:rPr>
+                <w:rFonts w:ascii="Calibri" w:hAnsi="Calibri" w:cs="Times New Roman"/>
+                <w:color w:val="auto"/>
+                <w:lang w:val="en-AU"/>
+              </w:rPr>
+              <w:t>Very low</w:t>
+            </w:r>
           </w:p>
         </w:tc>
       </w:tr>
@@ -3940,6 +4030,14 @@
                 <w:lang w:val="en-AU"/>
               </w:rPr>
             </w:pPr>
+            <w:r>
+              <w:rPr>
+                <w:rFonts w:ascii="Calibri" w:hAnsi="Calibri" w:cs="Times New Roman"/>
+                <w:color w:val="auto"/>
+                <w:lang w:val="en-AU"/>
+              </w:rPr>
+              <w:t>Paint fumes (if newly painted room)</w:t>
+            </w:r>
           </w:p>
         </w:tc>
         <w:tc>
@@ -3957,6 +4055,14 @@
                 <w:lang w:val="en-AU"/>
               </w:rPr>
             </w:pPr>
+            <w:r>
+              <w:rPr>
+                <w:rFonts w:ascii="Calibri" w:hAnsi="Calibri" w:cs="Times New Roman"/>
+                <w:color w:val="auto"/>
+                <w:lang w:val="en-AU"/>
+              </w:rPr>
+              <w:t xml:space="preserve">Light headedness, Nausea </w:t>
+            </w:r>
           </w:p>
         </w:tc>
         <w:tc>
@@ -3974,6 +4080,14 @@
                 <w:lang w:val="en-AU"/>
               </w:rPr>
             </w:pPr>
+            <w:r>
+              <w:rPr>
+                <w:rFonts w:ascii="Calibri" w:hAnsi="Calibri" w:cs="Times New Roman"/>
+                <w:color w:val="auto"/>
+                <w:lang w:val="en-AU"/>
+              </w:rPr>
+              <w:t>Possible</w:t>
+            </w:r>
           </w:p>
         </w:tc>
         <w:tc>
@@ -3991,6 +4105,14 @@
                 <w:lang w:val="en-AU"/>
               </w:rPr>
             </w:pPr>
+            <w:r>
+              <w:rPr>
+                <w:rFonts w:ascii="Calibri" w:hAnsi="Calibri" w:cs="Times New Roman"/>
+                <w:color w:val="auto"/>
+                <w:lang w:val="en-AU"/>
+              </w:rPr>
+              <w:t>High</w:t>
+            </w:r>
           </w:p>
         </w:tc>
       </w:tr>
@@ -4014,6 +4136,14 @@
                 <w:lang w:val="en-AU"/>
               </w:rPr>
             </w:pPr>
+            <w:r>
+              <w:rPr>
+                <w:rFonts w:ascii="Calibri" w:hAnsi="Calibri" w:cs="Times New Roman"/>
+                <w:color w:val="auto"/>
+                <w:lang w:val="en-AU"/>
+              </w:rPr>
+              <w:t>Screen glare</w:t>
+            </w:r>
           </w:p>
         </w:tc>
         <w:tc>
@@ -4031,6 +4161,14 @@
                 <w:lang w:val="en-AU"/>
               </w:rPr>
             </w:pPr>
+            <w:r>
+              <w:rPr>
+                <w:rFonts w:ascii="Calibri" w:hAnsi="Calibri" w:cs="Times New Roman"/>
+                <w:color w:val="auto"/>
+                <w:lang w:val="en-AU"/>
+              </w:rPr>
+              <w:t>Eye strain</w:t>
+            </w:r>
           </w:p>
         </w:tc>
         <w:tc>
@@ -4048,6 +4186,14 @@
                 <w:lang w:val="en-AU"/>
               </w:rPr>
             </w:pPr>
+            <w:r>
+              <w:rPr>
+                <w:rFonts w:ascii="Calibri" w:hAnsi="Calibri" w:cs="Times New Roman"/>
+                <w:color w:val="auto"/>
+                <w:lang w:val="en-AU"/>
+              </w:rPr>
+              <w:t>Possible</w:t>
+            </w:r>
           </w:p>
         </w:tc>
         <w:tc>
@@ -4065,6 +4211,14 @@
                 <w:lang w:val="en-AU"/>
               </w:rPr>
             </w:pPr>
+            <w:r>
+              <w:rPr>
+                <w:rFonts w:ascii="Calibri" w:hAnsi="Calibri" w:cs="Times New Roman"/>
+                <w:color w:val="auto"/>
+                <w:lang w:val="en-AU"/>
+              </w:rPr>
+              <w:t>Medium</w:t>
+            </w:r>
           </w:p>
         </w:tc>
       </w:tr>
@@ -4088,6 +4242,22 @@
                 <w:lang w:val="en-AU"/>
               </w:rPr>
             </w:pPr>
+            <w:r>
+              <w:rPr>
+                <w:rFonts w:ascii="Calibri" w:hAnsi="Calibri" w:cs="Times New Roman"/>
+                <w:color w:val="auto"/>
+                <w:lang w:val="en-AU"/>
+              </w:rPr>
+              <w:t>Monitor height</w:t>
+            </w:r>
+            <w:r>
+              <w:rPr>
+                <w:rFonts w:ascii="Calibri" w:hAnsi="Calibri" w:cs="Times New Roman"/>
+                <w:color w:val="auto"/>
+                <w:lang w:val="en-AU"/>
+              </w:rPr>
+              <w:t xml:space="preserve"> too high/too low</w:t>
+            </w:r>
           </w:p>
         </w:tc>
         <w:tc>
@@ -4105,6 +4275,14 @@
                 <w:lang w:val="en-AU"/>
               </w:rPr>
             </w:pPr>
+            <w:r>
+              <w:rPr>
+                <w:rFonts w:ascii="Calibri" w:hAnsi="Calibri" w:cs="Times New Roman"/>
+                <w:color w:val="auto"/>
+                <w:lang w:val="en-AU"/>
+              </w:rPr>
+              <w:t>Eye strain, Poor posture</w:t>
+            </w:r>
           </w:p>
         </w:tc>
         <w:tc>
@@ -4122,6 +4300,14 @@
                 <w:lang w:val="en-AU"/>
               </w:rPr>
             </w:pPr>
+            <w:r>
+              <w:rPr>
+                <w:rFonts w:ascii="Calibri" w:hAnsi="Calibri" w:cs="Times New Roman"/>
+                <w:color w:val="auto"/>
+                <w:lang w:val="en-AU"/>
+              </w:rPr>
+              <w:t>Possible</w:t>
+            </w:r>
           </w:p>
         </w:tc>
         <w:tc>
@@ -4139,6 +4325,14 @@
                 <w:lang w:val="en-AU"/>
               </w:rPr>
             </w:pPr>
+            <w:r>
+              <w:rPr>
+                <w:rFonts w:ascii="Calibri" w:hAnsi="Calibri" w:cs="Times New Roman"/>
+                <w:color w:val="auto"/>
+                <w:lang w:val="en-AU"/>
+              </w:rPr>
+              <w:t>Medium</w:t>
+            </w:r>
           </w:p>
         </w:tc>
       </w:tr>
@@ -4162,6 +4356,14 @@
                 <w:lang w:val="en-AU"/>
               </w:rPr>
             </w:pPr>
+            <w:r>
+              <w:rPr>
+                <w:rFonts w:ascii="Calibri" w:hAnsi="Calibri" w:cs="Times New Roman"/>
+                <w:color w:val="auto"/>
+                <w:lang w:val="en-AU"/>
+              </w:rPr>
+              <w:t>Room temperature too high</w:t>
+            </w:r>
           </w:p>
         </w:tc>
         <w:tc>
@@ -4179,6 +4381,14 @@
                 <w:lang w:val="en-AU"/>
               </w:rPr>
             </w:pPr>
+            <w:r>
+              <w:rPr>
+                <w:rFonts w:ascii="Calibri" w:hAnsi="Calibri" w:cs="Times New Roman"/>
+                <w:color w:val="auto"/>
+                <w:lang w:val="en-AU"/>
+              </w:rPr>
+              <w:t>Fatigue, Nausea, Heatstroke, Dehydration</w:t>
+            </w:r>
           </w:p>
         </w:tc>
         <w:tc>
@@ -4196,6 +4406,14 @@
                 <w:lang w:val="en-AU"/>
               </w:rPr>
             </w:pPr>
+            <w:r>
+              <w:rPr>
+                <w:rFonts w:ascii="Calibri" w:hAnsi="Calibri" w:cs="Times New Roman"/>
+                <w:color w:val="auto"/>
+                <w:lang w:val="en-AU"/>
+              </w:rPr>
+              <w:t>Unlikely</w:t>
+            </w:r>
           </w:p>
         </w:tc>
         <w:tc>
@@ -4213,6 +4431,14 @@
                 <w:lang w:val="en-AU"/>
               </w:rPr>
             </w:pPr>
+            <w:r>
+              <w:rPr>
+                <w:rFonts w:ascii="Calibri" w:hAnsi="Calibri" w:cs="Times New Roman"/>
+                <w:color w:val="auto"/>
+                <w:lang w:val="en-AU"/>
+              </w:rPr>
+              <w:t>Critical</w:t>
+            </w:r>
           </w:p>
         </w:tc>
       </w:tr>
@@ -4236,6 +4462,14 @@
                 <w:lang w:val="en-AU"/>
               </w:rPr>
             </w:pPr>
+            <w:r>
+              <w:rPr>
+                <w:rFonts w:ascii="Calibri" w:hAnsi="Calibri" w:cs="Times New Roman"/>
+                <w:color w:val="auto"/>
+                <w:lang w:val="en-AU"/>
+              </w:rPr>
+              <w:t>Screen brightness compared to room brightness</w:t>
+            </w:r>
           </w:p>
         </w:tc>
         <w:tc>
@@ -4253,6 +4487,14 @@
                 <w:lang w:val="en-AU"/>
               </w:rPr>
             </w:pPr>
+            <w:r>
+              <w:rPr>
+                <w:rFonts w:ascii="Calibri" w:hAnsi="Calibri" w:cs="Times New Roman"/>
+                <w:color w:val="auto"/>
+                <w:lang w:val="en-AU"/>
+              </w:rPr>
+              <w:t>Eye strain</w:t>
+            </w:r>
           </w:p>
         </w:tc>
         <w:tc>
@@ -4270,6 +4512,14 @@
                 <w:lang w:val="en-AU"/>
               </w:rPr>
             </w:pPr>
+            <w:r>
+              <w:rPr>
+                <w:rFonts w:ascii="Calibri" w:hAnsi="Calibri" w:cs="Times New Roman"/>
+                <w:color w:val="auto"/>
+                <w:lang w:val="en-AU"/>
+              </w:rPr>
+              <w:t>Rare</w:t>
+            </w:r>
           </w:p>
         </w:tc>
         <w:tc>
@@ -4287,6 +4537,14 @@
                 <w:lang w:val="en-AU"/>
               </w:rPr>
             </w:pPr>
+            <w:r>
+              <w:rPr>
+                <w:rFonts w:ascii="Calibri" w:hAnsi="Calibri" w:cs="Times New Roman"/>
+                <w:color w:val="auto"/>
+                <w:lang w:val="en-AU"/>
+              </w:rPr>
+              <w:t>Medium</w:t>
+            </w:r>
           </w:p>
         </w:tc>
       </w:tr>
@@ -4310,6 +4568,14 @@
                 <w:lang w:val="en-AU"/>
               </w:rPr>
             </w:pPr>
+            <w:r>
+              <w:rPr>
+                <w:rFonts w:ascii="Calibri" w:hAnsi="Calibri" w:cs="Times New Roman"/>
+                <w:color w:val="auto"/>
+                <w:lang w:val="en-AU"/>
+              </w:rPr>
+              <w:t>Fire</w:t>
+            </w:r>
           </w:p>
         </w:tc>
         <w:tc>
@@ -4327,6 +4593,14 @@
                 <w:lang w:val="en-AU"/>
               </w:rPr>
             </w:pPr>
+            <w:r>
+              <w:rPr>
+                <w:rFonts w:ascii="Calibri" w:hAnsi="Calibri" w:cs="Times New Roman"/>
+                <w:color w:val="auto"/>
+                <w:lang w:val="en-AU"/>
+              </w:rPr>
+              <w:t xml:space="preserve"> Death, Sever burns</w:t>
+            </w:r>
           </w:p>
         </w:tc>
         <w:tc>
@@ -4344,6 +4618,14 @@
                 <w:lang w:val="en-AU"/>
               </w:rPr>
             </w:pPr>
+            <w:r>
+              <w:rPr>
+                <w:rFonts w:ascii="Calibri" w:hAnsi="Calibri" w:cs="Times New Roman"/>
+                <w:color w:val="auto"/>
+                <w:lang w:val="en-AU"/>
+              </w:rPr>
+              <w:t>Rare</w:t>
+            </w:r>
           </w:p>
         </w:tc>
         <w:tc>
@@ -4361,6 +4643,14 @@
                 <w:lang w:val="en-AU"/>
               </w:rPr>
             </w:pPr>
+            <w:r>
+              <w:rPr>
+                <w:rFonts w:ascii="Calibri" w:hAnsi="Calibri" w:cs="Times New Roman"/>
+                <w:color w:val="auto"/>
+                <w:lang w:val="en-AU"/>
+              </w:rPr>
+              <w:t>Critical</w:t>
+            </w:r>
           </w:p>
         </w:tc>
       </w:tr>
@@ -4384,6 +4674,14 @@
                 <w:lang w:val="en-AU"/>
               </w:rPr>
             </w:pPr>
+            <w:r>
+              <w:rPr>
+                <w:rFonts w:ascii="Calibri" w:hAnsi="Calibri" w:cs="Times New Roman"/>
+                <w:color w:val="auto"/>
+                <w:lang w:val="en-AU"/>
+              </w:rPr>
+              <w:t>Lifting heavy objects incorrectly</w:t>
+            </w:r>
           </w:p>
         </w:tc>
         <w:tc>
@@ -4401,6 +4699,14 @@
                 <w:lang w:val="en-AU"/>
               </w:rPr>
             </w:pPr>
+            <w:r>
+              <w:rPr>
+                <w:rFonts w:ascii="Calibri" w:hAnsi="Calibri" w:cs="Times New Roman"/>
+                <w:color w:val="auto"/>
+                <w:lang w:val="en-AU"/>
+              </w:rPr>
+              <w:t>Back and joint injury</w:t>
+            </w:r>
           </w:p>
         </w:tc>
         <w:tc>
@@ -4418,6 +4724,14 @@
                 <w:lang w:val="en-AU"/>
               </w:rPr>
             </w:pPr>
+            <w:r>
+              <w:rPr>
+                <w:rFonts w:ascii="Calibri" w:hAnsi="Calibri" w:cs="Times New Roman"/>
+                <w:color w:val="auto"/>
+                <w:lang w:val="en-AU"/>
+              </w:rPr>
+              <w:t>Possible</w:t>
+            </w:r>
           </w:p>
         </w:tc>
         <w:tc>
@@ -4435,6 +4749,14 @@
                 <w:lang w:val="en-AU"/>
               </w:rPr>
             </w:pPr>
+            <w:r>
+              <w:rPr>
+                <w:rFonts w:ascii="Calibri" w:hAnsi="Calibri" w:cs="Times New Roman"/>
+                <w:color w:val="auto"/>
+                <w:lang w:val="en-AU"/>
+              </w:rPr>
+              <w:t>High</w:t>
+            </w:r>
           </w:p>
         </w:tc>
       </w:tr>
@@ -4512,6 +4834,14 @@
                 <w:lang w:val="en-AU"/>
               </w:rPr>
             </w:pPr>
+            <w:r>
+              <w:rPr>
+                <w:rFonts w:ascii="Calibri" w:hAnsi="Calibri" w:cs="Times New Roman"/>
+                <w:color w:val="auto"/>
+                <w:lang w:val="en-AU"/>
+              </w:rPr>
+              <w:t>AIE Sydney Campus</w:t>
+            </w:r>
           </w:p>
         </w:tc>
       </w:tr>
@@ -4550,6 +4880,14 @@
                 <w:lang w:val="en-AU"/>
               </w:rPr>
             </w:pPr>
+            <w:r>
+              <w:rPr>
+                <w:rFonts w:ascii="Calibri" w:hAnsi="Calibri" w:cs="Times New Roman"/>
+                <w:color w:val="auto"/>
+                <w:lang w:val="en-AU"/>
+              </w:rPr>
+              <w:t>Jordan Wesson</w:t>
+            </w:r>
           </w:p>
         </w:tc>
       </w:tr>
@@ -4588,6 +4926,14 @@
                 <w:lang w:val="en-AU"/>
               </w:rPr>
             </w:pPr>
+            <w:r>
+              <w:rPr>
+                <w:rFonts w:ascii="Calibri" w:hAnsi="Calibri" w:cs="Times New Roman"/>
+                <w:color w:val="auto"/>
+                <w:lang w:val="en-AU"/>
+              </w:rPr>
+              <w:t>4-03-2021</w:t>
+            </w:r>
           </w:p>
         </w:tc>
       </w:tr>
@@ -5051,6 +5397,14 @@
                 <w:lang w:val="en-AU"/>
               </w:rPr>
             </w:pPr>
+            <w:r>
+              <w:rPr>
+                <w:rFonts w:ascii="Calibri" w:hAnsi="Calibri" w:cs="Times New Roman"/>
+                <w:color w:val="auto"/>
+                <w:lang w:val="en-AU"/>
+              </w:rPr>
+              <w:t>Sitting at desk</w:t>
+            </w:r>
           </w:p>
         </w:tc>
         <w:tc>
@@ -9499,27 +9853,6 @@
 </file>
 
 <file path=customXml/item1.xml><?xml version="1.0" encoding="utf-8"?>
-<?mso-contentType ?>
-<FormTemplates xmlns="http://schemas.microsoft.com/sharepoint/v3/contenttype/forms">
-  <Display>DocumentLibraryForm</Display>
-  <Edit>DocumentLibraryForm</Edit>
-  <New>DocumentLibraryForm</New>
-</FormTemplates>
-</file>
-
-<file path=customXml/item2.xml><?xml version="1.0" encoding="utf-8"?>
-<b:Sources xmlns:b="http://schemas.openxmlformats.org/officeDocument/2006/bibliography" xmlns="http://schemas.openxmlformats.org/officeDocument/2006/bibliography" SelectedStyle="\APA.XSL" StyleName="APA"/>
-</file>
-
-<file path=customXml/item3.xml><?xml version="1.0" encoding="utf-8"?>
-<p:properties xmlns:p="http://schemas.microsoft.com/office/2006/metadata/properties" xmlns:xsi="http://www.w3.org/2001/XMLSchema-instance" xmlns:pc="http://schemas.microsoft.com/office/infopath/2007/PartnerControls">
-  <documentManagement>
-    <Sesh xmlns="6ac566f0-206d-4bc5-bcec-ce830458d3f1" xsi:nil="true"/>
-  </documentManagement>
-</p:properties>
-</file>
-
-<file path=customXml/item4.xml><?xml version="1.0" encoding="utf-8"?>
 <ct:contentTypeSchema xmlns:ct="http://schemas.microsoft.com/office/2006/metadata/contentType" xmlns:ma="http://schemas.microsoft.com/office/2006/metadata/properties/metaAttributes" ct:_="" ma:_="" ma:contentTypeName="Document" ma:contentTypeID="0x01010016F4542A8E7DD640B3BC4F081D67BD17" ma:contentTypeVersion="15" ma:contentTypeDescription="Create a new document." ma:contentTypeScope="" ma:versionID="be47ee978ec73359d6b553e59e8f171a">
   <xsd:schema xmlns:xsd="http://www.w3.org/2001/XMLSchema" xmlns:xs="http://www.w3.org/2001/XMLSchema" xmlns:p="http://schemas.microsoft.com/office/2006/metadata/properties" xmlns:ns2="6ac566f0-206d-4bc5-bcec-ce830458d3f1" xmlns:ns3="4ba0a89f-8d28-45b8-8c8a-cf56563c9d8a" targetNamespace="http://schemas.microsoft.com/office/2006/metadata/properties" ma:root="true" ma:fieldsID="d984919627bd7c44d9094aa4c9dacac4" ns2:_="" ns3:_="">
     <xsd:import namespace="6ac566f0-206d-4bc5-bcec-ce830458d3f1"/>
@@ -9742,33 +10075,28 @@
 </ct:contentTypeSchema>
 </file>
 
-<file path=customXml/itemProps1.xml><?xml version="1.0" encoding="utf-8"?>
-<ds:datastoreItem xmlns:ds="http://schemas.openxmlformats.org/officeDocument/2006/customXml" ds:itemID="{D33709D4-A6CA-4C43-8E66-111C6B86FC68}">
-  <ds:schemaRefs>
-    <ds:schemaRef ds:uri="http://schemas.microsoft.com/sharepoint/v3/contenttype/forms"/>
-  </ds:schemaRefs>
-</ds:datastoreItem>
+<file path=customXml/item2.xml><?xml version="1.0" encoding="utf-8"?>
+<p:properties xmlns:p="http://schemas.microsoft.com/office/2006/metadata/properties" xmlns:xsi="http://www.w3.org/2001/XMLSchema-instance" xmlns:pc="http://schemas.microsoft.com/office/infopath/2007/PartnerControls">
+  <documentManagement>
+    <Sesh xmlns="6ac566f0-206d-4bc5-bcec-ce830458d3f1" xsi:nil="true"/>
+  </documentManagement>
+</p:properties>
 </file>
 
-<file path=customXml/itemProps2.xml><?xml version="1.0" encoding="utf-8"?>
-<ds:datastoreItem xmlns:ds="http://schemas.openxmlformats.org/officeDocument/2006/customXml" ds:itemID="{85E74D62-0716-4A99-927D-6B2E17EBA11E}">
-  <ds:schemaRefs>
-    <ds:schemaRef ds:uri="http://schemas.openxmlformats.org/officeDocument/2006/bibliography"/>
-  </ds:schemaRefs>
-</ds:datastoreItem>
+<file path=customXml/item3.xml><?xml version="1.0" encoding="utf-8"?>
+<b:Sources xmlns:b="http://schemas.openxmlformats.org/officeDocument/2006/bibliography" xmlns="http://schemas.openxmlformats.org/officeDocument/2006/bibliography" SelectedStyle="\APA.XSL" StyleName="APA"/>
 </file>
 
-<file path=customXml/itemProps3.xml><?xml version="1.0" encoding="utf-8"?>
-<ds:datastoreItem xmlns:ds="http://schemas.openxmlformats.org/officeDocument/2006/customXml" ds:itemID="{DF2837E3-AAC6-4893-BE13-D9508974B03E}">
-  <ds:schemaRefs>
-    <ds:schemaRef ds:uri="http://schemas.microsoft.com/office/2006/metadata/properties"/>
-    <ds:schemaRef ds:uri="http://schemas.microsoft.com/office/infopath/2007/PartnerControls"/>
-    <ds:schemaRef ds:uri="6ac566f0-206d-4bc5-bcec-ce830458d3f1"/>
-  </ds:schemaRefs>
-</ds:datastoreItem>
+<file path=customXml/item4.xml><?xml version="1.0" encoding="utf-8"?>
+<?mso-contentType ?>
+<FormTemplates xmlns="http://schemas.microsoft.com/sharepoint/v3/contenttype/forms">
+  <Display>DocumentLibraryForm</Display>
+  <Edit>DocumentLibraryForm</Edit>
+  <New>DocumentLibraryForm</New>
+</FormTemplates>
 </file>
 
-<file path=customXml/itemProps4.xml><?xml version="1.0" encoding="utf-8"?>
+<file path=customXml/itemProps1.xml><?xml version="1.0" encoding="utf-8"?>
 <ds:datastoreItem xmlns:ds="http://schemas.openxmlformats.org/officeDocument/2006/customXml" ds:itemID="{9C6C5597-DFDE-478F-BA06-71614864DDB7}">
   <ds:schemaRefs>
     <ds:schemaRef ds:uri="http://schemas.microsoft.com/office/2006/metadata/contentType"/>
@@ -9785,4 +10113,30 @@
     <ds:schemaRef ds:uri="http://schemas.microsoft.com/internal/obd"/>
   </ds:schemaRefs>
 </ds:datastoreItem>
+</file>
+
+<file path=customXml/itemProps2.xml><?xml version="1.0" encoding="utf-8"?>
+<ds:datastoreItem xmlns:ds="http://schemas.openxmlformats.org/officeDocument/2006/customXml" ds:itemID="{DF2837E3-AAC6-4893-BE13-D9508974B03E}">
+  <ds:schemaRefs>
+    <ds:schemaRef ds:uri="http://schemas.microsoft.com/office/2006/metadata/properties"/>
+    <ds:schemaRef ds:uri="http://schemas.microsoft.com/office/infopath/2007/PartnerControls"/>
+    <ds:schemaRef ds:uri="6ac566f0-206d-4bc5-bcec-ce830458d3f1"/>
+  </ds:schemaRefs>
+</ds:datastoreItem>
+</file>
+
+<file path=customXml/itemProps3.xml><?xml version="1.0" encoding="utf-8"?>
+<ds:datastoreItem xmlns:ds="http://schemas.openxmlformats.org/officeDocument/2006/customXml" ds:itemID="{85E74D62-0716-4A99-927D-6B2E17EBA11E}">
+  <ds:schemaRefs>
+    <ds:schemaRef ds:uri="http://schemas.openxmlformats.org/officeDocument/2006/bibliography"/>
+  </ds:schemaRefs>
+</ds:datastoreItem>
+</file>
+
+<file path=customXml/itemProps4.xml><?xml version="1.0" encoding="utf-8"?>
+<ds:datastoreItem xmlns:ds="http://schemas.openxmlformats.org/officeDocument/2006/customXml" ds:itemID="{D33709D4-A6CA-4C43-8E66-111C6B86FC68}">
+  <ds:schemaRefs>
+    <ds:schemaRef ds:uri="http://schemas.microsoft.com/sharepoint/v3/contenttype/forms"/>
+  </ds:schemaRefs>
+</ds:datastoreItem>
 </file>
--- a/Class1/01_HealthAndSafety_WHSManagementPlan.docx
+++ b/Class1/01_HealthAndSafety_WHSManagementPlan.docx
@@ -1418,15 +1418,15 @@
         </w:numPr>
       </w:pPr>
       <w:r>
-        <w:t xml:space="preserve">personal protective equipment (e.g. use of </w:t>
+        <w:t>personal protective equipment (</w:t>
       </w:r>
       <w:proofErr w:type="gramStart"/>
       <w:r>
-        <w:t>hearing ,</w:t>
+        <w:t>e.g.</w:t>
       </w:r>
       <w:proofErr w:type="gramEnd"/>
       <w:r>
-        <w:t xml:space="preserve"> eye protection, high visibility vests).</w:t>
+        <w:t xml:space="preserve"> use of hearing , eye protection, high visibility vests).</w:t>
       </w:r>
     </w:p>
     <w:p>
@@ -3459,7 +3459,7 @@
                 <w:color w:val="auto"/>
                 <w:lang w:val="en-AU"/>
               </w:rPr>
-              <w:t>Low</w:t>
+              <w:t>Medium</w:t>
             </w:r>
           </w:p>
         </w:tc>
@@ -3808,15 +3808,7 @@
                 <w:color w:val="auto"/>
                 <w:lang w:val="en-AU"/>
               </w:rPr>
-              <w:t>Loose items on floor</w:t>
-            </w:r>
-            <w:r>
-              <w:rPr>
-                <w:rFonts w:ascii="Calibri" w:hAnsi="Calibri" w:cs="Times New Roman"/>
-                <w:color w:val="auto"/>
-                <w:lang w:val="en-AU"/>
-              </w:rPr>
-              <w:t>, Wet surface</w:t>
+              <w:t>Loose items on floor, Wet surface</w:t>
             </w:r>
           </w:p>
         </w:tc>
@@ -3956,6 +3948,14 @@
                 <w:lang w:val="en-AU"/>
               </w:rPr>
               <w:t>Sore wrist</w:t>
+            </w:r>
+            <w:r>
+              <w:rPr>
+                <w:rFonts w:ascii="Calibri" w:hAnsi="Calibri" w:cs="Times New Roman"/>
+                <w:color w:val="auto"/>
+                <w:lang w:val="en-AU"/>
+              </w:rPr>
+              <w:t>, Carpel tunnel syndrome</w:t>
             </w:r>
           </w:p>
         </w:tc>
@@ -5422,6 +5422,14 @@
                 <w:lang w:val="en-AU"/>
               </w:rPr>
             </w:pPr>
+            <w:r>
+              <w:rPr>
+                <w:rFonts w:ascii="Calibri" w:hAnsi="Calibri" w:cs="Times New Roman"/>
+                <w:color w:val="auto"/>
+                <w:lang w:val="en-AU"/>
+              </w:rPr>
+              <w:t>Poor posture, Poor desk/chair height, Mental strain, Wrist pain, Screen glare, Monitor height and brightness</w:t>
+            </w:r>
           </w:p>
         </w:tc>
         <w:tc>
@@ -5440,6 +5448,22 @@
                 <w:lang w:val="en-AU"/>
               </w:rPr>
             </w:pPr>
+            <w:r>
+              <w:rPr>
+                <w:rFonts w:ascii="Calibri" w:hAnsi="Calibri" w:cs="Times New Roman"/>
+                <w:color w:val="auto"/>
+                <w:lang w:val="en-AU"/>
+              </w:rPr>
+              <w:t xml:space="preserve">Very low, Medium, High, Very low, </w:t>
+            </w:r>
+            <w:r>
+              <w:rPr>
+                <w:rFonts w:ascii="Calibri" w:hAnsi="Calibri" w:cs="Times New Roman"/>
+                <w:color w:val="auto"/>
+                <w:lang w:val="en-AU"/>
+              </w:rPr>
+              <w:t>Medium, Medium</w:t>
+            </w:r>
           </w:p>
         </w:tc>
         <w:tc>
@@ -5458,6 +5482,14 @@
                 <w:lang w:val="en-AU"/>
               </w:rPr>
             </w:pPr>
+            <w:r>
+              <w:rPr>
+                <w:rFonts w:ascii="Calibri" w:hAnsi="Calibri" w:cs="Times New Roman"/>
+                <w:color w:val="auto"/>
+                <w:lang w:val="en-AU"/>
+              </w:rPr>
+              <w:t>Maintain good posture, feet flat on the ground, elbows at 90-degree angle from body, frequent breaks, light reducing blinds, well lit room with screen brightness at half.</w:t>
+            </w:r>
           </w:p>
         </w:tc>
         <w:tc>
@@ -5475,6 +5507,14 @@
                 <w:lang w:val="en-AU"/>
               </w:rPr>
             </w:pPr>
+            <w:r>
+              <w:rPr>
+                <w:rFonts w:ascii="Calibri" w:hAnsi="Calibri" w:cs="Times New Roman"/>
+                <w:color w:val="auto"/>
+                <w:lang w:val="en-AU"/>
+              </w:rPr>
+              <w:t>The person sitting at the desk</w:t>
+            </w:r>
           </w:p>
         </w:tc>
         <w:tc>
@@ -5492,6 +5532,14 @@
                 <w:lang w:val="en-AU"/>
               </w:rPr>
             </w:pPr>
+            <w:r>
+              <w:rPr>
+                <w:rFonts w:ascii="Calibri" w:hAnsi="Calibri" w:cs="Times New Roman"/>
+                <w:color w:val="auto"/>
+                <w:lang w:val="en-AU"/>
+              </w:rPr>
+              <w:t>When they sit down</w:t>
+            </w:r>
           </w:p>
         </w:tc>
         <w:tc>
@@ -5510,6 +5558,22 @@
                 <w:lang w:val="en-AU"/>
               </w:rPr>
             </w:pPr>
+            <w:r>
+              <w:rPr>
+                <w:rFonts w:ascii="Calibri" w:hAnsi="Calibri" w:cs="Times New Roman"/>
+                <w:color w:val="auto"/>
+                <w:lang w:val="en-AU"/>
+              </w:rPr>
+              <w:t>Very low</w:t>
+            </w:r>
+            <w:r>
+              <w:rPr>
+                <w:rFonts w:ascii="Calibri" w:hAnsi="Calibri" w:cs="Times New Roman"/>
+                <w:color w:val="auto"/>
+                <w:lang w:val="en-AU"/>
+              </w:rPr>
+              <w:t xml:space="preserve"> for all.</w:t>
+            </w:r>
           </w:p>
         </w:tc>
       </w:tr>
@@ -9853,6 +9917,14 @@
 </file>
 
 <file path=customXml/item1.xml><?xml version="1.0" encoding="utf-8"?>
+<p:properties xmlns:p="http://schemas.microsoft.com/office/2006/metadata/properties" xmlns:xsi="http://www.w3.org/2001/XMLSchema-instance" xmlns:pc="http://schemas.microsoft.com/office/infopath/2007/PartnerControls">
+  <documentManagement>
+    <Sesh xmlns="6ac566f0-206d-4bc5-bcec-ce830458d3f1" xsi:nil="true"/>
+  </documentManagement>
+</p:properties>
+</file>
+
+<file path=customXml/item2.xml><?xml version="1.0" encoding="utf-8"?>
 <ct:contentTypeSchema xmlns:ct="http://schemas.microsoft.com/office/2006/metadata/contentType" xmlns:ma="http://schemas.microsoft.com/office/2006/metadata/properties/metaAttributes" ct:_="" ma:_="" ma:contentTypeName="Document" ma:contentTypeID="0x01010016F4542A8E7DD640B3BC4F081D67BD17" ma:contentTypeVersion="15" ma:contentTypeDescription="Create a new document." ma:contentTypeScope="" ma:versionID="be47ee978ec73359d6b553e59e8f171a">
   <xsd:schema xmlns:xsd="http://www.w3.org/2001/XMLSchema" xmlns:xs="http://www.w3.org/2001/XMLSchema" xmlns:p="http://schemas.microsoft.com/office/2006/metadata/properties" xmlns:ns2="6ac566f0-206d-4bc5-bcec-ce830458d3f1" xmlns:ns3="4ba0a89f-8d28-45b8-8c8a-cf56563c9d8a" targetNamespace="http://schemas.microsoft.com/office/2006/metadata/properties" ma:root="true" ma:fieldsID="d984919627bd7c44d9094aa4c9dacac4" ns2:_="" ns3:_="">
     <xsd:import namespace="6ac566f0-206d-4bc5-bcec-ce830458d3f1"/>
@@ -10075,19 +10147,7 @@
 </ct:contentTypeSchema>
 </file>
 
-<file path=customXml/item2.xml><?xml version="1.0" encoding="utf-8"?>
-<p:properties xmlns:p="http://schemas.microsoft.com/office/2006/metadata/properties" xmlns:xsi="http://www.w3.org/2001/XMLSchema-instance" xmlns:pc="http://schemas.microsoft.com/office/infopath/2007/PartnerControls">
-  <documentManagement>
-    <Sesh xmlns="6ac566f0-206d-4bc5-bcec-ce830458d3f1" xsi:nil="true"/>
-  </documentManagement>
-</p:properties>
-</file>
-
 <file path=customXml/item3.xml><?xml version="1.0" encoding="utf-8"?>
-<b:Sources xmlns:b="http://schemas.openxmlformats.org/officeDocument/2006/bibliography" xmlns="http://schemas.openxmlformats.org/officeDocument/2006/bibliography" SelectedStyle="\APA.XSL" StyleName="APA"/>
-</file>
-
-<file path=customXml/item4.xml><?xml version="1.0" encoding="utf-8"?>
 <?mso-contentType ?>
 <FormTemplates xmlns="http://schemas.microsoft.com/sharepoint/v3/contenttype/forms">
   <Display>DocumentLibraryForm</Display>
@@ -10096,7 +10156,21 @@
 </FormTemplates>
 </file>
 
+<file path=customXml/item4.xml><?xml version="1.0" encoding="utf-8"?>
+<b:Sources xmlns:b="http://schemas.openxmlformats.org/officeDocument/2006/bibliography" xmlns="http://schemas.openxmlformats.org/officeDocument/2006/bibliography" SelectedStyle="\APA.XSL" StyleName="APA"/>
+</file>
+
 <file path=customXml/itemProps1.xml><?xml version="1.0" encoding="utf-8"?>
+<ds:datastoreItem xmlns:ds="http://schemas.openxmlformats.org/officeDocument/2006/customXml" ds:itemID="{DF2837E3-AAC6-4893-BE13-D9508974B03E}">
+  <ds:schemaRefs>
+    <ds:schemaRef ds:uri="http://schemas.microsoft.com/office/2006/metadata/properties"/>
+    <ds:schemaRef ds:uri="http://schemas.microsoft.com/office/infopath/2007/PartnerControls"/>
+    <ds:schemaRef ds:uri="6ac566f0-206d-4bc5-bcec-ce830458d3f1"/>
+  </ds:schemaRefs>
+</ds:datastoreItem>
+</file>
+
+<file path=customXml/itemProps2.xml><?xml version="1.0" encoding="utf-8"?>
 <ds:datastoreItem xmlns:ds="http://schemas.openxmlformats.org/officeDocument/2006/customXml" ds:itemID="{9C6C5597-DFDE-478F-BA06-71614864DDB7}">
   <ds:schemaRefs>
     <ds:schemaRef ds:uri="http://schemas.microsoft.com/office/2006/metadata/contentType"/>
@@ -10115,28 +10189,18 @@
 </ds:datastoreItem>
 </file>
 
-<file path=customXml/itemProps2.xml><?xml version="1.0" encoding="utf-8"?>
-<ds:datastoreItem xmlns:ds="http://schemas.openxmlformats.org/officeDocument/2006/customXml" ds:itemID="{DF2837E3-AAC6-4893-BE13-D9508974B03E}">
+<file path=customXml/itemProps3.xml><?xml version="1.0" encoding="utf-8"?>
+<ds:datastoreItem xmlns:ds="http://schemas.openxmlformats.org/officeDocument/2006/customXml" ds:itemID="{D33709D4-A6CA-4C43-8E66-111C6B86FC68}">
   <ds:schemaRefs>
-    <ds:schemaRef ds:uri="http://schemas.microsoft.com/office/2006/metadata/properties"/>
-    <ds:schemaRef ds:uri="http://schemas.microsoft.com/office/infopath/2007/PartnerControls"/>
-    <ds:schemaRef ds:uri="6ac566f0-206d-4bc5-bcec-ce830458d3f1"/>
+    <ds:schemaRef ds:uri="http://schemas.microsoft.com/sharepoint/v3/contenttype/forms"/>
   </ds:schemaRefs>
 </ds:datastoreItem>
 </file>
 
-<file path=customXml/itemProps3.xml><?xml version="1.0" encoding="utf-8"?>
+<file path=customXml/itemProps4.xml><?xml version="1.0" encoding="utf-8"?>
 <ds:datastoreItem xmlns:ds="http://schemas.openxmlformats.org/officeDocument/2006/customXml" ds:itemID="{85E74D62-0716-4A99-927D-6B2E17EBA11E}">
   <ds:schemaRefs>
     <ds:schemaRef ds:uri="http://schemas.openxmlformats.org/officeDocument/2006/bibliography"/>
   </ds:schemaRefs>
 </ds:datastoreItem>
-</file>
-
-<file path=customXml/itemProps4.xml><?xml version="1.0" encoding="utf-8"?>
-<ds:datastoreItem xmlns:ds="http://schemas.openxmlformats.org/officeDocument/2006/customXml" ds:itemID="{D33709D4-A6CA-4C43-8E66-111C6B86FC68}">
-  <ds:schemaRefs>
-    <ds:schemaRef ds:uri="http://schemas.microsoft.com/sharepoint/v3/contenttype/forms"/>
-  </ds:schemaRefs>
-</ds:datastoreItem>
 </file>
--- a/Class1/01_HealthAndSafety_WHSManagementPlan.docx
+++ b/Class1/01_HealthAndSafety_WHSManagementPlan.docx
@@ -4941,7 +4941,7 @@
     <w:p/>
     <w:tbl>
       <w:tblPr>
-        <w:tblW w:w="0" w:type="auto"/>
+        <w:tblW w:w="15446" w:type="dxa"/>
         <w:jc w:val="center"/>
         <w:tblBorders>
           <w:top w:val="single" w:sz="4" w:space="0" w:color="auto"/>
@@ -4955,17 +4955,17 @@
         <w:tblLook w:val="0000" w:firstRow="0" w:lastRow="0" w:firstColumn="0" w:lastColumn="0" w:noHBand="0" w:noVBand="0"/>
       </w:tblPr>
       <w:tblGrid>
-        <w:gridCol w:w="332"/>
-        <w:gridCol w:w="1640"/>
-        <w:gridCol w:w="2105"/>
-        <w:gridCol w:w="426"/>
-        <w:gridCol w:w="1842"/>
-        <w:gridCol w:w="362"/>
-        <w:gridCol w:w="2332"/>
-        <w:gridCol w:w="992"/>
-        <w:gridCol w:w="850"/>
-        <w:gridCol w:w="426"/>
-        <w:gridCol w:w="3685"/>
+        <w:gridCol w:w="704"/>
+        <w:gridCol w:w="851"/>
+        <w:gridCol w:w="1984"/>
+        <w:gridCol w:w="709"/>
+        <w:gridCol w:w="1134"/>
+        <w:gridCol w:w="709"/>
+        <w:gridCol w:w="2268"/>
+        <w:gridCol w:w="2126"/>
+        <w:gridCol w:w="1701"/>
+        <w:gridCol w:w="567"/>
+        <w:gridCol w:w="2693"/>
       </w:tblGrid>
       <w:tr>
         <w:trPr>
@@ -4974,7 +4974,7 @@
         </w:trPr>
         <w:tc>
           <w:tcPr>
-            <w:tcW w:w="332" w:type="dxa"/>
+            <w:tcW w:w="704" w:type="dxa"/>
             <w:shd w:val="clear" w:color="auto" w:fill="FFC425"/>
           </w:tcPr>
           <w:p>
@@ -4989,7 +4989,7 @@
         </w:tc>
         <w:tc>
           <w:tcPr>
-            <w:tcW w:w="3745" w:type="dxa"/>
+            <w:tcW w:w="2835" w:type="dxa"/>
             <w:gridSpan w:val="2"/>
             <w:shd w:val="clear" w:color="auto" w:fill="B5DAFF"/>
           </w:tcPr>
@@ -5004,7 +5004,7 @@
         </w:tc>
         <w:tc>
           <w:tcPr>
-            <w:tcW w:w="426" w:type="dxa"/>
+            <w:tcW w:w="709" w:type="dxa"/>
             <w:shd w:val="clear" w:color="auto" w:fill="FFC425"/>
           </w:tcPr>
           <w:p>
@@ -5019,7 +5019,7 @@
         </w:tc>
         <w:tc>
           <w:tcPr>
-            <w:tcW w:w="1842" w:type="dxa"/>
+            <w:tcW w:w="1134" w:type="dxa"/>
             <w:shd w:val="clear" w:color="auto" w:fill="B5DAFF"/>
           </w:tcPr>
           <w:p>
@@ -5033,7 +5033,7 @@
         </w:tc>
         <w:tc>
           <w:tcPr>
-            <w:tcW w:w="362" w:type="dxa"/>
+            <w:tcW w:w="709" w:type="dxa"/>
             <w:shd w:val="clear" w:color="auto" w:fill="FFC425"/>
           </w:tcPr>
           <w:p>
@@ -5048,7 +5048,7 @@
         </w:tc>
         <w:tc>
           <w:tcPr>
-            <w:tcW w:w="4174" w:type="dxa"/>
+            <w:tcW w:w="6095" w:type="dxa"/>
             <w:gridSpan w:val="3"/>
             <w:shd w:val="clear" w:color="auto" w:fill="B5DAFF"/>
           </w:tcPr>
@@ -5063,7 +5063,7 @@
         </w:tc>
         <w:tc>
           <w:tcPr>
-            <w:tcW w:w="426" w:type="dxa"/>
+            <w:tcW w:w="567" w:type="dxa"/>
             <w:shd w:val="clear" w:color="auto" w:fill="FFC425"/>
           </w:tcPr>
           <w:p>
@@ -5078,7 +5078,7 @@
         </w:tc>
         <w:tc>
           <w:tcPr>
-            <w:tcW w:w="3685" w:type="dxa"/>
+            <w:tcW w:w="2693" w:type="dxa"/>
             <w:shd w:val="clear" w:color="auto" w:fill="B5DAFF"/>
           </w:tcPr>
           <w:p>
@@ -5098,7 +5098,7 @@
         </w:trPr>
         <w:tc>
           <w:tcPr>
-            <w:tcW w:w="1972" w:type="dxa"/>
+            <w:tcW w:w="1555" w:type="dxa"/>
             <w:gridSpan w:val="2"/>
             <w:vMerge w:val="restart"/>
             <w:shd w:val="clear" w:color="auto" w:fill="B5DAFF"/>
@@ -5114,7 +5114,7 @@
         </w:tc>
         <w:tc>
           <w:tcPr>
-            <w:tcW w:w="2105" w:type="dxa"/>
+            <w:tcW w:w="1984" w:type="dxa"/>
             <w:vMerge w:val="restart"/>
             <w:shd w:val="clear" w:color="auto" w:fill="B5DAFF"/>
           </w:tcPr>
@@ -5129,7 +5129,7 @@
         </w:tc>
         <w:tc>
           <w:tcPr>
-            <w:tcW w:w="2268" w:type="dxa"/>
+            <w:tcW w:w="1843" w:type="dxa"/>
             <w:gridSpan w:val="2"/>
             <w:vMerge w:val="restart"/>
             <w:shd w:val="clear" w:color="auto" w:fill="B5DAFF"/>
@@ -5172,7 +5172,7 @@
         </w:tc>
         <w:tc>
           <w:tcPr>
-            <w:tcW w:w="2694" w:type="dxa"/>
+            <w:tcW w:w="2977" w:type="dxa"/>
             <w:gridSpan w:val="2"/>
             <w:vMerge w:val="restart"/>
             <w:shd w:val="clear" w:color="auto" w:fill="B5DAFF"/>
@@ -5194,7 +5194,7 @@
         </w:tc>
         <w:tc>
           <w:tcPr>
-            <w:tcW w:w="992" w:type="dxa"/>
+            <w:tcW w:w="2126" w:type="dxa"/>
             <w:vMerge w:val="restart"/>
             <w:shd w:val="clear" w:color="auto" w:fill="B5DAFF"/>
           </w:tcPr>
@@ -5209,7 +5209,7 @@
         </w:tc>
         <w:tc>
           <w:tcPr>
-            <w:tcW w:w="850" w:type="dxa"/>
+            <w:tcW w:w="1701" w:type="dxa"/>
             <w:vMerge w:val="restart"/>
             <w:shd w:val="clear" w:color="auto" w:fill="B5DAFF"/>
           </w:tcPr>
@@ -5224,7 +5224,7 @@
         </w:tc>
         <w:tc>
           <w:tcPr>
-            <w:tcW w:w="4111" w:type="dxa"/>
+            <w:tcW w:w="3260" w:type="dxa"/>
             <w:gridSpan w:val="2"/>
             <w:shd w:val="clear" w:color="auto" w:fill="B5DAFF"/>
           </w:tcPr>
@@ -5245,7 +5245,7 @@
         </w:trPr>
         <w:tc>
           <w:tcPr>
-            <w:tcW w:w="1972" w:type="dxa"/>
+            <w:tcW w:w="1555" w:type="dxa"/>
             <w:gridSpan w:val="2"/>
             <w:vMerge/>
             <w:shd w:val="clear" w:color="auto" w:fill="B5DAFF"/>
@@ -5265,7 +5265,7 @@
         </w:tc>
         <w:tc>
           <w:tcPr>
-            <w:tcW w:w="2105" w:type="dxa"/>
+            <w:tcW w:w="1984" w:type="dxa"/>
             <w:vMerge/>
             <w:shd w:val="clear" w:color="auto" w:fill="B5DAFF"/>
           </w:tcPr>
@@ -5284,7 +5284,7 @@
         </w:tc>
         <w:tc>
           <w:tcPr>
-            <w:tcW w:w="2268" w:type="dxa"/>
+            <w:tcW w:w="1843" w:type="dxa"/>
             <w:gridSpan w:val="2"/>
             <w:vMerge/>
             <w:shd w:val="clear" w:color="auto" w:fill="B5DAFF"/>
@@ -5304,7 +5304,7 @@
         </w:tc>
         <w:tc>
           <w:tcPr>
-            <w:tcW w:w="2694" w:type="dxa"/>
+            <w:tcW w:w="2977" w:type="dxa"/>
             <w:gridSpan w:val="2"/>
             <w:vMerge/>
             <w:shd w:val="clear" w:color="auto" w:fill="B5DAFF"/>
@@ -5324,7 +5324,7 @@
         </w:tc>
         <w:tc>
           <w:tcPr>
-            <w:tcW w:w="992" w:type="dxa"/>
+            <w:tcW w:w="2126" w:type="dxa"/>
             <w:vMerge/>
             <w:shd w:val="clear" w:color="auto" w:fill="B5DAFF"/>
           </w:tcPr>
@@ -5343,7 +5343,7 @@
         </w:tc>
         <w:tc>
           <w:tcPr>
-            <w:tcW w:w="850" w:type="dxa"/>
+            <w:tcW w:w="1701" w:type="dxa"/>
             <w:vMerge/>
             <w:shd w:val="clear" w:color="auto" w:fill="B5DAFF"/>
           </w:tcPr>
@@ -5362,7 +5362,7 @@
         </w:tc>
         <w:tc>
           <w:tcPr>
-            <w:tcW w:w="4111" w:type="dxa"/>
+            <w:tcW w:w="3260" w:type="dxa"/>
             <w:gridSpan w:val="2"/>
             <w:shd w:val="clear" w:color="auto" w:fill="B5DAFF"/>
           </w:tcPr>
@@ -5383,7 +5383,7 @@
         </w:trPr>
         <w:tc>
           <w:tcPr>
-            <w:tcW w:w="1972" w:type="dxa"/>
+            <w:tcW w:w="1555" w:type="dxa"/>
             <w:gridSpan w:val="2"/>
           </w:tcPr>
           <w:p>
@@ -5409,32 +5409,32 @@
         </w:tc>
         <w:tc>
           <w:tcPr>
-            <w:tcW w:w="2105" w:type="dxa"/>
-          </w:tcPr>
-          <w:p>
-            <w:pPr>
-              <w:pStyle w:val="NoParagraphStyle"/>
-              <w:spacing w:line="240" w:lineRule="auto"/>
-              <w:textAlignment w:val="auto"/>
-              <w:rPr>
-                <w:rFonts w:ascii="Calibri" w:hAnsi="Calibri" w:cs="Times New Roman"/>
-                <w:color w:val="auto"/>
-                <w:lang w:val="en-AU"/>
-              </w:rPr>
-            </w:pPr>
-            <w:r>
-              <w:rPr>
-                <w:rFonts w:ascii="Calibri" w:hAnsi="Calibri" w:cs="Times New Roman"/>
-                <w:color w:val="auto"/>
-                <w:lang w:val="en-AU"/>
-              </w:rPr>
-              <w:t>Poor posture, Poor desk/chair height, Mental strain, Wrist pain, Screen glare, Monitor height and brightness</w:t>
-            </w:r>
-          </w:p>
-        </w:tc>
-        <w:tc>
-          <w:tcPr>
-            <w:tcW w:w="2268" w:type="dxa"/>
+            <w:tcW w:w="1984" w:type="dxa"/>
+          </w:tcPr>
+          <w:p>
+            <w:pPr>
+              <w:pStyle w:val="NoParagraphStyle"/>
+              <w:spacing w:line="240" w:lineRule="auto"/>
+              <w:textAlignment w:val="auto"/>
+              <w:rPr>
+                <w:rFonts w:ascii="Calibri" w:hAnsi="Calibri" w:cs="Times New Roman"/>
+                <w:color w:val="auto"/>
+                <w:lang w:val="en-AU"/>
+              </w:rPr>
+            </w:pPr>
+            <w:r>
+              <w:rPr>
+                <w:rFonts w:ascii="Calibri" w:hAnsi="Calibri" w:cs="Times New Roman"/>
+                <w:color w:val="auto"/>
+                <w:lang w:val="en-AU"/>
+              </w:rPr>
+              <w:t>Poor posture, Poor desk/chair height, Wrist pain, Screen glare, Monitor height and brightness</w:t>
+            </w:r>
+          </w:p>
+        </w:tc>
+        <w:tc>
+          <w:tcPr>
+            <w:tcW w:w="1843" w:type="dxa"/>
             <w:gridSpan w:val="2"/>
           </w:tcPr>
           <w:p>
@@ -5454,7 +5454,7 @@
                 <w:color w:val="auto"/>
                 <w:lang w:val="en-AU"/>
               </w:rPr>
-              <w:t xml:space="preserve">Very low, Medium, High, Very low, </w:t>
+              <w:t xml:space="preserve">Very low, Medium, Very low, </w:t>
             </w:r>
             <w:r>
               <w:rPr>
@@ -5468,7 +5468,7 @@
         </w:tc>
         <w:tc>
           <w:tcPr>
-            <w:tcW w:w="2694" w:type="dxa"/>
+            <w:tcW w:w="2977" w:type="dxa"/>
             <w:gridSpan w:val="2"/>
           </w:tcPr>
           <w:p>
@@ -5494,7 +5494,7 @@
         </w:tc>
         <w:tc>
           <w:tcPr>
-            <w:tcW w:w="992" w:type="dxa"/>
+            <w:tcW w:w="2126" w:type="dxa"/>
           </w:tcPr>
           <w:p>
             <w:pPr>
@@ -5519,7 +5519,7 @@
         </w:tc>
         <w:tc>
           <w:tcPr>
-            <w:tcW w:w="850" w:type="dxa"/>
+            <w:tcW w:w="1701" w:type="dxa"/>
           </w:tcPr>
           <w:p>
             <w:pPr>
@@ -5544,7 +5544,7 @@
         </w:tc>
         <w:tc>
           <w:tcPr>
-            <w:tcW w:w="4111" w:type="dxa"/>
+            <w:tcW w:w="3260" w:type="dxa"/>
             <w:gridSpan w:val="2"/>
           </w:tcPr>
           <w:p>
@@ -5584,7 +5584,7 @@
         </w:trPr>
         <w:tc>
           <w:tcPr>
-            <w:tcW w:w="1972" w:type="dxa"/>
+            <w:tcW w:w="1555" w:type="dxa"/>
             <w:gridSpan w:val="2"/>
           </w:tcPr>
           <w:p>
@@ -5598,28 +5598,44 @@
                 <w:lang w:val="en-AU"/>
               </w:rPr>
             </w:pPr>
-          </w:p>
-        </w:tc>
-        <w:tc>
-          <w:tcPr>
-            <w:tcW w:w="2105" w:type="dxa"/>
-          </w:tcPr>
-          <w:p>
-            <w:pPr>
-              <w:pStyle w:val="NoParagraphStyle"/>
-              <w:spacing w:line="240" w:lineRule="auto"/>
-              <w:textAlignment w:val="auto"/>
-              <w:rPr>
-                <w:rFonts w:ascii="Calibri" w:hAnsi="Calibri" w:cs="Times New Roman"/>
-                <w:color w:val="auto"/>
-                <w:lang w:val="en-AU"/>
-              </w:rPr>
-            </w:pPr>
-          </w:p>
-        </w:tc>
-        <w:tc>
-          <w:tcPr>
-            <w:tcW w:w="2268" w:type="dxa"/>
+            <w:r>
+              <w:rPr>
+                <w:rFonts w:ascii="Calibri" w:hAnsi="Calibri" w:cs="Times New Roman"/>
+                <w:color w:val="auto"/>
+                <w:lang w:val="en-AU"/>
+              </w:rPr>
+              <w:t>Carrying something heavy</w:t>
+            </w:r>
+          </w:p>
+        </w:tc>
+        <w:tc>
+          <w:tcPr>
+            <w:tcW w:w="1984" w:type="dxa"/>
+          </w:tcPr>
+          <w:p>
+            <w:pPr>
+              <w:pStyle w:val="NoParagraphStyle"/>
+              <w:spacing w:line="240" w:lineRule="auto"/>
+              <w:textAlignment w:val="auto"/>
+              <w:rPr>
+                <w:rFonts w:ascii="Calibri" w:hAnsi="Calibri" w:cs="Times New Roman"/>
+                <w:color w:val="auto"/>
+                <w:lang w:val="en-AU"/>
+              </w:rPr>
+            </w:pPr>
+            <w:r>
+              <w:rPr>
+                <w:rFonts w:ascii="Calibri" w:hAnsi="Calibri" w:cs="Times New Roman"/>
+                <w:color w:val="auto"/>
+                <w:lang w:val="en-AU"/>
+              </w:rPr>
+              <w:t>Lifting heavy object incorrectly, Trip over loose items on floor or stairs, Slipping on wet surface.</w:t>
+            </w:r>
+          </w:p>
+        </w:tc>
+        <w:tc>
+          <w:tcPr>
+            <w:tcW w:w="1843" w:type="dxa"/>
             <w:gridSpan w:val="2"/>
           </w:tcPr>
           <w:p>
@@ -5633,11 +5649,19 @@
                 <w:lang w:val="en-AU"/>
               </w:rPr>
             </w:pPr>
-          </w:p>
-        </w:tc>
-        <w:tc>
-          <w:tcPr>
-            <w:tcW w:w="2694" w:type="dxa"/>
+            <w:r>
+              <w:rPr>
+                <w:rFonts w:ascii="Calibri" w:hAnsi="Calibri" w:cs="Times New Roman"/>
+                <w:color w:val="auto"/>
+                <w:lang w:val="en-AU"/>
+              </w:rPr>
+              <w:t>High, Critical, Critical</w:t>
+            </w:r>
+          </w:p>
+        </w:tc>
+        <w:tc>
+          <w:tcPr>
+            <w:tcW w:w="2977" w:type="dxa"/>
             <w:gridSpan w:val="2"/>
           </w:tcPr>
           <w:p>
@@ -5651,45 +5675,69 @@
                 <w:lang w:val="en-AU"/>
               </w:rPr>
             </w:pPr>
-          </w:p>
-        </w:tc>
-        <w:tc>
-          <w:tcPr>
-            <w:tcW w:w="992" w:type="dxa"/>
-          </w:tcPr>
-          <w:p>
-            <w:pPr>
-              <w:pStyle w:val="NoParagraphStyle"/>
-              <w:spacing w:line="240" w:lineRule="auto"/>
-              <w:textAlignment w:val="auto"/>
-              <w:rPr>
-                <w:rFonts w:ascii="Calibri" w:hAnsi="Calibri" w:cs="Times New Roman"/>
-                <w:color w:val="auto"/>
-                <w:lang w:val="en-AU"/>
-              </w:rPr>
-            </w:pPr>
-          </w:p>
-        </w:tc>
-        <w:tc>
-          <w:tcPr>
-            <w:tcW w:w="850" w:type="dxa"/>
-          </w:tcPr>
-          <w:p>
-            <w:pPr>
-              <w:pStyle w:val="NoParagraphStyle"/>
-              <w:spacing w:line="240" w:lineRule="auto"/>
-              <w:textAlignment w:val="auto"/>
-              <w:rPr>
-                <w:rFonts w:ascii="Calibri" w:hAnsi="Calibri" w:cs="Times New Roman"/>
-                <w:color w:val="auto"/>
-                <w:lang w:val="en-AU"/>
-              </w:rPr>
-            </w:pPr>
-          </w:p>
-        </w:tc>
-        <w:tc>
-          <w:tcPr>
-            <w:tcW w:w="4111" w:type="dxa"/>
+            <w:r>
+              <w:rPr>
+                <w:rFonts w:ascii="Calibri" w:hAnsi="Calibri" w:cs="Times New Roman"/>
+                <w:color w:val="auto"/>
+                <w:lang w:val="en-AU"/>
+              </w:rPr>
+              <w:t>Lift object with knees instead of back, keep back straight, don’t leave stuff lying around on the ground, try to avoid stairs, mop up wet surfaces.</w:t>
+            </w:r>
+          </w:p>
+        </w:tc>
+        <w:tc>
+          <w:tcPr>
+            <w:tcW w:w="2126" w:type="dxa"/>
+          </w:tcPr>
+          <w:p>
+            <w:pPr>
+              <w:pStyle w:val="NoParagraphStyle"/>
+              <w:spacing w:line="240" w:lineRule="auto"/>
+              <w:textAlignment w:val="auto"/>
+              <w:rPr>
+                <w:rFonts w:ascii="Calibri" w:hAnsi="Calibri" w:cs="Times New Roman"/>
+                <w:color w:val="auto"/>
+                <w:lang w:val="en-AU"/>
+              </w:rPr>
+            </w:pPr>
+            <w:r>
+              <w:rPr>
+                <w:rFonts w:ascii="Calibri" w:hAnsi="Calibri" w:cs="Times New Roman"/>
+                <w:color w:val="auto"/>
+                <w:lang w:val="en-AU"/>
+              </w:rPr>
+              <w:t>Person lifting object, people who left stuff lying around, people who make spillage.</w:t>
+            </w:r>
+          </w:p>
+        </w:tc>
+        <w:tc>
+          <w:tcPr>
+            <w:tcW w:w="1701" w:type="dxa"/>
+          </w:tcPr>
+          <w:p>
+            <w:pPr>
+              <w:pStyle w:val="NoParagraphStyle"/>
+              <w:spacing w:line="240" w:lineRule="auto"/>
+              <w:textAlignment w:val="auto"/>
+              <w:rPr>
+                <w:rFonts w:ascii="Calibri" w:hAnsi="Calibri" w:cs="Times New Roman"/>
+                <w:color w:val="auto"/>
+                <w:lang w:val="en-AU"/>
+              </w:rPr>
+            </w:pPr>
+            <w:r>
+              <w:rPr>
+                <w:rFonts w:ascii="Calibri" w:hAnsi="Calibri" w:cs="Times New Roman"/>
+                <w:color w:val="auto"/>
+                <w:lang w:val="en-AU"/>
+              </w:rPr>
+              <w:t>Instantly</w:t>
+            </w:r>
+          </w:p>
+        </w:tc>
+        <w:tc>
+          <w:tcPr>
+            <w:tcW w:w="3260" w:type="dxa"/>
             <w:gridSpan w:val="2"/>
           </w:tcPr>
           <w:p>
@@ -5703,6 +5751,14 @@
                 <w:lang w:val="en-AU"/>
               </w:rPr>
             </w:pPr>
+            <w:r>
+              <w:rPr>
+                <w:rFonts w:ascii="Calibri" w:hAnsi="Calibri" w:cs="Times New Roman"/>
+                <w:color w:val="auto"/>
+                <w:lang w:val="en-AU"/>
+              </w:rPr>
+              <w:t>Very low for all.</w:t>
+            </w:r>
           </w:p>
         </w:tc>
       </w:tr>
@@ -5713,7 +5769,7 @@
         </w:trPr>
         <w:tc>
           <w:tcPr>
-            <w:tcW w:w="1972" w:type="dxa"/>
+            <w:tcW w:w="1555" w:type="dxa"/>
             <w:gridSpan w:val="2"/>
           </w:tcPr>
           <w:p>
@@ -5727,28 +5783,45 @@
                 <w:lang w:val="en-AU"/>
               </w:rPr>
             </w:pPr>
-          </w:p>
-        </w:tc>
-        <w:tc>
-          <w:tcPr>
-            <w:tcW w:w="2105" w:type="dxa"/>
-          </w:tcPr>
-          <w:p>
-            <w:pPr>
-              <w:pStyle w:val="NoParagraphStyle"/>
-              <w:spacing w:line="240" w:lineRule="auto"/>
-              <w:textAlignment w:val="auto"/>
-              <w:rPr>
-                <w:rFonts w:ascii="Calibri" w:hAnsi="Calibri" w:cs="Times New Roman"/>
-                <w:color w:val="auto"/>
-                <w:lang w:val="en-AU"/>
-              </w:rPr>
-            </w:pPr>
-          </w:p>
-        </w:tc>
-        <w:tc>
-          <w:tcPr>
-            <w:tcW w:w="2268" w:type="dxa"/>
+            <w:r>
+              <w:rPr>
+                <w:rFonts w:ascii="Calibri" w:hAnsi="Calibri" w:cs="Times New Roman"/>
+                <w:color w:val="auto"/>
+                <w:lang w:val="en-AU"/>
+              </w:rPr>
+              <w:lastRenderedPageBreak/>
+              <w:t>Plugging in electronics</w:t>
+            </w:r>
+          </w:p>
+        </w:tc>
+        <w:tc>
+          <w:tcPr>
+            <w:tcW w:w="1984" w:type="dxa"/>
+          </w:tcPr>
+          <w:p>
+            <w:pPr>
+              <w:pStyle w:val="NoParagraphStyle"/>
+              <w:spacing w:line="240" w:lineRule="auto"/>
+              <w:textAlignment w:val="auto"/>
+              <w:rPr>
+                <w:rFonts w:ascii="Calibri" w:hAnsi="Calibri" w:cs="Times New Roman"/>
+                <w:color w:val="auto"/>
+                <w:lang w:val="en-AU"/>
+              </w:rPr>
+            </w:pPr>
+            <w:r>
+              <w:rPr>
+                <w:rFonts w:ascii="Calibri" w:hAnsi="Calibri" w:cs="Times New Roman"/>
+                <w:color w:val="auto"/>
+                <w:lang w:val="en-AU"/>
+              </w:rPr>
+              <w:t>Faulty electrical cord, Fire</w:t>
+            </w:r>
+          </w:p>
+        </w:tc>
+        <w:tc>
+          <w:tcPr>
+            <w:tcW w:w="1843" w:type="dxa"/>
             <w:gridSpan w:val="2"/>
           </w:tcPr>
           <w:p>
@@ -5762,11 +5835,19 @@
                 <w:lang w:val="en-AU"/>
               </w:rPr>
             </w:pPr>
-          </w:p>
-        </w:tc>
-        <w:tc>
-          <w:tcPr>
-            <w:tcW w:w="2694" w:type="dxa"/>
+            <w:r>
+              <w:rPr>
+                <w:rFonts w:ascii="Calibri" w:hAnsi="Calibri" w:cs="Times New Roman"/>
+                <w:color w:val="auto"/>
+                <w:lang w:val="en-AU"/>
+              </w:rPr>
+              <w:t>Critical</w:t>
+            </w:r>
+          </w:p>
+        </w:tc>
+        <w:tc>
+          <w:tcPr>
+            <w:tcW w:w="2977" w:type="dxa"/>
             <w:gridSpan w:val="2"/>
           </w:tcPr>
           <w:p>
@@ -5780,45 +5861,77 @@
                 <w:lang w:val="en-AU"/>
               </w:rPr>
             </w:pPr>
-          </w:p>
-        </w:tc>
-        <w:tc>
-          <w:tcPr>
-            <w:tcW w:w="992" w:type="dxa"/>
-          </w:tcPr>
-          <w:p>
-            <w:pPr>
-              <w:pStyle w:val="NoParagraphStyle"/>
-              <w:spacing w:line="240" w:lineRule="auto"/>
-              <w:textAlignment w:val="auto"/>
-              <w:rPr>
-                <w:rFonts w:ascii="Calibri" w:hAnsi="Calibri" w:cs="Times New Roman"/>
-                <w:color w:val="auto"/>
-                <w:lang w:val="en-AU"/>
-              </w:rPr>
-            </w:pPr>
-          </w:p>
-        </w:tc>
-        <w:tc>
-          <w:tcPr>
-            <w:tcW w:w="850" w:type="dxa"/>
-          </w:tcPr>
-          <w:p>
-            <w:pPr>
-              <w:pStyle w:val="NoParagraphStyle"/>
-              <w:spacing w:line="240" w:lineRule="auto"/>
-              <w:textAlignment w:val="auto"/>
-              <w:rPr>
-                <w:rFonts w:ascii="Calibri" w:hAnsi="Calibri" w:cs="Times New Roman"/>
-                <w:color w:val="auto"/>
-                <w:lang w:val="en-AU"/>
-              </w:rPr>
-            </w:pPr>
-          </w:p>
-        </w:tc>
-        <w:tc>
-          <w:tcPr>
-            <w:tcW w:w="4111" w:type="dxa"/>
+            <w:r>
+              <w:rPr>
+                <w:rFonts w:ascii="Calibri" w:hAnsi="Calibri" w:cs="Times New Roman"/>
+                <w:color w:val="auto"/>
+                <w:lang w:val="en-AU"/>
+              </w:rPr>
+              <w:t>Don’t use faulty electrical cords, always turn power off at outlet</w:t>
+            </w:r>
+            <w:r>
+              <w:rPr>
+                <w:rFonts w:ascii="Calibri" w:hAnsi="Calibri" w:cs="Times New Roman"/>
+                <w:color w:val="auto"/>
+                <w:lang w:val="en-AU"/>
+              </w:rPr>
+              <w:t>, use surge protectors.</w:t>
+            </w:r>
+          </w:p>
+        </w:tc>
+        <w:tc>
+          <w:tcPr>
+            <w:tcW w:w="2126" w:type="dxa"/>
+          </w:tcPr>
+          <w:p>
+            <w:pPr>
+              <w:pStyle w:val="NoParagraphStyle"/>
+              <w:spacing w:line="240" w:lineRule="auto"/>
+              <w:textAlignment w:val="auto"/>
+              <w:rPr>
+                <w:rFonts w:ascii="Calibri" w:hAnsi="Calibri" w:cs="Times New Roman"/>
+                <w:color w:val="auto"/>
+                <w:lang w:val="en-AU"/>
+              </w:rPr>
+            </w:pPr>
+            <w:r>
+              <w:rPr>
+                <w:rFonts w:ascii="Calibri" w:hAnsi="Calibri" w:cs="Times New Roman"/>
+                <w:color w:val="auto"/>
+                <w:lang w:val="en-AU"/>
+              </w:rPr>
+              <w:t>The person using electrical cords.</w:t>
+            </w:r>
+          </w:p>
+        </w:tc>
+        <w:tc>
+          <w:tcPr>
+            <w:tcW w:w="1701" w:type="dxa"/>
+          </w:tcPr>
+          <w:p>
+            <w:pPr>
+              <w:pStyle w:val="NoParagraphStyle"/>
+              <w:spacing w:line="240" w:lineRule="auto"/>
+              <w:textAlignment w:val="auto"/>
+              <w:rPr>
+                <w:rFonts w:ascii="Calibri" w:hAnsi="Calibri" w:cs="Times New Roman"/>
+                <w:color w:val="auto"/>
+                <w:lang w:val="en-AU"/>
+              </w:rPr>
+            </w:pPr>
+            <w:r>
+              <w:rPr>
+                <w:rFonts w:ascii="Calibri" w:hAnsi="Calibri" w:cs="Times New Roman"/>
+                <w:color w:val="auto"/>
+                <w:lang w:val="en-AU"/>
+              </w:rPr>
+              <w:t>Instantly</w:t>
+            </w:r>
+          </w:p>
+        </w:tc>
+        <w:tc>
+          <w:tcPr>
+            <w:tcW w:w="3260" w:type="dxa"/>
             <w:gridSpan w:val="2"/>
           </w:tcPr>
           <w:p>
@@ -5832,6 +5945,14 @@
                 <w:lang w:val="en-AU"/>
               </w:rPr>
             </w:pPr>
+            <w:r>
+              <w:rPr>
+                <w:rFonts w:ascii="Calibri" w:hAnsi="Calibri" w:cs="Times New Roman"/>
+                <w:color w:val="auto"/>
+                <w:lang w:val="en-AU"/>
+              </w:rPr>
+              <w:t>Low or Very low.</w:t>
+            </w:r>
           </w:p>
         </w:tc>
       </w:tr>
@@ -5842,7 +5963,7 @@
         </w:trPr>
         <w:tc>
           <w:tcPr>
-            <w:tcW w:w="1972" w:type="dxa"/>
+            <w:tcW w:w="1555" w:type="dxa"/>
             <w:gridSpan w:val="2"/>
           </w:tcPr>
           <w:p>
@@ -5856,28 +5977,44 @@
                 <w:lang w:val="en-AU"/>
               </w:rPr>
             </w:pPr>
-          </w:p>
-        </w:tc>
-        <w:tc>
-          <w:tcPr>
-            <w:tcW w:w="2105" w:type="dxa"/>
-          </w:tcPr>
-          <w:p>
-            <w:pPr>
-              <w:pStyle w:val="NoParagraphStyle"/>
-              <w:spacing w:line="240" w:lineRule="auto"/>
-              <w:textAlignment w:val="auto"/>
-              <w:rPr>
-                <w:rFonts w:ascii="Calibri" w:hAnsi="Calibri" w:cs="Times New Roman"/>
-                <w:color w:val="auto"/>
-                <w:lang w:val="en-AU"/>
-              </w:rPr>
-            </w:pPr>
-          </w:p>
-        </w:tc>
-        <w:tc>
-          <w:tcPr>
-            <w:tcW w:w="2268" w:type="dxa"/>
+            <w:r>
+              <w:rPr>
+                <w:rFonts w:ascii="Calibri" w:hAnsi="Calibri" w:cs="Times New Roman"/>
+                <w:color w:val="auto"/>
+                <w:lang w:val="en-AU"/>
+              </w:rPr>
+              <w:t>Socialising</w:t>
+            </w:r>
+          </w:p>
+        </w:tc>
+        <w:tc>
+          <w:tcPr>
+            <w:tcW w:w="1984" w:type="dxa"/>
+          </w:tcPr>
+          <w:p>
+            <w:pPr>
+              <w:pStyle w:val="NoParagraphStyle"/>
+              <w:spacing w:line="240" w:lineRule="auto"/>
+              <w:textAlignment w:val="auto"/>
+              <w:rPr>
+                <w:rFonts w:ascii="Calibri" w:hAnsi="Calibri" w:cs="Times New Roman"/>
+                <w:color w:val="auto"/>
+                <w:lang w:val="en-AU"/>
+              </w:rPr>
+            </w:pPr>
+            <w:r>
+              <w:rPr>
+                <w:rFonts w:ascii="Calibri" w:hAnsi="Calibri" w:cs="Times New Roman"/>
+                <w:color w:val="auto"/>
+                <w:lang w:val="en-AU"/>
+              </w:rPr>
+              <w:t>Bullying</w:t>
+            </w:r>
+          </w:p>
+        </w:tc>
+        <w:tc>
+          <w:tcPr>
+            <w:tcW w:w="1843" w:type="dxa"/>
             <w:gridSpan w:val="2"/>
           </w:tcPr>
           <w:p>
@@ -5891,11 +6028,19 @@
                 <w:lang w:val="en-AU"/>
               </w:rPr>
             </w:pPr>
-          </w:p>
-        </w:tc>
-        <w:tc>
-          <w:tcPr>
-            <w:tcW w:w="2694" w:type="dxa"/>
+            <w:r>
+              <w:rPr>
+                <w:rFonts w:ascii="Calibri" w:hAnsi="Calibri" w:cs="Times New Roman"/>
+                <w:color w:val="auto"/>
+                <w:lang w:val="en-AU"/>
+              </w:rPr>
+              <w:t>High</w:t>
+            </w:r>
+          </w:p>
+        </w:tc>
+        <w:tc>
+          <w:tcPr>
+            <w:tcW w:w="2977" w:type="dxa"/>
             <w:gridSpan w:val="2"/>
           </w:tcPr>
           <w:p>
@@ -5909,45 +6054,69 @@
                 <w:lang w:val="en-AU"/>
               </w:rPr>
             </w:pPr>
-          </w:p>
-        </w:tc>
-        <w:tc>
-          <w:tcPr>
-            <w:tcW w:w="992" w:type="dxa"/>
-          </w:tcPr>
-          <w:p>
-            <w:pPr>
-              <w:pStyle w:val="NoParagraphStyle"/>
-              <w:spacing w:line="240" w:lineRule="auto"/>
-              <w:textAlignment w:val="auto"/>
-              <w:rPr>
-                <w:rFonts w:ascii="Calibri" w:hAnsi="Calibri" w:cs="Times New Roman"/>
-                <w:color w:val="auto"/>
-                <w:lang w:val="en-AU"/>
-              </w:rPr>
-            </w:pPr>
-          </w:p>
-        </w:tc>
-        <w:tc>
-          <w:tcPr>
-            <w:tcW w:w="850" w:type="dxa"/>
-          </w:tcPr>
-          <w:p>
-            <w:pPr>
-              <w:pStyle w:val="NoParagraphStyle"/>
-              <w:spacing w:line="240" w:lineRule="auto"/>
-              <w:textAlignment w:val="auto"/>
-              <w:rPr>
-                <w:rFonts w:ascii="Calibri" w:hAnsi="Calibri" w:cs="Times New Roman"/>
-                <w:color w:val="auto"/>
-                <w:lang w:val="en-AU"/>
-              </w:rPr>
-            </w:pPr>
-          </w:p>
-        </w:tc>
-        <w:tc>
-          <w:tcPr>
-            <w:tcW w:w="4111" w:type="dxa"/>
+            <w:r>
+              <w:rPr>
+                <w:rFonts w:ascii="Calibri" w:hAnsi="Calibri" w:cs="Times New Roman"/>
+                <w:color w:val="auto"/>
+                <w:lang w:val="en-AU"/>
+              </w:rPr>
+              <w:t>Report bully to HR and higher ups.</w:t>
+            </w:r>
+          </w:p>
+        </w:tc>
+        <w:tc>
+          <w:tcPr>
+            <w:tcW w:w="2126" w:type="dxa"/>
+          </w:tcPr>
+          <w:p>
+            <w:pPr>
+              <w:pStyle w:val="NoParagraphStyle"/>
+              <w:spacing w:line="240" w:lineRule="auto"/>
+              <w:textAlignment w:val="auto"/>
+              <w:rPr>
+                <w:rFonts w:ascii="Calibri" w:hAnsi="Calibri" w:cs="Times New Roman"/>
+                <w:color w:val="auto"/>
+                <w:lang w:val="en-AU"/>
+              </w:rPr>
+            </w:pPr>
+            <w:r>
+              <w:rPr>
+                <w:rFonts w:ascii="Calibri" w:hAnsi="Calibri" w:cs="Times New Roman"/>
+                <w:color w:val="auto"/>
+                <w:lang w:val="en-AU"/>
+              </w:rPr>
+              <w:t>Victim.</w:t>
+            </w:r>
+          </w:p>
+        </w:tc>
+        <w:tc>
+          <w:tcPr>
+            <w:tcW w:w="1701" w:type="dxa"/>
+          </w:tcPr>
+          <w:p>
+            <w:pPr>
+              <w:pStyle w:val="NoParagraphStyle"/>
+              <w:spacing w:line="240" w:lineRule="auto"/>
+              <w:textAlignment w:val="auto"/>
+              <w:rPr>
+                <w:rFonts w:ascii="Calibri" w:hAnsi="Calibri" w:cs="Times New Roman"/>
+                <w:color w:val="auto"/>
+                <w:lang w:val="en-AU"/>
+              </w:rPr>
+            </w:pPr>
+            <w:r>
+              <w:rPr>
+                <w:rFonts w:ascii="Calibri" w:hAnsi="Calibri" w:cs="Times New Roman"/>
+                <w:color w:val="auto"/>
+                <w:lang w:val="en-AU"/>
+              </w:rPr>
+              <w:t>When they have time that day.</w:t>
+            </w:r>
+          </w:p>
+        </w:tc>
+        <w:tc>
+          <w:tcPr>
+            <w:tcW w:w="3260" w:type="dxa"/>
             <w:gridSpan w:val="2"/>
           </w:tcPr>
           <w:p>
@@ -5961,6 +6130,14 @@
                 <w:lang w:val="en-AU"/>
               </w:rPr>
             </w:pPr>
+            <w:r>
+              <w:rPr>
+                <w:rFonts w:ascii="Calibri" w:hAnsi="Calibri" w:cs="Times New Roman"/>
+                <w:color w:val="auto"/>
+                <w:lang w:val="en-AU"/>
+              </w:rPr>
+              <w:t>Very low</w:t>
+            </w:r>
           </w:p>
         </w:tc>
       </w:tr>
@@ -5971,7 +6148,7 @@
         </w:trPr>
         <w:tc>
           <w:tcPr>
-            <w:tcW w:w="1972" w:type="dxa"/>
+            <w:tcW w:w="1555" w:type="dxa"/>
             <w:gridSpan w:val="2"/>
           </w:tcPr>
           <w:p>
@@ -5985,28 +6162,44 @@
                 <w:lang w:val="en-AU"/>
               </w:rPr>
             </w:pPr>
-          </w:p>
-        </w:tc>
-        <w:tc>
-          <w:tcPr>
-            <w:tcW w:w="2105" w:type="dxa"/>
-          </w:tcPr>
-          <w:p>
-            <w:pPr>
-              <w:pStyle w:val="NoParagraphStyle"/>
-              <w:spacing w:line="240" w:lineRule="auto"/>
-              <w:textAlignment w:val="auto"/>
-              <w:rPr>
-                <w:rFonts w:ascii="Calibri" w:hAnsi="Calibri" w:cs="Times New Roman"/>
-                <w:color w:val="auto"/>
-                <w:lang w:val="en-AU"/>
-              </w:rPr>
-            </w:pPr>
-          </w:p>
-        </w:tc>
-        <w:tc>
-          <w:tcPr>
-            <w:tcW w:w="2268" w:type="dxa"/>
+            <w:r>
+              <w:rPr>
+                <w:rFonts w:ascii="Calibri" w:hAnsi="Calibri" w:cs="Times New Roman"/>
+                <w:color w:val="auto"/>
+                <w:lang w:val="en-AU"/>
+              </w:rPr>
+              <w:t>Working</w:t>
+            </w:r>
+          </w:p>
+        </w:tc>
+        <w:tc>
+          <w:tcPr>
+            <w:tcW w:w="1984" w:type="dxa"/>
+          </w:tcPr>
+          <w:p>
+            <w:pPr>
+              <w:pStyle w:val="NoParagraphStyle"/>
+              <w:spacing w:line="240" w:lineRule="auto"/>
+              <w:textAlignment w:val="auto"/>
+              <w:rPr>
+                <w:rFonts w:ascii="Calibri" w:hAnsi="Calibri" w:cs="Times New Roman"/>
+                <w:color w:val="auto"/>
+                <w:lang w:val="en-AU"/>
+              </w:rPr>
+            </w:pPr>
+            <w:r>
+              <w:rPr>
+                <w:rFonts w:ascii="Calibri" w:hAnsi="Calibri" w:cs="Times New Roman"/>
+                <w:color w:val="auto"/>
+                <w:lang w:val="en-AU"/>
+              </w:rPr>
+              <w:t>Mental stress</w:t>
+            </w:r>
+          </w:p>
+        </w:tc>
+        <w:tc>
+          <w:tcPr>
+            <w:tcW w:w="1843" w:type="dxa"/>
             <w:gridSpan w:val="2"/>
           </w:tcPr>
           <w:p>
@@ -6020,11 +6213,19 @@
                 <w:lang w:val="en-AU"/>
               </w:rPr>
             </w:pPr>
-          </w:p>
-        </w:tc>
-        <w:tc>
-          <w:tcPr>
-            <w:tcW w:w="2694" w:type="dxa"/>
+            <w:r>
+              <w:rPr>
+                <w:rFonts w:ascii="Calibri" w:hAnsi="Calibri" w:cs="Times New Roman"/>
+                <w:color w:val="auto"/>
+                <w:lang w:val="en-AU"/>
+              </w:rPr>
+              <w:t>High</w:t>
+            </w:r>
+          </w:p>
+        </w:tc>
+        <w:tc>
+          <w:tcPr>
+            <w:tcW w:w="2977" w:type="dxa"/>
             <w:gridSpan w:val="2"/>
           </w:tcPr>
           <w:p>
@@ -6038,45 +6239,69 @@
                 <w:lang w:val="en-AU"/>
               </w:rPr>
             </w:pPr>
-          </w:p>
-        </w:tc>
-        <w:tc>
-          <w:tcPr>
-            <w:tcW w:w="992" w:type="dxa"/>
-          </w:tcPr>
-          <w:p>
-            <w:pPr>
-              <w:pStyle w:val="NoParagraphStyle"/>
-              <w:spacing w:line="240" w:lineRule="auto"/>
-              <w:textAlignment w:val="auto"/>
-              <w:rPr>
-                <w:rFonts w:ascii="Calibri" w:hAnsi="Calibri" w:cs="Times New Roman"/>
-                <w:color w:val="auto"/>
-                <w:lang w:val="en-AU"/>
-              </w:rPr>
-            </w:pPr>
-          </w:p>
-        </w:tc>
-        <w:tc>
-          <w:tcPr>
-            <w:tcW w:w="850" w:type="dxa"/>
-          </w:tcPr>
-          <w:p>
-            <w:pPr>
-              <w:pStyle w:val="NoParagraphStyle"/>
-              <w:spacing w:line="240" w:lineRule="auto"/>
-              <w:textAlignment w:val="auto"/>
-              <w:rPr>
-                <w:rFonts w:ascii="Calibri" w:hAnsi="Calibri" w:cs="Times New Roman"/>
-                <w:color w:val="auto"/>
-                <w:lang w:val="en-AU"/>
-              </w:rPr>
-            </w:pPr>
-          </w:p>
-        </w:tc>
-        <w:tc>
-          <w:tcPr>
-            <w:tcW w:w="4111" w:type="dxa"/>
+            <w:r>
+              <w:rPr>
+                <w:rFonts w:ascii="Calibri" w:hAnsi="Calibri" w:cs="Times New Roman"/>
+                <w:color w:val="auto"/>
+                <w:lang w:val="en-AU"/>
+              </w:rPr>
+              <w:t>Take frequent breaks, don’t take on large workloads.</w:t>
+            </w:r>
+          </w:p>
+        </w:tc>
+        <w:tc>
+          <w:tcPr>
+            <w:tcW w:w="2126" w:type="dxa"/>
+          </w:tcPr>
+          <w:p>
+            <w:pPr>
+              <w:pStyle w:val="NoParagraphStyle"/>
+              <w:spacing w:line="240" w:lineRule="auto"/>
+              <w:textAlignment w:val="auto"/>
+              <w:rPr>
+                <w:rFonts w:ascii="Calibri" w:hAnsi="Calibri" w:cs="Times New Roman"/>
+                <w:color w:val="auto"/>
+                <w:lang w:val="en-AU"/>
+              </w:rPr>
+            </w:pPr>
+            <w:r>
+              <w:rPr>
+                <w:rFonts w:ascii="Calibri" w:hAnsi="Calibri" w:cs="Times New Roman"/>
+                <w:color w:val="auto"/>
+                <w:lang w:val="en-AU"/>
+              </w:rPr>
+              <w:t>Person working</w:t>
+            </w:r>
+          </w:p>
+        </w:tc>
+        <w:tc>
+          <w:tcPr>
+            <w:tcW w:w="1701" w:type="dxa"/>
+          </w:tcPr>
+          <w:p>
+            <w:pPr>
+              <w:pStyle w:val="NoParagraphStyle"/>
+              <w:spacing w:line="240" w:lineRule="auto"/>
+              <w:textAlignment w:val="auto"/>
+              <w:rPr>
+                <w:rFonts w:ascii="Calibri" w:hAnsi="Calibri" w:cs="Times New Roman"/>
+                <w:color w:val="auto"/>
+                <w:lang w:val="en-AU"/>
+              </w:rPr>
+            </w:pPr>
+            <w:r>
+              <w:rPr>
+                <w:rFonts w:ascii="Calibri" w:hAnsi="Calibri" w:cs="Times New Roman"/>
+                <w:color w:val="auto"/>
+                <w:lang w:val="en-AU"/>
+              </w:rPr>
+              <w:t>When needed.</w:t>
+            </w:r>
+          </w:p>
+        </w:tc>
+        <w:tc>
+          <w:tcPr>
+            <w:tcW w:w="3260" w:type="dxa"/>
             <w:gridSpan w:val="2"/>
           </w:tcPr>
           <w:p>
@@ -6090,6 +6315,14 @@
                 <w:lang w:val="en-AU"/>
               </w:rPr>
             </w:pPr>
+            <w:r>
+              <w:rPr>
+                <w:rFonts w:ascii="Calibri" w:hAnsi="Calibri" w:cs="Times New Roman"/>
+                <w:color w:val="auto"/>
+                <w:lang w:val="en-AU"/>
+              </w:rPr>
+              <w:t>Very low</w:t>
+            </w:r>
           </w:p>
         </w:tc>
       </w:tr>
@@ -6212,6 +6445,9 @@
             <w:r>
               <w:t>Workplace:</w:t>
             </w:r>
+            <w:r>
+              <w:t xml:space="preserve"> AIE Sydney Campus</w:t>
+            </w:r>
           </w:p>
         </w:tc>
       </w:tr>
@@ -6232,6 +6468,9 @@
             <w:r>
               <w:t>Date:</w:t>
             </w:r>
+            <w:r>
+              <w:t xml:space="preserve"> 4-03-2021</w:t>
+            </w:r>
           </w:p>
         </w:tc>
         <w:tc>
@@ -6244,7 +6483,15 @@
               <w:pStyle w:val="BodyFormSamples"/>
             </w:pPr>
             <w:r>
-              <w:t>Completed by:</w:t>
+              <w:t xml:space="preserve">Completed </w:t>
+            </w:r>
+            <w:proofErr w:type="gramStart"/>
+            <w:r>
+              <w:t>by:</w:t>
+            </w:r>
+            <w:proofErr w:type="gramEnd"/>
+            <w:r>
+              <w:t xml:space="preserve"> Jordan Wesson</w:t>
             </w:r>
           </w:p>
         </w:tc>
@@ -9917,14 +10164,6 @@
 </file>
 
 <file path=customXml/item1.xml><?xml version="1.0" encoding="utf-8"?>
-<p:properties xmlns:p="http://schemas.microsoft.com/office/2006/metadata/properties" xmlns:xsi="http://www.w3.org/2001/XMLSchema-instance" xmlns:pc="http://schemas.microsoft.com/office/infopath/2007/PartnerControls">
-  <documentManagement>
-    <Sesh xmlns="6ac566f0-206d-4bc5-bcec-ce830458d3f1" xsi:nil="true"/>
-  </documentManagement>
-</p:properties>
-</file>
-
-<file path=customXml/item2.xml><?xml version="1.0" encoding="utf-8"?>
 <ct:contentTypeSchema xmlns:ct="http://schemas.microsoft.com/office/2006/metadata/contentType" xmlns:ma="http://schemas.microsoft.com/office/2006/metadata/properties/metaAttributes" ct:_="" ma:_="" ma:contentTypeName="Document" ma:contentTypeID="0x01010016F4542A8E7DD640B3BC4F081D67BD17" ma:contentTypeVersion="15" ma:contentTypeDescription="Create a new document." ma:contentTypeScope="" ma:versionID="be47ee978ec73359d6b553e59e8f171a">
   <xsd:schema xmlns:xsd="http://www.w3.org/2001/XMLSchema" xmlns:xs="http://www.w3.org/2001/XMLSchema" xmlns:p="http://schemas.microsoft.com/office/2006/metadata/properties" xmlns:ns2="6ac566f0-206d-4bc5-bcec-ce830458d3f1" xmlns:ns3="4ba0a89f-8d28-45b8-8c8a-cf56563c9d8a" targetNamespace="http://schemas.microsoft.com/office/2006/metadata/properties" ma:root="true" ma:fieldsID="d984919627bd7c44d9094aa4c9dacac4" ns2:_="" ns3:_="">
     <xsd:import namespace="6ac566f0-206d-4bc5-bcec-ce830458d3f1"/>
@@ -10147,7 +10386,19 @@
 </ct:contentTypeSchema>
 </file>
 
+<file path=customXml/item2.xml><?xml version="1.0" encoding="utf-8"?>
+<p:properties xmlns:p="http://schemas.microsoft.com/office/2006/metadata/properties" xmlns:xsi="http://www.w3.org/2001/XMLSchema-instance" xmlns:pc="http://schemas.microsoft.com/office/infopath/2007/PartnerControls">
+  <documentManagement>
+    <Sesh xmlns="6ac566f0-206d-4bc5-bcec-ce830458d3f1" xsi:nil="true"/>
+  </documentManagement>
+</p:properties>
+</file>
+
 <file path=customXml/item3.xml><?xml version="1.0" encoding="utf-8"?>
+<b:Sources xmlns:b="http://schemas.openxmlformats.org/officeDocument/2006/bibliography" xmlns="http://schemas.openxmlformats.org/officeDocument/2006/bibliography" SelectedStyle="\APA.XSL" StyleName="APA"/>
+</file>
+
+<file path=customXml/item4.xml><?xml version="1.0" encoding="utf-8"?>
 <?mso-contentType ?>
 <FormTemplates xmlns="http://schemas.microsoft.com/sharepoint/v3/contenttype/forms">
   <Display>DocumentLibraryForm</Display>
@@ -10156,21 +10407,7 @@
 </FormTemplates>
 </file>
 
-<file path=customXml/item4.xml><?xml version="1.0" encoding="utf-8"?>
-<b:Sources xmlns:b="http://schemas.openxmlformats.org/officeDocument/2006/bibliography" xmlns="http://schemas.openxmlformats.org/officeDocument/2006/bibliography" SelectedStyle="\APA.XSL" StyleName="APA"/>
-</file>
-
 <file path=customXml/itemProps1.xml><?xml version="1.0" encoding="utf-8"?>
-<ds:datastoreItem xmlns:ds="http://schemas.openxmlformats.org/officeDocument/2006/customXml" ds:itemID="{DF2837E3-AAC6-4893-BE13-D9508974B03E}">
-  <ds:schemaRefs>
-    <ds:schemaRef ds:uri="http://schemas.microsoft.com/office/2006/metadata/properties"/>
-    <ds:schemaRef ds:uri="http://schemas.microsoft.com/office/infopath/2007/PartnerControls"/>
-    <ds:schemaRef ds:uri="6ac566f0-206d-4bc5-bcec-ce830458d3f1"/>
-  </ds:schemaRefs>
-</ds:datastoreItem>
-</file>
-
-<file path=customXml/itemProps2.xml><?xml version="1.0" encoding="utf-8"?>
 <ds:datastoreItem xmlns:ds="http://schemas.openxmlformats.org/officeDocument/2006/customXml" ds:itemID="{9C6C5597-DFDE-478F-BA06-71614864DDB7}">
   <ds:schemaRefs>
     <ds:schemaRef ds:uri="http://schemas.microsoft.com/office/2006/metadata/contentType"/>
@@ -10189,18 +10426,28 @@
 </ds:datastoreItem>
 </file>
 
+<file path=customXml/itemProps2.xml><?xml version="1.0" encoding="utf-8"?>
+<ds:datastoreItem xmlns:ds="http://schemas.openxmlformats.org/officeDocument/2006/customXml" ds:itemID="{DF2837E3-AAC6-4893-BE13-D9508974B03E}">
+  <ds:schemaRefs>
+    <ds:schemaRef ds:uri="http://schemas.microsoft.com/office/2006/metadata/properties"/>
+    <ds:schemaRef ds:uri="http://schemas.microsoft.com/office/infopath/2007/PartnerControls"/>
+    <ds:schemaRef ds:uri="6ac566f0-206d-4bc5-bcec-ce830458d3f1"/>
+  </ds:schemaRefs>
+</ds:datastoreItem>
+</file>
+
 <file path=customXml/itemProps3.xml><?xml version="1.0" encoding="utf-8"?>
+<ds:datastoreItem xmlns:ds="http://schemas.openxmlformats.org/officeDocument/2006/customXml" ds:itemID="{85E74D62-0716-4A99-927D-6B2E17EBA11E}">
+  <ds:schemaRefs>
+    <ds:schemaRef ds:uri="http://schemas.openxmlformats.org/officeDocument/2006/bibliography"/>
+  </ds:schemaRefs>
+</ds:datastoreItem>
+</file>
+
+<file path=customXml/itemProps4.xml><?xml version="1.0" encoding="utf-8"?>
 <ds:datastoreItem xmlns:ds="http://schemas.openxmlformats.org/officeDocument/2006/customXml" ds:itemID="{D33709D4-A6CA-4C43-8E66-111C6B86FC68}">
   <ds:schemaRefs>
     <ds:schemaRef ds:uri="http://schemas.microsoft.com/sharepoint/v3/contenttype/forms"/>
   </ds:schemaRefs>
 </ds:datastoreItem>
-</file>
-
-<file path=customXml/itemProps4.xml><?xml version="1.0" encoding="utf-8"?>
-<ds:datastoreItem xmlns:ds="http://schemas.openxmlformats.org/officeDocument/2006/customXml" ds:itemID="{85E74D62-0716-4A99-927D-6B2E17EBA11E}">
-  <ds:schemaRefs>
-    <ds:schemaRef ds:uri="http://schemas.openxmlformats.org/officeDocument/2006/bibliography"/>
-  </ds:schemaRefs>
-</ds:datastoreItem>
 </file>
--- a/Class1/01_HealthAndSafety_WHSManagementPlan.docx
+++ b/Class1/01_HealthAndSafety_WHSManagementPlan.docx
@@ -177,6 +177,11 @@
     <w:p>
       <w:pPr>
         <w:pStyle w:val="ParagraphStyle1"/>
+      </w:pPr>
+    </w:p>
+    <w:p>
+      <w:pPr>
+        <w:pStyle w:val="ParagraphStyle1"/>
         <w:numPr>
           <w:ilvl w:val="0"/>
           <w:numId w:val="0"/>
@@ -189,7 +194,16 @@
     </w:p>
     <w:p>
       <w:r>
-        <w:t xml:space="preserve">This plan will assist &lt;business name&gt; in meeting its obligations in accordance with work health and safety legislation. </w:t>
+        <w:t xml:space="preserve">This plan will assist </w:t>
+      </w:r>
+      <w:r>
+        <w:t xml:space="preserve">Good </w:t>
+      </w:r>
+      <w:r>
+        <w:t>Games. Co</w:t>
+      </w:r>
+      <w:r>
+        <w:t xml:space="preserve"> in meeting its obligations in accordance with work health and safety legislation. </w:t>
       </w:r>
     </w:p>
     <w:p>
@@ -197,19 +211,19 @@
         <w:t xml:space="preserve">This plan applies to all </w:t>
       </w:r>
       <w:r>
-        <w:rPr>
-          <w:highlight w:val="yellow"/>
-        </w:rPr>
-        <w:t>&lt;business name&gt;</w:t>
+        <w:t xml:space="preserve">Good </w:t>
+      </w:r>
+      <w:r>
+        <w:t>Games. Co</w:t>
       </w:r>
       <w:r>
         <w:t xml:space="preserve">’s employees and to other persons at risk from work carried out at </w:t>
       </w:r>
       <w:r>
-        <w:rPr>
-          <w:highlight w:val="yellow"/>
-        </w:rPr>
-        <w:t>&lt;business name&gt;</w:t>
+        <w:t xml:space="preserve">Good </w:t>
+      </w:r>
+      <w:r>
+        <w:t>Games. Co</w:t>
       </w:r>
       <w:r>
         <w:t>’s workplaces. Failure to comply with the requirements of this Plan may lead to disciplinary action.</w:t>
@@ -265,10 +279,17 @@
         <w:rPr>
           <w:bCs/>
           <w:color w:val="auto"/>
-          <w:highlight w:val="yellow"/>
           <w:lang w:val="en-AU"/>
         </w:rPr>
-        <w:t>&lt;business name&gt;</w:t>
+        <w:t xml:space="preserve">Good </w:t>
+      </w:r>
+      <w:r>
+        <w:rPr>
+          <w:bCs/>
+          <w:color w:val="auto"/>
+          <w:lang w:val="en-AU"/>
+        </w:rPr>
+        <w:t>Games. Co</w:t>
       </w:r>
       <w:r>
         <w:rPr>
@@ -311,10 +332,10 @@
     </w:p>
     <w:p>
       <w:r>
-        <w:rPr>
-          <w:highlight w:val="yellow"/>
-        </w:rPr>
-        <w:t>&lt;Business name&gt;</w:t>
+        <w:t xml:space="preserve">Good </w:t>
+      </w:r>
+      <w:r>
+        <w:t>Games. Co</w:t>
       </w:r>
       <w:r>
         <w:t xml:space="preserve"> is committed to providing a workplace that enables all work activities to be carried out safely. We will take all reasonably practicable measures to eliminate or minimize risks to health, safety and welfare of workers, contactors, visitors, and anyone else who may be affected by our operations.</w:t>
@@ -362,9 +383,14 @@
       <w:r>
         <w:rPr>
           <w:color w:val="auto"/>
-          <w:highlight w:val="yellow"/>
-        </w:rPr>
-        <w:t>&lt;Business name&gt;</w:t>
+        </w:rPr>
+        <w:t xml:space="preserve">Good </w:t>
+      </w:r>
+      <w:r>
+        <w:rPr>
+          <w:color w:val="auto"/>
+        </w:rPr>
+        <w:t>Games. Co</w:t>
       </w:r>
       <w:r>
         <w:rPr>
@@ -506,6 +532,12 @@
         </w:rPr>
         <w:t>Anti-glare positioning of screens</w:t>
       </w:r>
+      <w:r>
+        <w:rPr>
+          <w:color w:val="auto"/>
+        </w:rPr>
+        <w:t xml:space="preserve"> in relation to light sources</w:t>
+      </w:r>
     </w:p>
     <w:p>
       <w:pPr>
@@ -534,23 +566,6 @@
           <w:highlight w:val="yellow"/>
         </w:rPr>
         <w:t>has&gt;</w:t>
-      </w:r>
-    </w:p>
-    <w:p>
-      <w:pPr>
-        <w:rPr>
-          <w:sz w:val="28"/>
-          <w:szCs w:val="28"/>
-          <w:u w:val="single"/>
-        </w:rPr>
-      </w:pPr>
-      <w:r>
-        <w:rPr>
-          <w:sz w:val="28"/>
-          <w:szCs w:val="28"/>
-          <w:u w:val="single"/>
-        </w:rPr>
-        <w:br w:type="page"/>
       </w:r>
     </w:p>
     <w:p>
@@ -700,10 +715,10 @@
     </w:p>
     <w:p>
       <w:r>
-        <w:rPr>
-          <w:highlight w:val="yellow"/>
-        </w:rPr>
-        <w:t>&lt;Business name&gt;</w:t>
+        <w:t xml:space="preserve">Good </w:t>
+      </w:r>
+      <w:r>
+        <w:t>Games. Co</w:t>
       </w:r>
       <w:r>
         <w:t xml:space="preserve"> is a PCBU.</w:t>
@@ -798,7 +813,21 @@
           <w:color w:val="auto"/>
           <w:lang w:val="en-AU"/>
         </w:rPr>
-        <w:t>modelling health and safety leadership</w:t>
+        <w:t>M</w:t>
+      </w:r>
+      <w:r>
+        <w:rPr>
+          <w:color w:val="auto"/>
+          <w:lang w:val="en-AU"/>
+        </w:rPr>
+        <w:t>odelling health and safety leadership</w:t>
+      </w:r>
+      <w:r>
+        <w:rPr>
+          <w:color w:val="auto"/>
+          <w:lang w:val="en-AU"/>
+        </w:rPr>
+        <w:t>.</w:t>
       </w:r>
     </w:p>
     <w:p>
@@ -818,7 +847,21 @@
           <w:color w:val="auto"/>
           <w:lang w:val="en-AU"/>
         </w:rPr>
-        <w:t>demonstrating a commitment to good health and safety performance</w:t>
+        <w:t>D</w:t>
+      </w:r>
+      <w:r>
+        <w:rPr>
+          <w:color w:val="auto"/>
+          <w:lang w:val="en-AU"/>
+        </w:rPr>
+        <w:t>emonstrating a commitment to good health and safety performance</w:t>
+      </w:r>
+      <w:r>
+        <w:rPr>
+          <w:color w:val="auto"/>
+          <w:lang w:val="en-AU"/>
+        </w:rPr>
+        <w:t>.</w:t>
       </w:r>
     </w:p>
     <w:p>
@@ -833,6 +876,13 @@
           <w:lang w:val="en-AU"/>
         </w:rPr>
       </w:pPr>
+      <w:r>
+        <w:rPr>
+          <w:color w:val="auto"/>
+          <w:lang w:val="en-AU"/>
+        </w:rPr>
+        <w:t>Ensuring legal requirements regarding health and safety are met.</w:t>
+      </w:r>
     </w:p>
     <w:p>
       <w:pPr>
@@ -843,6 +893,86 @@
         </w:numPr>
         <w:rPr>
           <w:color w:val="auto"/>
+          <w:lang w:val="en-AU"/>
+        </w:rPr>
+      </w:pPr>
+      <w:r>
+        <w:rPr>
+          <w:color w:val="auto"/>
+          <w:lang w:val="en-AU"/>
+        </w:rPr>
+        <w:t>Actioning safety reports and carrying out workplace inspections.</w:t>
+      </w:r>
+    </w:p>
+    <w:p>
+      <w:pPr>
+        <w:pStyle w:val="BodyFormSamples"/>
+        <w:numPr>
+          <w:ilvl w:val="0"/>
+          <w:numId w:val="3"/>
+        </w:numPr>
+        <w:rPr>
+          <w:color w:val="auto"/>
+          <w:lang w:val="en-AU"/>
+        </w:rPr>
+      </w:pPr>
+      <w:r>
+        <w:rPr>
+          <w:color w:val="auto"/>
+          <w:lang w:val="en-AU"/>
+        </w:rPr>
+        <w:t>Ensuring safe work method statements are completed.</w:t>
+      </w:r>
+    </w:p>
+    <w:p>
+      <w:pPr>
+        <w:pStyle w:val="BodyFormSamples"/>
+        <w:numPr>
+          <w:ilvl w:val="0"/>
+          <w:numId w:val="3"/>
+        </w:numPr>
+        <w:rPr>
+          <w:color w:val="auto"/>
+          <w:lang w:val="en-AU"/>
+        </w:rPr>
+      </w:pPr>
+      <w:r>
+        <w:rPr>
+          <w:color w:val="auto"/>
+          <w:lang w:val="en-AU"/>
+        </w:rPr>
+        <w:t>Ensuring safe work practices.</w:t>
+      </w:r>
+    </w:p>
+    <w:p>
+      <w:pPr>
+        <w:pStyle w:val="BodyFormSamples"/>
+        <w:numPr>
+          <w:ilvl w:val="0"/>
+          <w:numId w:val="3"/>
+        </w:numPr>
+        <w:rPr>
+          <w:color w:val="auto"/>
+          <w:lang w:val="en-AU"/>
+        </w:rPr>
+      </w:pPr>
+      <w:r>
+        <w:rPr>
+          <w:color w:val="auto"/>
+          <w:lang w:val="en-AU"/>
+        </w:rPr>
+        <w:t>Participating in incident investigations.</w:t>
+      </w:r>
+    </w:p>
+    <w:p>
+      <w:pPr>
+        <w:pStyle w:val="BodyFormSamples"/>
+        <w:numPr>
+          <w:ilvl w:val="0"/>
+          <w:numId w:val="3"/>
+        </w:numPr>
+        <w:rPr>
+          <w:color w:val="auto"/>
           <w:highlight w:val="yellow"/>
           <w:lang w:val="en-AU"/>
         </w:rPr>
@@ -989,6 +1119,7 @@
           <w:color w:val="auto"/>
           <w:highlight w:val="yellow"/>
         </w:rPr>
+        <w:lastRenderedPageBreak/>
         <w:t>&lt;list other specific health and safety duties that workers have&gt;</w:t>
       </w:r>
     </w:p>
@@ -1033,12 +1164,6 @@
         </w:rPr>
         <w:t>to their health and safety.</w:t>
       </w:r>
-      <w:r>
-        <w:rPr>
-          <w:color w:val="auto"/>
-        </w:rPr>
-        <w:t xml:space="preserve"> </w:t>
-      </w:r>
     </w:p>
     <w:p>
       <w:pPr>
@@ -1080,9 +1205,14 @@
       <w:r>
         <w:rPr>
           <w:color w:val="auto"/>
-          <w:highlight w:val="yellow"/>
-        </w:rPr>
-        <w:t>&lt;business name&gt;</w:t>
+        </w:rPr>
+        <w:t xml:space="preserve">Good </w:t>
+      </w:r>
+      <w:r>
+        <w:rPr>
+          <w:color w:val="auto"/>
+        </w:rPr>
+        <w:t>Games. Co</w:t>
       </w:r>
       <w:r>
         <w:rPr>
@@ -1096,8 +1226,28 @@
         <w:pStyle w:val="ParagraphStyle1"/>
       </w:pPr>
       <w:r>
-        <w:t>Follow policy and procedure of &lt;business name&gt; and law.</w:t>
-      </w:r>
+        <w:t>Follow policy and procedure</w:t>
+      </w:r>
+      <w:r>
+        <w:t>s</w:t>
+      </w:r>
+      <w:r>
+        <w:t xml:space="preserve"> of </w:t>
+      </w:r>
+      <w:r>
+        <w:t xml:space="preserve">Good </w:t>
+      </w:r>
+      <w:r>
+        <w:t>Games. Co</w:t>
+      </w:r>
+      <w:r>
+        <w:t xml:space="preserve"> and law.</w:t>
+      </w:r>
+    </w:p>
+    <w:p>
+      <w:pPr>
+        <w:pStyle w:val="ParagraphStyle1"/>
+      </w:pPr>
     </w:p>
     <w:p>
       <w:pPr>
@@ -1258,6 +1408,27 @@
         <w:rPr>
           <w:bCs/>
           <w:color w:val="auto"/>
+        </w:rPr>
+      </w:pPr>
+      <w:r>
+        <w:rPr>
+          <w:bCs/>
+          <w:color w:val="auto"/>
+        </w:rPr>
+        <w:t>Human Resources</w:t>
+      </w:r>
+    </w:p>
+    <w:p>
+      <w:pPr>
+        <w:pStyle w:val="BodyFormSamples"/>
+        <w:numPr>
+          <w:ilvl w:val="0"/>
+          <w:numId w:val="5"/>
+        </w:numPr>
+        <w:outlineLvl w:val="0"/>
+        <w:rPr>
+          <w:bCs/>
+          <w:color w:val="auto"/>
           <w:highlight w:val="yellow"/>
         </w:rPr>
       </w:pPr>
@@ -1418,15 +1589,15 @@
         </w:numPr>
       </w:pPr>
       <w:r>
-        <w:t>personal protective equipment (</w:t>
+        <w:t xml:space="preserve">personal protective equipment (e.g. use of </w:t>
       </w:r>
       <w:proofErr w:type="gramStart"/>
       <w:r>
-        <w:t>e.g.</w:t>
+        <w:t>hearing ,</w:t>
       </w:r>
       <w:proofErr w:type="gramEnd"/>
       <w:r>
-        <w:t xml:space="preserve"> use of hearing , eye protection, high visibility vests).</w:t>
+        <w:t xml:space="preserve"> eye protection, high visibility vests).</w:t>
       </w:r>
     </w:p>
     <w:p>
@@ -1439,13 +1610,17 @@
       </w:r>
       <w:proofErr w:type="gramEnd"/>
       <w:r>
-        <w:t xml:space="preserve"> and the control measures reviewed at least annually or earlier should a task or activity be the subject of a WHS incident or a change of process or requirement. Current risk assessments will ensure that </w:t>
-      </w:r>
-      <w:r>
-        <w:rPr>
-          <w:highlight w:val="yellow"/>
-        </w:rPr>
-        <w:t>&lt;business name&gt;</w:t>
+        <w:t xml:space="preserve"> and the control measures reviewed at least annually or earlier should a task or activity be the subject of a WHS incident or a change of process </w:t>
+      </w:r>
+      <w:r>
+        <w:lastRenderedPageBreak/>
+        <w:t xml:space="preserve">or requirement. Current risk assessments will ensure that </w:t>
+      </w:r>
+      <w:r>
+        <w:t xml:space="preserve">Good </w:t>
+      </w:r>
+      <w:r>
+        <w:t>Games. Co</w:t>
       </w:r>
       <w:r>
         <w:t xml:space="preserve"> </w:t>
@@ -1462,7 +1637,6 @@
           <w:szCs w:val="16"/>
           <w:lang w:eastAsia="ja-JP"/>
         </w:rPr>
-        <w:lastRenderedPageBreak/>
         <w:drawing>
           <wp:inline distT="0" distB="0" distL="0" distR="0" wp14:anchorId="2174DDB3" wp14:editId="2174DDB4">
             <wp:extent cx="4994910" cy="1949450"/>
@@ -2919,6 +3093,7 @@
               <w:rPr>
                 <w:lang w:eastAsia="en-AU"/>
               </w:rPr>
+              <w:lastRenderedPageBreak/>
               <w:t>Low</w:t>
             </w:r>
           </w:p>
@@ -2991,7 +3166,6 @@
               <w:rPr>
                 <w:lang w:eastAsia="en-AU"/>
               </w:rPr>
-              <w:lastRenderedPageBreak/>
               <w:t>Very Low</w:t>
             </w:r>
           </w:p>
@@ -6374,19 +6548,19 @@
     </w:p>
     <w:p>
       <w:r>
-        <w:rPr>
-          <w:highlight w:val="yellow"/>
-        </w:rPr>
-        <w:t>&lt;Business name&gt;</w:t>
+        <w:t xml:space="preserve">Good </w:t>
+      </w:r>
+      <w:r>
+        <w:t>Games. Co</w:t>
       </w:r>
       <w:r>
         <w:t xml:space="preserve"> is committed to providing appropriate training to ensure workers have the skills and knowledge necessary to fulfil their WHS obligations. WHS training is a fundamental requirement for </w:t>
       </w:r>
       <w:r>
-        <w:rPr>
-          <w:highlight w:val="yellow"/>
-        </w:rPr>
-        <w:t>&lt;Business name&gt;</w:t>
+        <w:t xml:space="preserve">Good </w:t>
+      </w:r>
+      <w:r>
+        <w:t>Games. Co</w:t>
       </w:r>
       <w:r>
         <w:t xml:space="preserve"> to achieve a safe workplace. </w:t>
@@ -6397,10 +6571,10 @@
         <w:t xml:space="preserve">The following induction checklist should be used in conjunction with the general induction training program for workers to ensure that all new workers are aware of the WHS systems, policies and procedures in place within </w:t>
       </w:r>
       <w:r>
-        <w:rPr>
-          <w:highlight w:val="yellow"/>
-        </w:rPr>
-        <w:t>&lt;business name&gt;</w:t>
+        <w:t xml:space="preserve">Good </w:t>
+      </w:r>
+      <w:r>
+        <w:t>Games. Co</w:t>
       </w:r>
       <w:r>
         <w:t>.</w:t>
@@ -6469,7 +6643,19 @@
               <w:t>Date:</w:t>
             </w:r>
             <w:r>
-              <w:t xml:space="preserve"> 4-03-2021</w:t>
+              <w:t xml:space="preserve"> </w:t>
+            </w:r>
+            <w:r>
+              <w:t>6</w:t>
+            </w:r>
+            <w:r>
+              <w:t>-0</w:t>
+            </w:r>
+            <w:r>
+              <w:t>5</w:t>
+            </w:r>
+            <w:r>
+              <w:t>-2021</w:t>
             </w:r>
           </w:p>
         </w:tc>
@@ -10164,6 +10350,14 @@
 </file>
 
 <file path=customXml/item1.xml><?xml version="1.0" encoding="utf-8"?>
+<p:properties xmlns:p="http://schemas.microsoft.com/office/2006/metadata/properties" xmlns:xsi="http://www.w3.org/2001/XMLSchema-instance" xmlns:pc="http://schemas.microsoft.com/office/infopath/2007/PartnerControls">
+  <documentManagement>
+    <Sesh xmlns="6ac566f0-206d-4bc5-bcec-ce830458d3f1" xsi:nil="true"/>
+  </documentManagement>
+</p:properties>
+</file>
+
+<file path=customXml/item2.xml><?xml version="1.0" encoding="utf-8"?>
 <ct:contentTypeSchema xmlns:ct="http://schemas.microsoft.com/office/2006/metadata/contentType" xmlns:ma="http://schemas.microsoft.com/office/2006/metadata/properties/metaAttributes" ct:_="" ma:_="" ma:contentTypeName="Document" ma:contentTypeID="0x01010016F4542A8E7DD640B3BC4F081D67BD17" ma:contentTypeVersion="15" ma:contentTypeDescription="Create a new document." ma:contentTypeScope="" ma:versionID="be47ee978ec73359d6b553e59e8f171a">
   <xsd:schema xmlns:xsd="http://www.w3.org/2001/XMLSchema" xmlns:xs="http://www.w3.org/2001/XMLSchema" xmlns:p="http://schemas.microsoft.com/office/2006/metadata/properties" xmlns:ns2="6ac566f0-206d-4bc5-bcec-ce830458d3f1" xmlns:ns3="4ba0a89f-8d28-45b8-8c8a-cf56563c9d8a" targetNamespace="http://schemas.microsoft.com/office/2006/metadata/properties" ma:root="true" ma:fieldsID="d984919627bd7c44d9094aa4c9dacac4" ns2:_="" ns3:_="">
     <xsd:import namespace="6ac566f0-206d-4bc5-bcec-ce830458d3f1"/>
@@ -10386,19 +10580,7 @@
 </ct:contentTypeSchema>
 </file>
 
-<file path=customXml/item2.xml><?xml version="1.0" encoding="utf-8"?>
-<p:properties xmlns:p="http://schemas.microsoft.com/office/2006/metadata/properties" xmlns:xsi="http://www.w3.org/2001/XMLSchema-instance" xmlns:pc="http://schemas.microsoft.com/office/infopath/2007/PartnerControls">
-  <documentManagement>
-    <Sesh xmlns="6ac566f0-206d-4bc5-bcec-ce830458d3f1" xsi:nil="true"/>
-  </documentManagement>
-</p:properties>
-</file>
-
 <file path=customXml/item3.xml><?xml version="1.0" encoding="utf-8"?>
-<b:Sources xmlns:b="http://schemas.openxmlformats.org/officeDocument/2006/bibliography" xmlns="http://schemas.openxmlformats.org/officeDocument/2006/bibliography" SelectedStyle="\APA.XSL" StyleName="APA"/>
-</file>
-
-<file path=customXml/item4.xml><?xml version="1.0" encoding="utf-8"?>
 <?mso-contentType ?>
 <FormTemplates xmlns="http://schemas.microsoft.com/sharepoint/v3/contenttype/forms">
   <Display>DocumentLibraryForm</Display>
@@ -10407,7 +10589,21 @@
 </FormTemplates>
 </file>
 
+<file path=customXml/item4.xml><?xml version="1.0" encoding="utf-8"?>
+<b:Sources xmlns:b="http://schemas.openxmlformats.org/officeDocument/2006/bibliography" xmlns="http://schemas.openxmlformats.org/officeDocument/2006/bibliography" SelectedStyle="\APA.XSL" StyleName="APA"/>
+</file>
+
 <file path=customXml/itemProps1.xml><?xml version="1.0" encoding="utf-8"?>
+<ds:datastoreItem xmlns:ds="http://schemas.openxmlformats.org/officeDocument/2006/customXml" ds:itemID="{DF2837E3-AAC6-4893-BE13-D9508974B03E}">
+  <ds:schemaRefs>
+    <ds:schemaRef ds:uri="http://schemas.microsoft.com/office/2006/metadata/properties"/>
+    <ds:schemaRef ds:uri="http://schemas.microsoft.com/office/infopath/2007/PartnerControls"/>
+    <ds:schemaRef ds:uri="6ac566f0-206d-4bc5-bcec-ce830458d3f1"/>
+  </ds:schemaRefs>
+</ds:datastoreItem>
+</file>
+
+<file path=customXml/itemProps2.xml><?xml version="1.0" encoding="utf-8"?>
 <ds:datastoreItem xmlns:ds="http://schemas.openxmlformats.org/officeDocument/2006/customXml" ds:itemID="{9C6C5597-DFDE-478F-BA06-71614864DDB7}">
   <ds:schemaRefs>
     <ds:schemaRef ds:uri="http://schemas.microsoft.com/office/2006/metadata/contentType"/>
@@ -10426,28 +10622,18 @@
 </ds:datastoreItem>
 </file>
 
-<file path=customXml/itemProps2.xml><?xml version="1.0" encoding="utf-8"?>
-<ds:datastoreItem xmlns:ds="http://schemas.openxmlformats.org/officeDocument/2006/customXml" ds:itemID="{DF2837E3-AAC6-4893-BE13-D9508974B03E}">
+<file path=customXml/itemProps3.xml><?xml version="1.0" encoding="utf-8"?>
+<ds:datastoreItem xmlns:ds="http://schemas.openxmlformats.org/officeDocument/2006/customXml" ds:itemID="{D33709D4-A6CA-4C43-8E66-111C6B86FC68}">
   <ds:schemaRefs>
-    <ds:schemaRef ds:uri="http://schemas.microsoft.com/office/2006/metadata/properties"/>
-    <ds:schemaRef ds:uri="http://schemas.microsoft.com/office/infopath/2007/PartnerControls"/>
-    <ds:schemaRef ds:uri="6ac566f0-206d-4bc5-bcec-ce830458d3f1"/>
+    <ds:schemaRef ds:uri="http://schemas.microsoft.com/sharepoint/v3/contenttype/forms"/>
   </ds:schemaRefs>
 </ds:datastoreItem>
 </file>
 
-<file path=customXml/itemProps3.xml><?xml version="1.0" encoding="utf-8"?>
+<file path=customXml/itemProps4.xml><?xml version="1.0" encoding="utf-8"?>
 <ds:datastoreItem xmlns:ds="http://schemas.openxmlformats.org/officeDocument/2006/customXml" ds:itemID="{85E74D62-0716-4A99-927D-6B2E17EBA11E}">
   <ds:schemaRefs>
     <ds:schemaRef ds:uri="http://schemas.openxmlformats.org/officeDocument/2006/bibliography"/>
   </ds:schemaRefs>
 </ds:datastoreItem>
-</file>
-
-<file path=customXml/itemProps4.xml><?xml version="1.0" encoding="utf-8"?>
-<ds:datastoreItem xmlns:ds="http://schemas.openxmlformats.org/officeDocument/2006/customXml" ds:itemID="{D33709D4-A6CA-4C43-8E66-111C6B86FC68}">
-  <ds:schemaRefs>
-    <ds:schemaRef ds:uri="http://schemas.microsoft.com/sharepoint/v3/contenttype/forms"/>
-  </ds:schemaRefs>
-</ds:datastoreItem>
 </file>
--- a/Class1/01_HealthAndSafety_WHSManagementPlan.docx
+++ b/Class1/01_HealthAndSafety_WHSManagementPlan.docx
@@ -196,11 +196,13 @@
       <w:r>
         <w:t xml:space="preserve">This plan will assist </w:t>
       </w:r>
-      <w:r>
-        <w:t xml:space="preserve">Good </w:t>
-      </w:r>
-      <w:r>
-        <w:t>Games. Co</w:t>
+      <w:proofErr w:type="spellStart"/>
+      <w:r>
+        <w:t>IntenseVR</w:t>
+      </w:r>
+      <w:proofErr w:type="spellEnd"/>
+      <w:r>
+        <w:t xml:space="preserve"> Games</w:t>
       </w:r>
       <w:r>
         <w:t xml:space="preserve"> in meeting its obligations in accordance with work health and safety legislation. </w:t>
@@ -210,23 +212,43 @@
       <w:r>
         <w:t xml:space="preserve">This plan applies to all </w:t>
       </w:r>
-      <w:r>
-        <w:t xml:space="preserve">Good </w:t>
-      </w:r>
-      <w:r>
-        <w:t>Games. Co</w:t>
-      </w:r>
-      <w:r>
-        <w:t xml:space="preserve">’s employees and to other persons at risk from work carried out at </w:t>
-      </w:r>
-      <w:r>
-        <w:t xml:space="preserve">Good </w:t>
-      </w:r>
-      <w:r>
-        <w:t>Games. Co</w:t>
-      </w:r>
-      <w:r>
-        <w:t>’s workplaces. Failure to comply with the requirements of this Plan may lead to disciplinary action.</w:t>
+      <w:proofErr w:type="spellStart"/>
+      <w:r>
+        <w:t>IntenseVR</w:t>
+      </w:r>
+      <w:proofErr w:type="spellEnd"/>
+      <w:r>
+        <w:t xml:space="preserve"> </w:t>
+      </w:r>
+      <w:proofErr w:type="spellStart"/>
+      <w:r>
+        <w:t>Games</w:t>
+      </w:r>
+      <w:r>
+        <w:t>’s</w:t>
+      </w:r>
+      <w:proofErr w:type="spellEnd"/>
+      <w:r>
+        <w:t xml:space="preserve"> employees and to other persons at risk from work carried out at </w:t>
+      </w:r>
+      <w:proofErr w:type="spellStart"/>
+      <w:r>
+        <w:t>IntenseVR</w:t>
+      </w:r>
+      <w:proofErr w:type="spellEnd"/>
+      <w:r>
+        <w:t xml:space="preserve"> </w:t>
+      </w:r>
+      <w:proofErr w:type="spellStart"/>
+      <w:r>
+        <w:t>Games</w:t>
+      </w:r>
+      <w:r>
+        <w:t>’s</w:t>
+      </w:r>
+      <w:proofErr w:type="spellEnd"/>
+      <w:r>
+        <w:t xml:space="preserve"> workplaces. Failure to comply with the requirements of this Plan may lead to disciplinary action.</w:t>
       </w:r>
     </w:p>
     <w:p>
@@ -275,21 +297,23 @@
         </w:rPr>
         <w:t xml:space="preserve">The Statement of Commitment and the Implementation of Policy Commitment provide the overarching direction </w:t>
       </w:r>
+      <w:proofErr w:type="spellStart"/>
       <w:r>
         <w:rPr>
           <w:bCs/>
           <w:color w:val="auto"/>
           <w:lang w:val="en-AU"/>
         </w:rPr>
-        <w:t xml:space="preserve">Good </w:t>
-      </w:r>
+        <w:t>IntenseVR</w:t>
+      </w:r>
+      <w:proofErr w:type="spellEnd"/>
       <w:r>
         <w:rPr>
           <w:bCs/>
           <w:color w:val="auto"/>
           <w:lang w:val="en-AU"/>
         </w:rPr>
-        <w:t>Games. Co</w:t>
+        <w:t xml:space="preserve"> Games</w:t>
       </w:r>
       <w:r>
         <w:rPr>
@@ -331,11 +355,13 @@
       </w:r>
     </w:p>
     <w:p>
-      <w:r>
-        <w:t xml:space="preserve">Good </w:t>
-      </w:r>
-      <w:r>
-        <w:t>Games. Co</w:t>
+      <w:proofErr w:type="spellStart"/>
+      <w:r>
+        <w:t>IntenseVR</w:t>
+      </w:r>
+      <w:proofErr w:type="spellEnd"/>
+      <w:r>
+        <w:t xml:space="preserve"> Games</w:t>
       </w:r>
       <w:r>
         <w:t xml:space="preserve"> is committed to providing a workplace that enables all work activities to be carried out safely. We will take all reasonably practicable measures to eliminate or minimize risks to health, safety and welfare of workers, contactors, visitors, and anyone else who may be affected by our operations.</w:t>
@@ -380,17 +406,19 @@
           <w:color w:val="auto"/>
         </w:rPr>
       </w:pPr>
-      <w:r>
-        <w:rPr>
-          <w:color w:val="auto"/>
-        </w:rPr>
-        <w:t xml:space="preserve">Good </w:t>
-      </w:r>
-      <w:r>
-        <w:rPr>
-          <w:color w:val="auto"/>
-        </w:rPr>
-        <w:t>Games. Co</w:t>
+      <w:proofErr w:type="spellStart"/>
+      <w:r>
+        <w:rPr>
+          <w:color w:val="auto"/>
+        </w:rPr>
+        <w:t>IntenseVR</w:t>
+      </w:r>
+      <w:proofErr w:type="spellEnd"/>
+      <w:r>
+        <w:rPr>
+          <w:color w:val="auto"/>
+        </w:rPr>
+        <w:t xml:space="preserve"> Games</w:t>
       </w:r>
       <w:r>
         <w:rPr>
@@ -714,11 +742,13 @@
       </w:r>
     </w:p>
     <w:p>
-      <w:r>
-        <w:t xml:space="preserve">Good </w:t>
-      </w:r>
-      <w:r>
-        <w:t>Games. Co</w:t>
+      <w:proofErr w:type="spellStart"/>
+      <w:r>
+        <w:t>IntenseVR</w:t>
+      </w:r>
+      <w:proofErr w:type="spellEnd"/>
+      <w:r>
+        <w:t xml:space="preserve"> Games</w:t>
       </w:r>
       <w:r>
         <w:t xml:space="preserve"> is a PCBU.</w:t>
@@ -1202,17 +1232,19 @@
         </w:rPr>
         <w:t xml:space="preserve">Contractors, sub-contractors and self-employed persons are defined as “workers” under the WHS Act if they carry out work in any capacity for </w:t>
       </w:r>
-      <w:r>
-        <w:rPr>
-          <w:color w:val="auto"/>
-        </w:rPr>
-        <w:t xml:space="preserve">Good </w:t>
-      </w:r>
-      <w:r>
-        <w:rPr>
-          <w:color w:val="auto"/>
-        </w:rPr>
-        <w:t>Games. Co</w:t>
+      <w:proofErr w:type="spellStart"/>
+      <w:r>
+        <w:rPr>
+          <w:color w:val="auto"/>
+        </w:rPr>
+        <w:t>IntenseVR</w:t>
+      </w:r>
+      <w:proofErr w:type="spellEnd"/>
+      <w:r>
+        <w:rPr>
+          <w:color w:val="auto"/>
+        </w:rPr>
+        <w:t xml:space="preserve"> Games</w:t>
       </w:r>
       <w:r>
         <w:rPr>
@@ -1234,11 +1266,13 @@
       <w:r>
         <w:t xml:space="preserve"> of </w:t>
       </w:r>
-      <w:r>
-        <w:t xml:space="preserve">Good </w:t>
-      </w:r>
-      <w:r>
-        <w:t>Games. Co</w:t>
+      <w:proofErr w:type="spellStart"/>
+      <w:r>
+        <w:t>IntenseVR</w:t>
+      </w:r>
+      <w:proofErr w:type="spellEnd"/>
+      <w:r>
+        <w:t xml:space="preserve"> Games</w:t>
       </w:r>
       <w:r>
         <w:t xml:space="preserve"> and law.</w:t>
@@ -1248,6 +1282,33 @@
       <w:pPr>
         <w:pStyle w:val="ParagraphStyle1"/>
       </w:pPr>
+      <w:r>
+        <w:t>Adequate induction, and site and task specific training.</w:t>
+      </w:r>
+    </w:p>
+    <w:p>
+      <w:pPr>
+        <w:pStyle w:val="ParagraphStyle1"/>
+      </w:pPr>
+      <w:r>
+        <w:t>Demonstrate an effective WHS management system.</w:t>
+      </w:r>
+    </w:p>
+    <w:p>
+      <w:pPr>
+        <w:pStyle w:val="ParagraphStyle1"/>
+      </w:pPr>
+      <w:r>
+        <w:t>Comply with contract specific WHS requirements.</w:t>
+      </w:r>
+    </w:p>
+    <w:p>
+      <w:pPr>
+        <w:pStyle w:val="ParagraphStyle1"/>
+      </w:pPr>
+      <w:r>
+        <w:t>Identify processes to deal with safety issues during the contract.</w:t>
+      </w:r>
     </w:p>
     <w:p>
       <w:pPr>
@@ -1602,6 +1663,7 @@
     </w:p>
     <w:p>
       <w:r>
+        <w:lastRenderedPageBreak/>
         <w:t xml:space="preserve">Outcomes of risk assessments will be </w:t>
       </w:r>
       <w:proofErr w:type="gramStart"/>
@@ -1610,17 +1672,15 @@
       </w:r>
       <w:proofErr w:type="gramEnd"/>
       <w:r>
-        <w:t xml:space="preserve"> and the control measures reviewed at least annually or earlier should a task or activity be the subject of a WHS incident or a change of process </w:t>
-      </w:r>
-      <w:r>
-        <w:lastRenderedPageBreak/>
-        <w:t xml:space="preserve">or requirement. Current risk assessments will ensure that </w:t>
-      </w:r>
-      <w:r>
-        <w:t xml:space="preserve">Good </w:t>
-      </w:r>
-      <w:r>
-        <w:t>Games. Co</w:t>
+        <w:t xml:space="preserve"> and the control measures reviewed at least annually or earlier should a task or activity be the subject of a WHS incident or a change of process or requirement. Current risk assessments will ensure that </w:t>
+      </w:r>
+      <w:proofErr w:type="spellStart"/>
+      <w:r>
+        <w:t>IntenseVR</w:t>
+      </w:r>
+      <w:proofErr w:type="spellEnd"/>
+      <w:r>
+        <w:t xml:space="preserve"> Games</w:t>
       </w:r>
       <w:r>
         <w:t xml:space="preserve"> </w:t>
@@ -3027,6 +3087,7 @@
               <w:rPr>
                 <w:lang w:eastAsia="en-AU"/>
               </w:rPr>
+              <w:lastRenderedPageBreak/>
               <w:t>(</w:t>
             </w:r>
             <w:proofErr w:type="spellStart"/>
@@ -6547,20 +6608,24 @@
       </w:r>
     </w:p>
     <w:p>
-      <w:r>
-        <w:t xml:space="preserve">Good </w:t>
-      </w:r>
-      <w:r>
-        <w:t>Games. Co</w:t>
+      <w:proofErr w:type="spellStart"/>
+      <w:r>
+        <w:t>IntenseVR</w:t>
+      </w:r>
+      <w:proofErr w:type="spellEnd"/>
+      <w:r>
+        <w:t xml:space="preserve"> Games</w:t>
       </w:r>
       <w:r>
         <w:t xml:space="preserve"> is committed to providing appropriate training to ensure workers have the skills and knowledge necessary to fulfil their WHS obligations. WHS training is a fundamental requirement for </w:t>
       </w:r>
-      <w:r>
-        <w:t xml:space="preserve">Good </w:t>
-      </w:r>
-      <w:r>
-        <w:t>Games. Co</w:t>
+      <w:proofErr w:type="spellStart"/>
+      <w:r>
+        <w:t>IntenseVR</w:t>
+      </w:r>
+      <w:proofErr w:type="spellEnd"/>
+      <w:r>
+        <w:t xml:space="preserve"> Games</w:t>
       </w:r>
       <w:r>
         <w:t xml:space="preserve"> to achieve a safe workplace. </w:t>
@@ -6570,11 +6635,13 @@
       <w:r>
         <w:t xml:space="preserve">The following induction checklist should be used in conjunction with the general induction training program for workers to ensure that all new workers are aware of the WHS systems, policies and procedures in place within </w:t>
       </w:r>
-      <w:r>
-        <w:t xml:space="preserve">Good </w:t>
-      </w:r>
-      <w:r>
-        <w:t>Games. Co</w:t>
+      <w:proofErr w:type="spellStart"/>
+      <w:r>
+        <w:t>IntenseVR</w:t>
+      </w:r>
+      <w:proofErr w:type="spellEnd"/>
+      <w:r>
+        <w:t xml:space="preserve"> Games</w:t>
       </w:r>
       <w:r>
         <w:t>.</w:t>
@@ -6811,6 +6878,14 @@
                 <w:lang w:val="en-AU"/>
               </w:rPr>
             </w:pPr>
+            <w:r>
+              <w:rPr>
+                <w:rFonts w:ascii="Calibri" w:hAnsi="Calibri" w:cs="Times New Roman"/>
+                <w:color w:val="auto"/>
+                <w:lang w:val="en-AU"/>
+              </w:rPr>
+              <w:t>Carrying something heavy</w:t>
+            </w:r>
           </w:p>
         </w:tc>
         <w:tc>
@@ -6828,6 +6903,14 @@
                 <w:lang w:val="en-AU"/>
               </w:rPr>
             </w:pPr>
+            <w:r>
+              <w:rPr>
+                <w:rFonts w:ascii="Calibri" w:hAnsi="Calibri" w:cs="Times New Roman"/>
+                <w:color w:val="auto"/>
+                <w:lang w:val="en-AU"/>
+              </w:rPr>
+              <w:t>Simple diagram of how to do it.</w:t>
+            </w:r>
           </w:p>
         </w:tc>
         <w:tc>
@@ -6845,6 +6928,14 @@
                 <w:lang w:val="en-AU"/>
               </w:rPr>
             </w:pPr>
+            <w:r>
+              <w:rPr>
+                <w:rFonts w:ascii="Calibri" w:hAnsi="Calibri" w:cs="Times New Roman"/>
+                <w:color w:val="auto"/>
+                <w:lang w:val="en-AU"/>
+              </w:rPr>
+              <w:t>Employees</w:t>
+            </w:r>
           </w:p>
         </w:tc>
         <w:tc>
@@ -6862,6 +6953,14 @@
                 <w:lang w:val="en-AU"/>
               </w:rPr>
             </w:pPr>
+            <w:r>
+              <w:rPr>
+                <w:rFonts w:ascii="Calibri" w:hAnsi="Calibri" w:cs="Times New Roman"/>
+                <w:color w:val="auto"/>
+                <w:lang w:val="en-AU"/>
+              </w:rPr>
+              <w:t>Managers</w:t>
+            </w:r>
           </w:p>
         </w:tc>
         <w:tc>
@@ -6879,6 +6978,14 @@
                 <w:lang w:val="en-AU"/>
               </w:rPr>
             </w:pPr>
+            <w:r>
+              <w:rPr>
+                <w:rFonts w:ascii="Calibri" w:hAnsi="Calibri" w:cs="Times New Roman"/>
+                <w:color w:val="auto"/>
+                <w:lang w:val="en-AU"/>
+              </w:rPr>
+              <w:t>Date of hire</w:t>
+            </w:r>
           </w:p>
         </w:tc>
       </w:tr>
@@ -10350,14 +10457,6 @@
 </file>
 
 <file path=customXml/item1.xml><?xml version="1.0" encoding="utf-8"?>
-<p:properties xmlns:p="http://schemas.microsoft.com/office/2006/metadata/properties" xmlns:xsi="http://www.w3.org/2001/XMLSchema-instance" xmlns:pc="http://schemas.microsoft.com/office/infopath/2007/PartnerControls">
-  <documentManagement>
-    <Sesh xmlns="6ac566f0-206d-4bc5-bcec-ce830458d3f1" xsi:nil="true"/>
-  </documentManagement>
-</p:properties>
-</file>
-
-<file path=customXml/item2.xml><?xml version="1.0" encoding="utf-8"?>
 <ct:contentTypeSchema xmlns:ct="http://schemas.microsoft.com/office/2006/metadata/contentType" xmlns:ma="http://schemas.microsoft.com/office/2006/metadata/properties/metaAttributes" ct:_="" ma:_="" ma:contentTypeName="Document" ma:contentTypeID="0x01010016F4542A8E7DD640B3BC4F081D67BD17" ma:contentTypeVersion="15" ma:contentTypeDescription="Create a new document." ma:contentTypeScope="" ma:versionID="be47ee978ec73359d6b553e59e8f171a">
   <xsd:schema xmlns:xsd="http://www.w3.org/2001/XMLSchema" xmlns:xs="http://www.w3.org/2001/XMLSchema" xmlns:p="http://schemas.microsoft.com/office/2006/metadata/properties" xmlns:ns2="6ac566f0-206d-4bc5-bcec-ce830458d3f1" xmlns:ns3="4ba0a89f-8d28-45b8-8c8a-cf56563c9d8a" targetNamespace="http://schemas.microsoft.com/office/2006/metadata/properties" ma:root="true" ma:fieldsID="d984919627bd7c44d9094aa4c9dacac4" ns2:_="" ns3:_="">
     <xsd:import namespace="6ac566f0-206d-4bc5-bcec-ce830458d3f1"/>
@@ -10580,7 +10679,19 @@
 </ct:contentTypeSchema>
 </file>
 
+<file path=customXml/item2.xml><?xml version="1.0" encoding="utf-8"?>
+<p:properties xmlns:p="http://schemas.microsoft.com/office/2006/metadata/properties" xmlns:xsi="http://www.w3.org/2001/XMLSchema-instance" xmlns:pc="http://schemas.microsoft.com/office/infopath/2007/PartnerControls">
+  <documentManagement>
+    <Sesh xmlns="6ac566f0-206d-4bc5-bcec-ce830458d3f1" xsi:nil="true"/>
+  </documentManagement>
+</p:properties>
+</file>
+
 <file path=customXml/item3.xml><?xml version="1.0" encoding="utf-8"?>
+<b:Sources xmlns:b="http://schemas.openxmlformats.org/officeDocument/2006/bibliography" xmlns="http://schemas.openxmlformats.org/officeDocument/2006/bibliography" SelectedStyle="\APA.XSL" StyleName="APA"/>
+</file>
+
+<file path=customXml/item4.xml><?xml version="1.0" encoding="utf-8"?>
 <?mso-contentType ?>
 <FormTemplates xmlns="http://schemas.microsoft.com/sharepoint/v3/contenttype/forms">
   <Display>DocumentLibraryForm</Display>
@@ -10589,21 +10700,7 @@
 </FormTemplates>
 </file>
 
-<file path=customXml/item4.xml><?xml version="1.0" encoding="utf-8"?>
-<b:Sources xmlns:b="http://schemas.openxmlformats.org/officeDocument/2006/bibliography" xmlns="http://schemas.openxmlformats.org/officeDocument/2006/bibliography" SelectedStyle="\APA.XSL" StyleName="APA"/>
-</file>
-
 <file path=customXml/itemProps1.xml><?xml version="1.0" encoding="utf-8"?>
-<ds:datastoreItem xmlns:ds="http://schemas.openxmlformats.org/officeDocument/2006/customXml" ds:itemID="{DF2837E3-AAC6-4893-BE13-D9508974B03E}">
-  <ds:schemaRefs>
-    <ds:schemaRef ds:uri="http://schemas.microsoft.com/office/2006/metadata/properties"/>
-    <ds:schemaRef ds:uri="http://schemas.microsoft.com/office/infopath/2007/PartnerControls"/>
-    <ds:schemaRef ds:uri="6ac566f0-206d-4bc5-bcec-ce830458d3f1"/>
-  </ds:schemaRefs>
-</ds:datastoreItem>
-</file>
-
-<file path=customXml/itemProps2.xml><?xml version="1.0" encoding="utf-8"?>
 <ds:datastoreItem xmlns:ds="http://schemas.openxmlformats.org/officeDocument/2006/customXml" ds:itemID="{9C6C5597-DFDE-478F-BA06-71614864DDB7}">
   <ds:schemaRefs>
     <ds:schemaRef ds:uri="http://schemas.microsoft.com/office/2006/metadata/contentType"/>
@@ -10622,18 +10719,28 @@
 </ds:datastoreItem>
 </file>
 
+<file path=customXml/itemProps2.xml><?xml version="1.0" encoding="utf-8"?>
+<ds:datastoreItem xmlns:ds="http://schemas.openxmlformats.org/officeDocument/2006/customXml" ds:itemID="{DF2837E3-AAC6-4893-BE13-D9508974B03E}">
+  <ds:schemaRefs>
+    <ds:schemaRef ds:uri="http://schemas.microsoft.com/office/2006/metadata/properties"/>
+    <ds:schemaRef ds:uri="http://schemas.microsoft.com/office/infopath/2007/PartnerControls"/>
+    <ds:schemaRef ds:uri="6ac566f0-206d-4bc5-bcec-ce830458d3f1"/>
+  </ds:schemaRefs>
+</ds:datastoreItem>
+</file>
+
 <file path=customXml/itemProps3.xml><?xml version="1.0" encoding="utf-8"?>
+<ds:datastoreItem xmlns:ds="http://schemas.openxmlformats.org/officeDocument/2006/customXml" ds:itemID="{85E74D62-0716-4A99-927D-6B2E17EBA11E}">
+  <ds:schemaRefs>
+    <ds:schemaRef ds:uri="http://schemas.openxmlformats.org/officeDocument/2006/bibliography"/>
+  </ds:schemaRefs>
+</ds:datastoreItem>
+</file>
+
+<file path=customXml/itemProps4.xml><?xml version="1.0" encoding="utf-8"?>
 <ds:datastoreItem xmlns:ds="http://schemas.openxmlformats.org/officeDocument/2006/customXml" ds:itemID="{D33709D4-A6CA-4C43-8E66-111C6B86FC68}">
   <ds:schemaRefs>
     <ds:schemaRef ds:uri="http://schemas.microsoft.com/sharepoint/v3/contenttype/forms"/>
   </ds:schemaRefs>
 </ds:datastoreItem>
-</file>
-
-<file path=customXml/itemProps4.xml><?xml version="1.0" encoding="utf-8"?>
-<ds:datastoreItem xmlns:ds="http://schemas.openxmlformats.org/officeDocument/2006/customXml" ds:itemID="{85E74D62-0716-4A99-927D-6B2E17EBA11E}">
-  <ds:schemaRefs>
-    <ds:schemaRef ds:uri="http://schemas.openxmlformats.org/officeDocument/2006/bibliography"/>
-  </ds:schemaRefs>
-</ds:datastoreItem>
 </file>
--- a/Class1/01_HealthAndSafety_WHSManagementPlan.docx
+++ b/Class1/01_HealthAndSafety_WHSManagementPlan.docx
@@ -444,19 +444,7 @@
         <w:rPr>
           <w:color w:val="auto"/>
         </w:rPr>
-        <w:t xml:space="preserve">providing </w:t>
-      </w:r>
-      <w:r>
-        <w:rPr>
-          <w:color w:val="auto"/>
-        </w:rPr>
-        <w:t>a safe working environment</w:t>
-      </w:r>
-      <w:r>
-        <w:rPr>
-          <w:color w:val="auto"/>
-        </w:rPr>
-        <w:t>.</w:t>
+        <w:t>providing a safe working environment</w:t>
       </w:r>
     </w:p>
     <w:p>
@@ -470,25 +458,7 @@
         <w:rPr>
           <w:color w:val="auto"/>
         </w:rPr>
-        <w:t>Easy to access fire</w:t>
-      </w:r>
-      <w:r>
-        <w:rPr>
-          <w:color w:val="auto"/>
-        </w:rPr>
-        <w:t xml:space="preserve"> extinguishers and fire</w:t>
-      </w:r>
-      <w:r>
-        <w:rPr>
-          <w:color w:val="auto"/>
-        </w:rPr>
-        <w:t xml:space="preserve"> </w:t>
-      </w:r>
-      <w:r>
-        <w:rPr>
-          <w:color w:val="auto"/>
-        </w:rPr>
-        <w:t>exits.</w:t>
+        <w:t>Easy to access fire extinguishers and fire exits.</w:t>
       </w:r>
     </w:p>
     <w:p>
@@ -551,53 +521,35 @@
       <w:pPr>
         <w:pStyle w:val="ParagraphStyle1"/>
         <w:rPr>
-          <w:color w:val="auto"/>
-        </w:rPr>
-      </w:pPr>
-      <w:r>
-        <w:rPr>
-          <w:color w:val="auto"/>
-        </w:rPr>
-        <w:t>Anti-glare positioning of screens</w:t>
-      </w:r>
-      <w:r>
-        <w:rPr>
-          <w:color w:val="auto"/>
-        </w:rPr>
-        <w:t xml:space="preserve"> in relation to light sources</w:t>
+          <w:sz w:val="28"/>
+          <w:szCs w:val="28"/>
+          <w:u w:val="single"/>
+        </w:rPr>
+      </w:pPr>
+      <w:r>
+        <w:rPr>
+          <w:color w:val="auto"/>
+        </w:rPr>
+        <w:t>Anti-glare positioning of screens in relation to light sources</w:t>
       </w:r>
     </w:p>
     <w:p>
       <w:pPr>
         <w:pStyle w:val="ParagraphStyle1"/>
         <w:rPr>
-          <w:color w:val="auto"/>
-        </w:rPr>
-      </w:pPr>
-      <w:r>
-        <w:rPr>
-          <w:color w:val="auto"/>
-          <w:highlight w:val="yellow"/>
-        </w:rPr>
-        <w:t xml:space="preserve">&lt;list other specific health and safety duties that </w:t>
-      </w:r>
-      <w:r>
-        <w:rPr>
-          <w:color w:val="auto"/>
-          <w:highlight w:val="yellow"/>
-        </w:rPr>
-        <w:t xml:space="preserve">the business </w:t>
-      </w:r>
-      <w:r>
-        <w:rPr>
-          <w:color w:val="auto"/>
-          <w:highlight w:val="yellow"/>
-        </w:rPr>
-        <w:t>has&gt;</w:t>
-      </w:r>
+          <w:sz w:val="28"/>
+          <w:szCs w:val="28"/>
+          <w:u w:val="single"/>
+        </w:rPr>
+      </w:pPr>
     </w:p>
     <w:p>
       <w:pPr>
+        <w:pStyle w:val="ParagraphStyle1"/>
+        <w:numPr>
+          <w:ilvl w:val="0"/>
+          <w:numId w:val="0"/>
+        </w:numPr>
         <w:rPr>
           <w:sz w:val="28"/>
           <w:szCs w:val="28"/>
@@ -628,202 +580,29 @@
         </w:numPr>
         <w:rPr>
           <w:color w:val="auto"/>
-          <w:highlight w:val="yellow"/>
           <w:lang w:val="en-AU"/>
         </w:rPr>
       </w:pPr>
       <w:r>
         <w:rPr>
           <w:color w:val="auto"/>
-          <w:highlight w:val="yellow"/>
-        </w:rPr>
-        <w:t xml:space="preserve">&lt;list </w:t>
-      </w:r>
-      <w:r>
-        <w:rPr>
-          <w:color w:val="auto"/>
-          <w:highlight w:val="yellow"/>
-        </w:rPr>
-        <w:t>the primary duties of the PCBU</w:t>
-      </w:r>
-      <w:r>
-        <w:rPr>
-          <w:color w:val="auto"/>
-          <w:highlight w:val="yellow"/>
-        </w:rPr>
-        <w:t>&gt;</w:t>
-      </w:r>
-    </w:p>
-    <w:p>
-      <w:pPr>
-        <w:pStyle w:val="ListParagraph"/>
-        <w:numPr>
-          <w:ilvl w:val="0"/>
-          <w:numId w:val="3"/>
-        </w:numPr>
-      </w:pPr>
-      <w:r>
-        <w:t>The means of entering and exiting the workplace and anything arising from the workplace are without risks to health and safety of any person.</w:t>
-      </w:r>
-    </w:p>
-    <w:p>
-      <w:pPr>
-        <w:pStyle w:val="ListParagraph"/>
-        <w:numPr>
-          <w:ilvl w:val="0"/>
-          <w:numId w:val="3"/>
-        </w:numPr>
-      </w:pPr>
-      <w:r>
-        <w:t xml:space="preserve">Fixtures, fittings, and plant are without risks </w:t>
-      </w:r>
-      <w:r>
-        <w:t>to the health and safety of any person.</w:t>
-      </w:r>
-    </w:p>
-    <w:p>
-      <w:pPr>
-        <w:pStyle w:val="ListParagraph"/>
-        <w:numPr>
-          <w:ilvl w:val="0"/>
-          <w:numId w:val="3"/>
-        </w:numPr>
-      </w:pPr>
-      <w:r>
-        <w:t>The plant, substance or structure is designed to be without risks tot the health and safety of a person.</w:t>
-      </w:r>
-    </w:p>
-    <w:p>
-      <w:pPr>
-        <w:pStyle w:val="ListParagraph"/>
-        <w:numPr>
-          <w:ilvl w:val="0"/>
-          <w:numId w:val="3"/>
-        </w:numPr>
-      </w:pPr>
-      <w:r>
-        <w:t>The plant, substance, or structure is manufactured to be without risks to the health and safety of persons who:</w:t>
-      </w:r>
-    </w:p>
-    <w:p>
-      <w:pPr>
-        <w:pStyle w:val="ListParagraph"/>
-        <w:numPr>
-          <w:ilvl w:val="0"/>
-          <w:numId w:val="6"/>
-        </w:numPr>
-      </w:pPr>
-      <w:r>
-        <w:t>Handle the substance.</w:t>
-      </w:r>
-    </w:p>
-    <w:p>
-      <w:pPr>
-        <w:pStyle w:val="ListParagraph"/>
-        <w:numPr>
-          <w:ilvl w:val="0"/>
-          <w:numId w:val="6"/>
-        </w:numPr>
-      </w:pPr>
-      <w:r>
-        <w:t>Store the place or substance.</w:t>
-      </w:r>
-    </w:p>
-    <w:p>
-      <w:pPr>
-        <w:pStyle w:val="ListParagraph"/>
-        <w:numPr>
-          <w:ilvl w:val="0"/>
-          <w:numId w:val="6"/>
-        </w:numPr>
-      </w:pPr>
-      <w:r>
-        <w:t>Construct the structure.</w:t>
-      </w:r>
-    </w:p>
-    <w:p>
-      <w:proofErr w:type="spellStart"/>
-      <w:r>
-        <w:t>IntenseVR</w:t>
-      </w:r>
-      <w:proofErr w:type="spellEnd"/>
-      <w:r>
-        <w:t xml:space="preserve"> Games</w:t>
-      </w:r>
-      <w:r>
-        <w:t xml:space="preserve"> is a PCBU.</w:t>
-      </w:r>
-    </w:p>
-    <w:p>
-      <w:pPr>
-        <w:pStyle w:val="NoSpacing"/>
-      </w:pPr>
-    </w:p>
-    <w:p>
-      <w:pPr>
-        <w:rPr>
-          <w:sz w:val="28"/>
-          <w:szCs w:val="28"/>
-          <w:u w:val="single"/>
-        </w:rPr>
-      </w:pPr>
-      <w:r>
-        <w:rPr>
-          <w:sz w:val="28"/>
-          <w:szCs w:val="28"/>
-          <w:u w:val="single"/>
-        </w:rPr>
-        <w:t>Responsibilities</w:t>
-      </w:r>
-    </w:p>
-    <w:p>
-      <w:pPr>
-        <w:pStyle w:val="BodyFormSamples"/>
-        <w:rPr>
-          <w:b/>
-          <w:color w:val="auto"/>
           <w:lang w:val="en-AU"/>
         </w:rPr>
-      </w:pPr>
-      <w:r>
-        <w:rPr>
-          <w:b/>
+        <w:t>M</w:t>
+      </w:r>
+      <w:r>
+        <w:rPr>
           <w:color w:val="auto"/>
           <w:lang w:val="en-AU"/>
         </w:rPr>
-        <w:t>Managers and Leaders</w:t>
-      </w:r>
-    </w:p>
-    <w:p>
-      <w:pPr>
-        <w:pStyle w:val="BodyFormSamples"/>
+        <w:t>odelling health and safety leadership</w:t>
+      </w:r>
+      <w:r>
         <w:rPr>
           <w:color w:val="auto"/>
           <w:lang w:val="en-AU"/>
         </w:rPr>
-      </w:pPr>
-      <w:r>
-        <w:rPr>
-          <w:color w:val="auto"/>
-          <w:lang w:val="en-AU"/>
-        </w:rPr>
-        <w:t xml:space="preserve">Managers and leaders are responsible for providing a workplace that is, as far as reasonably practicable, a safe and healthy workplace for workers and visitors, </w:t>
-      </w:r>
-      <w:proofErr w:type="gramStart"/>
-      <w:r>
-        <w:rPr>
-          <w:color w:val="auto"/>
-          <w:lang w:val="en-AU"/>
-        </w:rPr>
-        <w:t>in particular in</w:t>
-      </w:r>
-      <w:proofErr w:type="gramEnd"/>
-      <w:r>
-        <w:rPr>
-          <w:color w:val="auto"/>
-          <w:lang w:val="en-AU"/>
-        </w:rPr>
-        <w:t xml:space="preserve"> the areas of their control. This includes:</w:t>
+        <w:t>.</w:t>
       </w:r>
     </w:p>
     <w:p>
@@ -843,14 +622,14 @@
           <w:color w:val="auto"/>
           <w:lang w:val="en-AU"/>
         </w:rPr>
-        <w:t>M</w:t>
+        <w:t>D</w:t>
       </w:r>
       <w:r>
         <w:rPr>
           <w:color w:val="auto"/>
           <w:lang w:val="en-AU"/>
         </w:rPr>
-        <w:t>odelling health and safety leadership</w:t>
+        <w:t>emonstrating a commitment to good health and safety performance</w:t>
       </w:r>
       <w:r>
         <w:rPr>
@@ -877,21 +656,7 @@
           <w:color w:val="auto"/>
           <w:lang w:val="en-AU"/>
         </w:rPr>
-        <w:t>D</w:t>
-      </w:r>
-      <w:r>
-        <w:rPr>
-          <w:color w:val="auto"/>
-          <w:lang w:val="en-AU"/>
-        </w:rPr>
-        <w:t>emonstrating a commitment to good health and safety performance</w:t>
-      </w:r>
-      <w:r>
-        <w:rPr>
-          <w:color w:val="auto"/>
-          <w:lang w:val="en-AU"/>
-        </w:rPr>
-        <w:t>.</w:t>
+        <w:t>Ensuring legal requirements regarding health and safety are met.</w:t>
       </w:r>
     </w:p>
     <w:p>
@@ -911,7 +676,7 @@
           <w:color w:val="auto"/>
           <w:lang w:val="en-AU"/>
         </w:rPr>
-        <w:t>Ensuring legal requirements regarding health and safety are met.</w:t>
+        <w:t>Actioning safety reports and carrying out workplace inspections.</w:t>
       </w:r>
     </w:p>
     <w:p>
@@ -931,7 +696,7 @@
           <w:color w:val="auto"/>
           <w:lang w:val="en-AU"/>
         </w:rPr>
-        <w:t>Actioning safety reports and carrying out workplace inspections.</w:t>
+        <w:t>Ensuring safe work method statements are completed.</w:t>
       </w:r>
     </w:p>
     <w:p>
@@ -951,7 +716,7 @@
           <w:color w:val="auto"/>
           <w:lang w:val="en-AU"/>
         </w:rPr>
-        <w:t>Ensuring safe work method statements are completed.</w:t>
+        <w:t>Ensuring safe work practices.</w:t>
       </w:r>
     </w:p>
     <w:p>
@@ -961,17 +726,101 @@
           <w:ilvl w:val="0"/>
           <w:numId w:val="3"/>
         </w:numPr>
+      </w:pPr>
+      <w:r>
         <w:rPr>
           <w:color w:val="auto"/>
           <w:lang w:val="en-AU"/>
         </w:rPr>
-      </w:pPr>
-      <w:r>
-        <w:rPr>
+        <w:t>Participating in incident investigations.</w:t>
+      </w:r>
+    </w:p>
+    <w:p>
+      <w:pPr>
+        <w:pStyle w:val="BodyFormSamples"/>
+      </w:pPr>
+      <w:proofErr w:type="spellStart"/>
+      <w:r>
+        <w:t>IntenseVR</w:t>
+      </w:r>
+      <w:proofErr w:type="spellEnd"/>
+      <w:r>
+        <w:t xml:space="preserve"> Games</w:t>
+      </w:r>
+      <w:r>
+        <w:t xml:space="preserve"> is a PCBU.</w:t>
+      </w:r>
+    </w:p>
+    <w:p>
+      <w:pPr>
+        <w:pStyle w:val="NoSpacing"/>
+      </w:pPr>
+    </w:p>
+    <w:p>
+      <w:pPr>
+        <w:rPr>
+          <w:sz w:val="28"/>
+          <w:szCs w:val="28"/>
+          <w:u w:val="single"/>
+        </w:rPr>
+      </w:pPr>
+      <w:r>
+        <w:rPr>
+          <w:sz w:val="28"/>
+          <w:szCs w:val="28"/>
+          <w:u w:val="single"/>
+        </w:rPr>
+        <w:t>Responsibilities</w:t>
+      </w:r>
+    </w:p>
+    <w:p>
+      <w:pPr>
+        <w:pStyle w:val="BodyFormSamples"/>
+        <w:rPr>
+          <w:b/>
           <w:color w:val="auto"/>
           <w:lang w:val="en-AU"/>
         </w:rPr>
-        <w:t>Ensuring safe work practices.</w:t>
+      </w:pPr>
+      <w:r>
+        <w:rPr>
+          <w:b/>
+          <w:color w:val="auto"/>
+          <w:lang w:val="en-AU"/>
+        </w:rPr>
+        <w:t>Managers and Leaders</w:t>
+      </w:r>
+    </w:p>
+    <w:p>
+      <w:pPr>
+        <w:pStyle w:val="BodyFormSamples"/>
+        <w:rPr>
+          <w:color w:val="auto"/>
+          <w:lang w:val="en-AU"/>
+        </w:rPr>
+      </w:pPr>
+      <w:r>
+        <w:rPr>
+          <w:color w:val="auto"/>
+          <w:lang w:val="en-AU"/>
+        </w:rPr>
+        <w:t xml:space="preserve">Managers and leaders are responsible for providing a workplace that is, as far as reasonably practicable, a safe and healthy workplace for workers and visitors, </w:t>
+      </w:r>
+      <w:proofErr w:type="gramStart"/>
+      <w:r>
+        <w:rPr>
+          <w:color w:val="auto"/>
+          <w:lang w:val="en-AU"/>
+        </w:rPr>
+        <w:t>in particular in</w:t>
+      </w:r>
+      <w:proofErr w:type="gramEnd"/>
+      <w:r>
+        <w:rPr>
+          <w:color w:val="auto"/>
+          <w:lang w:val="en-AU"/>
+        </w:rPr>
+        <w:t xml:space="preserve"> the areas of their control. This includes:</w:t>
       </w:r>
     </w:p>
     <w:p>
@@ -991,7 +840,7 @@
           <w:color w:val="auto"/>
           <w:lang w:val="en-AU"/>
         </w:rPr>
-        <w:t>Participating in incident investigations.</w:t>
+        <w:t>modelling health and safety leadership</w:t>
       </w:r>
     </w:p>
     <w:p>
@@ -1003,69 +852,75 @@
         </w:numPr>
         <w:rPr>
           <w:color w:val="auto"/>
-          <w:highlight w:val="yellow"/>
           <w:lang w:val="en-AU"/>
         </w:rPr>
       </w:pPr>
       <w:r>
         <w:rPr>
           <w:color w:val="auto"/>
-          <w:highlight w:val="yellow"/>
-        </w:rPr>
-        <w:t>&lt;list other specific health and safety duties that managers and leaders have&gt;</w:t>
+          <w:lang w:val="en-AU"/>
+        </w:rPr>
+        <w:t>demonstrating a commitment to good health and safety performance</w:t>
       </w:r>
     </w:p>
     <w:p>
       <w:pPr>
-        <w:pStyle w:val="BodyFormSamples"/>
-        <w:rPr>
-          <w:color w:val="auto"/>
-          <w:lang w:val="en-AU"/>
-        </w:rPr>
-      </w:pPr>
+        <w:pStyle w:val="ParagraphStyle1"/>
+        <w:numPr>
+          <w:ilvl w:val="0"/>
+          <w:numId w:val="3"/>
+        </w:numPr>
+        <w:rPr>
+          <w:color w:val="auto"/>
+        </w:rPr>
+      </w:pPr>
+      <w:r>
+        <w:rPr>
+          <w:color w:val="auto"/>
+        </w:rPr>
+        <w:t>ensuring their own personal health and safety, and that of others in the workplace</w:t>
+      </w:r>
     </w:p>
     <w:p>
       <w:pPr>
-        <w:pStyle w:val="BodyFormSamples"/>
-        <w:rPr>
-          <w:b/>
-          <w:color w:val="auto"/>
-          <w:lang w:val="en-AU"/>
-        </w:rPr>
-      </w:pPr>
-      <w:r>
-        <w:rPr>
-          <w:b/>
-          <w:color w:val="auto"/>
-          <w:lang w:val="en-AU"/>
-        </w:rPr>
-        <w:t>Workers</w:t>
+        <w:pStyle w:val="ParagraphStyle1"/>
+        <w:numPr>
+          <w:ilvl w:val="0"/>
+          <w:numId w:val="3"/>
+        </w:numPr>
+        <w:rPr>
+          <w:color w:val="auto"/>
+        </w:rPr>
+      </w:pPr>
+      <w:r>
+        <w:rPr>
+          <w:color w:val="auto"/>
+        </w:rPr>
+        <w:t>complying with any reasonable directions (such as safe work procedures, wearing personal protective equipment) given by management that relates to health and safety</w:t>
+      </w:r>
+      <w:r>
+        <w:rPr>
+          <w:color w:val="auto"/>
+        </w:rPr>
+        <w:t>.</w:t>
       </w:r>
     </w:p>
     <w:p>
       <w:pPr>
-        <w:pStyle w:val="BodyFormSamples"/>
-        <w:rPr>
-          <w:color w:val="auto"/>
-        </w:rPr>
-      </w:pPr>
-      <w:r>
-        <w:rPr>
-          <w:color w:val="auto"/>
-        </w:rPr>
-        <w:t xml:space="preserve">Workers must take reasonable care for their own health and safety while they are at </w:t>
-      </w:r>
-      <w:r>
-        <w:rPr>
-          <w:color w:val="auto"/>
-        </w:rPr>
-        <w:t>work and</w:t>
-      </w:r>
-      <w:r>
-        <w:rPr>
-          <w:color w:val="auto"/>
-        </w:rPr>
-        <w:t xml:space="preserve"> take reasonable care that their acts or omissions do not adversely affect the health and safety of other persons.</w:t>
+        <w:pStyle w:val="ParagraphStyle1"/>
+        <w:numPr>
+          <w:ilvl w:val="0"/>
+          <w:numId w:val="3"/>
+        </w:numPr>
+        <w:rPr>
+          <w:color w:val="auto"/>
+        </w:rPr>
+      </w:pPr>
+      <w:r>
+        <w:rPr>
+          <w:color w:val="auto"/>
+        </w:rPr>
+        <w:t>Comply with any reasonable policy or procedure of the person conducting the business or undertaking relating to health and safety.</w:t>
       </w:r>
     </w:p>
     <w:p>
@@ -1073,67 +928,86 @@
         <w:pStyle w:val="BodyFormSamples"/>
         <w:rPr>
           <w:color w:val="auto"/>
-        </w:rPr>
-      </w:pPr>
-      <w:r>
-        <w:rPr>
-          <w:color w:val="auto"/>
-        </w:rPr>
-        <w:t>On a day to day basis, this includes</w:t>
-      </w:r>
-      <w:r>
-        <w:rPr>
-          <w:color w:val="auto"/>
-        </w:rPr>
-        <w:t>:</w:t>
-      </w:r>
+          <w:lang w:val="en-AU"/>
+        </w:rPr>
+      </w:pPr>
     </w:p>
     <w:p>
       <w:pPr>
-        <w:pStyle w:val="ParagraphStyle1"/>
-        <w:rPr>
-          <w:color w:val="auto"/>
-        </w:rPr>
-      </w:pPr>
-      <w:r>
-        <w:rPr>
-          <w:color w:val="auto"/>
-        </w:rPr>
-        <w:t>ensuring their own personal health and safety, and that of others in the workplace</w:t>
+        <w:pStyle w:val="BodyFormSamples"/>
+        <w:rPr>
+          <w:b/>
+          <w:color w:val="auto"/>
+          <w:lang w:val="en-AU"/>
+        </w:rPr>
+      </w:pPr>
+      <w:r>
+        <w:rPr>
+          <w:b/>
+          <w:color w:val="auto"/>
+          <w:lang w:val="en-AU"/>
+        </w:rPr>
+        <w:t>Workers</w:t>
       </w:r>
     </w:p>
     <w:p>
       <w:pPr>
-        <w:pStyle w:val="ParagraphStyle1"/>
-        <w:rPr>
-          <w:color w:val="auto"/>
-        </w:rPr>
-      </w:pPr>
-      <w:r>
-        <w:rPr>
-          <w:color w:val="auto"/>
-        </w:rPr>
-        <w:t>complying with any reasonable directions (such as safe work procedures, wearing personal protective equipment) given by management that relates to health and safety</w:t>
-      </w:r>
-      <w:r>
-        <w:rPr>
-          <w:color w:val="auto"/>
-        </w:rPr>
-        <w:t>.</w:t>
+        <w:pStyle w:val="BodyFormSamples"/>
+        <w:rPr>
+          <w:color w:val="auto"/>
+        </w:rPr>
+      </w:pPr>
+      <w:r>
+        <w:rPr>
+          <w:color w:val="auto"/>
+        </w:rPr>
+        <w:t xml:space="preserve">Workers must take reasonable care for their own health and safety while they are at </w:t>
+      </w:r>
+      <w:r>
+        <w:rPr>
+          <w:color w:val="auto"/>
+        </w:rPr>
+        <w:t>work and</w:t>
+      </w:r>
+      <w:r>
+        <w:rPr>
+          <w:color w:val="auto"/>
+        </w:rPr>
+        <w:t xml:space="preserve"> take reasonable care that their acts or omissions do not adversely affect the health and safety of other persons.</w:t>
       </w:r>
     </w:p>
     <w:p>
       <w:pPr>
-        <w:pStyle w:val="ParagraphStyle1"/>
-        <w:rPr>
-          <w:color w:val="auto"/>
-        </w:rPr>
-      </w:pPr>
-      <w:r>
-        <w:rPr>
-          <w:color w:val="auto"/>
-        </w:rPr>
-        <w:t>Comply with any reasonable policy or procedure of the person conducting the business or undertaking relating to health and safety.</w:t>
+        <w:pStyle w:val="BodyFormSamples"/>
+        <w:rPr>
+          <w:color w:val="auto"/>
+        </w:rPr>
+      </w:pPr>
+      <w:r>
+        <w:rPr>
+          <w:color w:val="auto"/>
+        </w:rPr>
+        <w:t xml:space="preserve">On a </w:t>
+      </w:r>
+      <w:proofErr w:type="gramStart"/>
+      <w:r>
+        <w:rPr>
+          <w:color w:val="auto"/>
+        </w:rPr>
+        <w:t>day to day</w:t>
+      </w:r>
+      <w:proofErr w:type="gramEnd"/>
+      <w:r>
+        <w:rPr>
+          <w:color w:val="auto"/>
+        </w:rPr>
+        <w:t xml:space="preserve"> basis, this includes</w:t>
+      </w:r>
+      <w:r>
+        <w:rPr>
+          <w:color w:val="auto"/>
+        </w:rPr>
+        <w:t>:</w:t>
       </w:r>
     </w:p>
     <w:p>
@@ -1141,58 +1015,49 @@
         <w:pStyle w:val="ParagraphStyle1"/>
         <w:rPr>
           <w:color w:val="auto"/>
-          <w:highlight w:val="yellow"/>
-        </w:rPr>
-      </w:pPr>
-      <w:r>
-        <w:rPr>
-          <w:color w:val="auto"/>
-          <w:highlight w:val="yellow"/>
-        </w:rPr>
-        <w:lastRenderedPageBreak/>
-        <w:t>&lt;list other specific health and safety duties that workers have&gt;</w:t>
+        </w:rPr>
+      </w:pPr>
+      <w:r>
+        <w:rPr>
+          <w:color w:val="auto"/>
+        </w:rPr>
+        <w:t>ensuring their own personal health and safety, and that of others in the workplace</w:t>
       </w:r>
     </w:p>
     <w:p>
       <w:pPr>
-        <w:pStyle w:val="BodyFormSamples"/>
-        <w:rPr>
-          <w:color w:val="auto"/>
-        </w:rPr>
-      </w:pPr>
+        <w:pStyle w:val="ParagraphStyle1"/>
+        <w:rPr>
+          <w:color w:val="auto"/>
+        </w:rPr>
+      </w:pPr>
+      <w:r>
+        <w:rPr>
+          <w:color w:val="auto"/>
+        </w:rPr>
+        <w:t xml:space="preserve">complying with any reasonable directions (such as safe work procedures, wearing personal protective equipment) given by management that relates to health and </w:t>
+      </w:r>
+      <w:proofErr w:type="gramStart"/>
+      <w:r>
+        <w:rPr>
+          <w:color w:val="auto"/>
+        </w:rPr>
+        <w:t>safety</w:t>
+      </w:r>
+      <w:proofErr w:type="gramEnd"/>
     </w:p>
     <w:p>
       <w:pPr>
-        <w:pStyle w:val="BodyFormSamples"/>
-        <w:rPr>
-          <w:color w:val="auto"/>
-        </w:rPr>
-      </w:pPr>
-      <w:r>
-        <w:rPr>
-          <w:color w:val="auto"/>
-        </w:rPr>
-        <w:t xml:space="preserve">It is acknowledged that, in accordance with the Act, a worker may cease, or refuse to carry out work if they </w:t>
-      </w:r>
-      <w:proofErr w:type="gramStart"/>
-      <w:r>
-        <w:rPr>
-          <w:color w:val="auto"/>
-        </w:rPr>
-        <w:t>have</w:t>
-      </w:r>
-      <w:proofErr w:type="gramEnd"/>
-      <w:r>
-        <w:rPr>
-          <w:color w:val="auto"/>
-        </w:rPr>
-        <w:t xml:space="preserve"> a reasonable concern the work would expose the worker to a serious risk </w:t>
-      </w:r>
-      <w:r>
-        <w:rPr>
-          <w:color w:val="auto"/>
-        </w:rPr>
-        <w:t>to their health and safety.</w:t>
+        <w:pStyle w:val="ParagraphStyle1"/>
+        <w:rPr>
+          <w:color w:val="auto"/>
+        </w:rPr>
+      </w:pPr>
+      <w:r>
+        <w:rPr>
+          <w:color w:val="auto"/>
+        </w:rPr>
+        <w:t>Comply with any reasonable policy or procedure of the person conducting the business or undertaking relating to health and safety.</w:t>
       </w:r>
     </w:p>
     <w:p>
@@ -1207,16 +1072,34 @@
       <w:pPr>
         <w:pStyle w:val="BodyFormSamples"/>
         <w:rPr>
-          <w:b/>
-          <w:color w:val="auto"/>
-        </w:rPr>
-      </w:pPr>
-      <w:r>
-        <w:rPr>
-          <w:b/>
-          <w:color w:val="auto"/>
-        </w:rPr>
-        <w:t>Contractors</w:t>
+          <w:color w:val="auto"/>
+        </w:rPr>
+      </w:pPr>
+      <w:r>
+        <w:rPr>
+          <w:color w:val="auto"/>
+        </w:rPr>
+        <w:t xml:space="preserve">It is acknowledged that, in accordance with the Act, a worker may cease, or refuse to carry out work if they </w:t>
+      </w:r>
+      <w:proofErr w:type="gramStart"/>
+      <w:r>
+        <w:rPr>
+          <w:color w:val="auto"/>
+        </w:rPr>
+        <w:t>have</w:t>
+      </w:r>
+      <w:proofErr w:type="gramEnd"/>
+      <w:r>
+        <w:rPr>
+          <w:color w:val="auto"/>
+        </w:rPr>
+        <w:t xml:space="preserve"> a reasonable concern the work would expose the worker to a serious risk </w:t>
+      </w:r>
+      <w:r>
+        <w:rPr>
+          <w:color w:val="auto"/>
+        </w:rPr>
+        <w:t>to their health and safety.</w:t>
       </w:r>
     </w:p>
     <w:p>
@@ -1226,72 +1109,64 @@
           <w:color w:val="auto"/>
         </w:rPr>
       </w:pPr>
-      <w:r>
-        <w:rPr>
-          <w:color w:val="auto"/>
-        </w:rPr>
-        <w:t xml:space="preserve">Contractors, sub-contractors and self-employed persons are defined as “workers” under the WHS Act if they carry out work in any capacity for </w:t>
-      </w:r>
-      <w:proofErr w:type="spellStart"/>
-      <w:r>
-        <w:rPr>
-          <w:color w:val="auto"/>
-        </w:rPr>
-        <w:t>IntenseVR</w:t>
-      </w:r>
-      <w:proofErr w:type="spellEnd"/>
-      <w:r>
-        <w:rPr>
-          <w:color w:val="auto"/>
-        </w:rPr>
-        <w:t xml:space="preserve"> Games</w:t>
-      </w:r>
-      <w:r>
-        <w:rPr>
-          <w:color w:val="auto"/>
-        </w:rPr>
-        <w:t>. They are required to:</w:t>
-      </w:r>
     </w:p>
     <w:p>
       <w:pPr>
-        <w:pStyle w:val="ParagraphStyle1"/>
-      </w:pPr>
-      <w:r>
-        <w:t>Follow policy and procedure</w:t>
-      </w:r>
-      <w:r>
-        <w:t>s</w:t>
-      </w:r>
-      <w:r>
-        <w:t xml:space="preserve"> of </w:t>
-      </w:r>
-      <w:proofErr w:type="spellStart"/>
-      <w:r>
-        <w:t>IntenseVR</w:t>
-      </w:r>
-      <w:proofErr w:type="spellEnd"/>
-      <w:r>
-        <w:t xml:space="preserve"> Games</w:t>
-      </w:r>
-      <w:r>
-        <w:t xml:space="preserve"> and law.</w:t>
-      </w:r>
+        <w:pStyle w:val="BodyFormSamples"/>
+        <w:rPr>
+          <w:color w:val="auto"/>
+        </w:rPr>
+      </w:pPr>
     </w:p>
     <w:p>
       <w:pPr>
-        <w:pStyle w:val="ParagraphStyle1"/>
-      </w:pPr>
-      <w:r>
-        <w:t>Adequate induction, and site and task specific training.</w:t>
+        <w:pStyle w:val="BodyFormSamples"/>
+        <w:rPr>
+          <w:b/>
+          <w:color w:val="auto"/>
+        </w:rPr>
+      </w:pPr>
+      <w:r>
+        <w:rPr>
+          <w:b/>
+          <w:color w:val="auto"/>
+        </w:rPr>
+        <w:lastRenderedPageBreak/>
+        <w:t>Contractors</w:t>
       </w:r>
     </w:p>
     <w:p>
       <w:pPr>
-        <w:pStyle w:val="ParagraphStyle1"/>
-      </w:pPr>
-      <w:r>
-        <w:t>Demonstrate an effective WHS management system.</w:t>
+        <w:pStyle w:val="BodyFormSamples"/>
+        <w:rPr>
+          <w:color w:val="auto"/>
+        </w:rPr>
+      </w:pPr>
+      <w:r>
+        <w:rPr>
+          <w:color w:val="auto"/>
+        </w:rPr>
+        <w:t xml:space="preserve">Contractors, sub-contractors and self-employed persons are defined as “workers” under the WHS Act if they carry out work in any capacity for </w:t>
+      </w:r>
+      <w:proofErr w:type="spellStart"/>
+      <w:r>
+        <w:rPr>
+          <w:color w:val="auto"/>
+        </w:rPr>
+        <w:t>IntenseVR</w:t>
+      </w:r>
+      <w:proofErr w:type="spellEnd"/>
+      <w:r>
+        <w:rPr>
+          <w:color w:val="auto"/>
+        </w:rPr>
+        <w:t xml:space="preserve"> Games</w:t>
+      </w:r>
+      <w:r>
+        <w:rPr>
+          <w:color w:val="auto"/>
+        </w:rPr>
+        <w:t>. They are required to:</w:t>
       </w:r>
     </w:p>
     <w:p>
@@ -1299,7 +1174,15 @@
         <w:pStyle w:val="ParagraphStyle1"/>
       </w:pPr>
       <w:r>
-        <w:t>Comply with contract specific WHS requirements.</w:t>
+        <w:t xml:space="preserve">Follow policy and procedures of </w:t>
+      </w:r>
+      <w:proofErr w:type="spellStart"/>
+      <w:r>
+        <w:t>IntenseVR</w:t>
+      </w:r>
+      <w:proofErr w:type="spellEnd"/>
+      <w:r>
+        <w:t xml:space="preserve"> Games and law.</w:t>
       </w:r>
     </w:p>
     <w:p>
@@ -1307,32 +1190,44 @@
         <w:pStyle w:val="ParagraphStyle1"/>
       </w:pPr>
       <w:r>
-        <w:t>Identify processes to deal with safety issues during the contract.</w:t>
+        <w:t>Adequate induction, and site and task specific training.</w:t>
       </w:r>
     </w:p>
     <w:p>
       <w:pPr>
         <w:pStyle w:val="ParagraphStyle1"/>
-        <w:rPr>
-          <w:color w:val="auto"/>
-          <w:highlight w:val="yellow"/>
-        </w:rPr>
-      </w:pPr>
-      <w:r>
-        <w:rPr>
-          <w:color w:val="auto"/>
-          <w:highlight w:val="yellow"/>
-        </w:rPr>
-        <w:t>&lt;note how these people should comply with this policy and the procedures you have that ensure health and safety at your workplace&gt;</w:t>
+      </w:pPr>
+      <w:r>
+        <w:t>Demonstrate an effective WHS management system.</w:t>
       </w:r>
     </w:p>
     <w:p>
       <w:pPr>
-        <w:pStyle w:val="BodyFormSamples"/>
-        <w:tabs>
-          <w:tab w:val="left" w:pos="6260"/>
-        </w:tabs>
-        <w:spacing w:before="170"/>
+        <w:pStyle w:val="ParagraphStyle1"/>
+      </w:pPr>
+      <w:r>
+        <w:t>Comply with contract specific WHS requirements.</w:t>
+      </w:r>
+    </w:p>
+    <w:p>
+      <w:pPr>
+        <w:pStyle w:val="ParagraphStyle1"/>
+        <w:rPr>
+          <w:color w:val="auto"/>
+        </w:rPr>
+      </w:pPr>
+      <w:r>
+        <w:t>Identify processes to deal with safety issues during the contract.</w:t>
+      </w:r>
+    </w:p>
+    <w:p>
+      <w:pPr>
+        <w:pStyle w:val="ParagraphStyle1"/>
+        <w:numPr>
+          <w:ilvl w:val="0"/>
+          <w:numId w:val="0"/>
+        </w:numPr>
+        <w:ind w:left="984" w:hanging="360"/>
         <w:rPr>
           <w:color w:val="auto"/>
         </w:rPr>
@@ -1467,7 +1362,6 @@
         </w:numPr>
         <w:outlineLvl w:val="0"/>
         <w:rPr>
-          <w:bCs/>
           <w:color w:val="auto"/>
         </w:rPr>
       </w:pPr>
@@ -1482,33 +1376,7 @@
     <w:p>
       <w:pPr>
         <w:pStyle w:val="BodyFormSamples"/>
-        <w:numPr>
-          <w:ilvl w:val="0"/>
-          <w:numId w:val="5"/>
-        </w:numPr>
         <w:outlineLvl w:val="0"/>
-        <w:rPr>
-          <w:bCs/>
-          <w:color w:val="auto"/>
-          <w:highlight w:val="yellow"/>
-        </w:rPr>
-      </w:pPr>
-      <w:r>
-        <w:rPr>
-          <w:bCs/>
-          <w:color w:val="auto"/>
-          <w:highlight w:val="yellow"/>
-        </w:rPr>
-        <w:t>&lt;Health and Safety Expert Name&gt;</w:t>
-      </w:r>
-    </w:p>
-    <w:p>
-      <w:pPr>
-        <w:pStyle w:val="BodyFormSamples"/>
-        <w:tabs>
-          <w:tab w:val="left" w:pos="6260"/>
-        </w:tabs>
-        <w:spacing w:before="170"/>
         <w:rPr>
           <w:color w:val="auto"/>
         </w:rPr>
@@ -1663,7 +1531,6 @@
     </w:p>
     <w:p>
       <w:r>
-        <w:lastRenderedPageBreak/>
         <w:t xml:space="preserve">Outcomes of risk assessments will be </w:t>
       </w:r>
       <w:proofErr w:type="gramStart"/>
@@ -1697,6 +1564,7 @@
           <w:szCs w:val="16"/>
           <w:lang w:eastAsia="ja-JP"/>
         </w:rPr>
+        <w:lastRenderedPageBreak/>
         <w:drawing>
           <wp:inline distT="0" distB="0" distL="0" distR="0" wp14:anchorId="2174DDB3" wp14:editId="2174DDB4">
             <wp:extent cx="4994910" cy="1949450"/>
@@ -3087,7 +2955,6 @@
               <w:rPr>
                 <w:lang w:eastAsia="en-AU"/>
               </w:rPr>
-              <w:lastRenderedPageBreak/>
               <w:t>(</w:t>
             </w:r>
             <w:proofErr w:type="spellStart"/>
@@ -3154,7 +3021,6 @@
               <w:rPr>
                 <w:lang w:eastAsia="en-AU"/>
               </w:rPr>
-              <w:lastRenderedPageBreak/>
               <w:t>Low</w:t>
             </w:r>
           </w:p>
@@ -3227,6 +3093,7 @@
               <w:rPr>
                 <w:lang w:eastAsia="en-AU"/>
               </w:rPr>
+              <w:lastRenderedPageBreak/>
               <w:t>Very Low</w:t>
             </w:r>
           </w:p>
@@ -4271,7 +4138,7 @@
                 <w:color w:val="auto"/>
                 <w:lang w:val="en-AU"/>
               </w:rPr>
-              <w:t>Paint fumes (if newly painted room)</w:t>
+              <w:t>Eye strain</w:t>
             </w:r>
           </w:p>
         </w:tc>
@@ -4296,7 +4163,15 @@
                 <w:color w:val="auto"/>
                 <w:lang w:val="en-AU"/>
               </w:rPr>
-              <w:t xml:space="preserve">Light headedness, Nausea </w:t>
+              <w:t>Sore eyes, Retina damage</w:t>
+            </w:r>
+            <w:r>
+              <w:rPr>
+                <w:rFonts w:ascii="Calibri" w:hAnsi="Calibri" w:cs="Times New Roman"/>
+                <w:color w:val="auto"/>
+                <w:lang w:val="en-AU"/>
+              </w:rPr>
+              <w:t xml:space="preserve"> </w:t>
             </w:r>
           </w:p>
         </w:tc>
@@ -10457,6 +10332,14 @@
 </file>
 
 <file path=customXml/item1.xml><?xml version="1.0" encoding="utf-8"?>
+<p:properties xmlns:p="http://schemas.microsoft.com/office/2006/metadata/properties" xmlns:xsi="http://www.w3.org/2001/XMLSchema-instance" xmlns:pc="http://schemas.microsoft.com/office/infopath/2007/PartnerControls">
+  <documentManagement>
+    <Sesh xmlns="6ac566f0-206d-4bc5-bcec-ce830458d3f1" xsi:nil="true"/>
+  </documentManagement>
+</p:properties>
+</file>
+
+<file path=customXml/item2.xml><?xml version="1.0" encoding="utf-8"?>
 <ct:contentTypeSchema xmlns:ct="http://schemas.microsoft.com/office/2006/metadata/contentType" xmlns:ma="http://schemas.microsoft.com/office/2006/metadata/properties/metaAttributes" ct:_="" ma:_="" ma:contentTypeName="Document" ma:contentTypeID="0x01010016F4542A8E7DD640B3BC4F081D67BD17" ma:contentTypeVersion="15" ma:contentTypeDescription="Create a new document." ma:contentTypeScope="" ma:versionID="be47ee978ec73359d6b553e59e8f171a">
   <xsd:schema xmlns:xsd="http://www.w3.org/2001/XMLSchema" xmlns:xs="http://www.w3.org/2001/XMLSchema" xmlns:p="http://schemas.microsoft.com/office/2006/metadata/properties" xmlns:ns2="6ac566f0-206d-4bc5-bcec-ce830458d3f1" xmlns:ns3="4ba0a89f-8d28-45b8-8c8a-cf56563c9d8a" targetNamespace="http://schemas.microsoft.com/office/2006/metadata/properties" ma:root="true" ma:fieldsID="d984919627bd7c44d9094aa4c9dacac4" ns2:_="" ns3:_="">
     <xsd:import namespace="6ac566f0-206d-4bc5-bcec-ce830458d3f1"/>
@@ -10679,19 +10562,7 @@
 </ct:contentTypeSchema>
 </file>
 
-<file path=customXml/item2.xml><?xml version="1.0" encoding="utf-8"?>
-<p:properties xmlns:p="http://schemas.microsoft.com/office/2006/metadata/properties" xmlns:xsi="http://www.w3.org/2001/XMLSchema-instance" xmlns:pc="http://schemas.microsoft.com/office/infopath/2007/PartnerControls">
-  <documentManagement>
-    <Sesh xmlns="6ac566f0-206d-4bc5-bcec-ce830458d3f1" xsi:nil="true"/>
-  </documentManagement>
-</p:properties>
-</file>
-
 <file path=customXml/item3.xml><?xml version="1.0" encoding="utf-8"?>
-<b:Sources xmlns:b="http://schemas.openxmlformats.org/officeDocument/2006/bibliography" xmlns="http://schemas.openxmlformats.org/officeDocument/2006/bibliography" SelectedStyle="\APA.XSL" StyleName="APA"/>
-</file>
-
-<file path=customXml/item4.xml><?xml version="1.0" encoding="utf-8"?>
 <?mso-contentType ?>
 <FormTemplates xmlns="http://schemas.microsoft.com/sharepoint/v3/contenttype/forms">
   <Display>DocumentLibraryForm</Display>
@@ -10700,7 +10571,21 @@
 </FormTemplates>
 </file>
 
+<file path=customXml/item4.xml><?xml version="1.0" encoding="utf-8"?>
+<b:Sources xmlns:b="http://schemas.openxmlformats.org/officeDocument/2006/bibliography" xmlns="http://schemas.openxmlformats.org/officeDocument/2006/bibliography" SelectedStyle="\APA.XSL" StyleName="APA"/>
+</file>
+
 <file path=customXml/itemProps1.xml><?xml version="1.0" encoding="utf-8"?>
+<ds:datastoreItem xmlns:ds="http://schemas.openxmlformats.org/officeDocument/2006/customXml" ds:itemID="{DF2837E3-AAC6-4893-BE13-D9508974B03E}">
+  <ds:schemaRefs>
+    <ds:schemaRef ds:uri="http://schemas.microsoft.com/office/2006/metadata/properties"/>
+    <ds:schemaRef ds:uri="http://schemas.microsoft.com/office/infopath/2007/PartnerControls"/>
+    <ds:schemaRef ds:uri="6ac566f0-206d-4bc5-bcec-ce830458d3f1"/>
+  </ds:schemaRefs>
+</ds:datastoreItem>
+</file>
+
+<file path=customXml/itemProps2.xml><?xml version="1.0" encoding="utf-8"?>
 <ds:datastoreItem xmlns:ds="http://schemas.openxmlformats.org/officeDocument/2006/customXml" ds:itemID="{9C6C5597-DFDE-478F-BA06-71614864DDB7}">
   <ds:schemaRefs>
     <ds:schemaRef ds:uri="http://schemas.microsoft.com/office/2006/metadata/contentType"/>
@@ -10719,28 +10604,18 @@
 </ds:datastoreItem>
 </file>
 
-<file path=customXml/itemProps2.xml><?xml version="1.0" encoding="utf-8"?>
-<ds:datastoreItem xmlns:ds="http://schemas.openxmlformats.org/officeDocument/2006/customXml" ds:itemID="{DF2837E3-AAC6-4893-BE13-D9508974B03E}">
+<file path=customXml/itemProps3.xml><?xml version="1.0" encoding="utf-8"?>
+<ds:datastoreItem xmlns:ds="http://schemas.openxmlformats.org/officeDocument/2006/customXml" ds:itemID="{D33709D4-A6CA-4C43-8E66-111C6B86FC68}">
   <ds:schemaRefs>
-    <ds:schemaRef ds:uri="http://schemas.microsoft.com/office/2006/metadata/properties"/>
-    <ds:schemaRef ds:uri="http://schemas.microsoft.com/office/infopath/2007/PartnerControls"/>
-    <ds:schemaRef ds:uri="6ac566f0-206d-4bc5-bcec-ce830458d3f1"/>
+    <ds:schemaRef ds:uri="http://schemas.microsoft.com/sharepoint/v3/contenttype/forms"/>
   </ds:schemaRefs>
 </ds:datastoreItem>
 </file>
 
-<file path=customXml/itemProps3.xml><?xml version="1.0" encoding="utf-8"?>
+<file path=customXml/itemProps4.xml><?xml version="1.0" encoding="utf-8"?>
 <ds:datastoreItem xmlns:ds="http://schemas.openxmlformats.org/officeDocument/2006/customXml" ds:itemID="{85E74D62-0716-4A99-927D-6B2E17EBA11E}">
   <ds:schemaRefs>
     <ds:schemaRef ds:uri="http://schemas.openxmlformats.org/officeDocument/2006/bibliography"/>
   </ds:schemaRefs>
 </ds:datastoreItem>
-</file>
-
-<file path=customXml/itemProps4.xml><?xml version="1.0" encoding="utf-8"?>
-<ds:datastoreItem xmlns:ds="http://schemas.openxmlformats.org/officeDocument/2006/customXml" ds:itemID="{D33709D4-A6CA-4C43-8E66-111C6B86FC68}">
-  <ds:schemaRefs>
-    <ds:schemaRef ds:uri="http://schemas.microsoft.com/sharepoint/v3/contenttype/forms"/>
-  </ds:schemaRefs>
-</ds:datastoreItem>
 </file>
--- a/Class1/01_HealthAndSafety_WHSManagementPlan.docx
+++ b/Class1/01_HealthAndSafety_WHSManagementPlan.docx
@@ -145,39 +145,106 @@
     <w:p>
       <w:pPr>
         <w:pStyle w:val="ParagraphStyle1"/>
-        <w:rPr>
-          <w:color w:val="auto"/>
-          <w:highlight w:val="yellow"/>
-        </w:rPr>
-      </w:pPr>
-      <w:r>
-        <w:rPr>
-          <w:color w:val="auto"/>
-          <w:highlight w:val="yellow"/>
-        </w:rPr>
-        <w:t>&lt;List the goals you aim to achieve through the implementation of this plan&gt;</w:t>
+      </w:pPr>
+      <w:r>
+        <w:t>Outline ways to ensure the health and safety of workers.</w:t>
       </w:r>
     </w:p>
     <w:p>
       <w:pPr>
         <w:pStyle w:val="ParagraphStyle1"/>
-        <w:rPr>
-          <w:color w:val="auto"/>
-          <w:highlight w:val="yellow"/>
-        </w:rPr>
-      </w:pPr>
-      <w:r>
-        <w:rPr>
-          <w:color w:val="auto"/>
-          <w:highlight w:val="yellow"/>
-        </w:rPr>
-        <w:t>&lt;Refer to the lecture material for possible goals&gt;</w:t>
+      </w:pPr>
+      <w:r>
+        <w:t>Outline the duty of care for a p</w:t>
+      </w:r>
+      <w:r>
+        <w:t xml:space="preserve">erson </w:t>
+      </w:r>
+      <w:r>
+        <w:t>c</w:t>
+      </w:r>
+      <w:r>
+        <w:t xml:space="preserve">onducting a </w:t>
+      </w:r>
+      <w:r>
+        <w:t>b</w:t>
+      </w:r>
+      <w:r>
+        <w:t>usiness</w:t>
+      </w:r>
+      <w:r>
+        <w:t>.</w:t>
       </w:r>
     </w:p>
     <w:p>
       <w:pPr>
         <w:pStyle w:val="ParagraphStyle1"/>
       </w:pPr>
+      <w:r>
+        <w:t>Outline the responsibilities for managers</w:t>
+      </w:r>
+      <w:r>
+        <w:rPr>
+          <w:color w:val="auto"/>
+          <w:lang w:val="en-AU"/>
+        </w:rPr>
+        <w:t xml:space="preserve"> and leaders</w:t>
+      </w:r>
+      <w:r>
+        <w:rPr>
+          <w:color w:val="auto"/>
+          <w:lang w:val="en-AU"/>
+        </w:rPr>
+        <w:t>.</w:t>
+      </w:r>
+    </w:p>
+    <w:p>
+      <w:pPr>
+        <w:pStyle w:val="ParagraphStyle1"/>
+      </w:pPr>
+      <w:r>
+        <w:rPr>
+          <w:color w:val="auto"/>
+          <w:lang w:val="en-AU"/>
+        </w:rPr>
+        <w:t>Outline the responsibilities of workers and contractors.</w:t>
+      </w:r>
+    </w:p>
+    <w:p>
+      <w:pPr>
+        <w:pStyle w:val="ParagraphStyle1"/>
+      </w:pPr>
+      <w:r>
+        <w:rPr>
+          <w:color w:val="auto"/>
+          <w:lang w:val="en-AU"/>
+        </w:rPr>
+        <w:t>Outline a list of WHS experts who can be referred to for WHS concerns.</w:t>
+      </w:r>
+    </w:p>
+    <w:p>
+      <w:pPr>
+        <w:pStyle w:val="ParagraphStyle1"/>
+      </w:pPr>
+      <w:r>
+        <w:rPr>
+          <w:color w:val="auto"/>
+          <w:lang w:val="en-AU"/>
+        </w:rPr>
+        <w:t>Outline WHS control measures.</w:t>
+      </w:r>
+    </w:p>
+    <w:p>
+      <w:pPr>
+        <w:pStyle w:val="ParagraphStyle1"/>
+      </w:pPr>
+      <w:r>
+        <w:rPr>
+          <w:color w:val="auto"/>
+          <w:lang w:val="en-AU"/>
+        </w:rPr>
+        <w:t>Complete a Hazards and Risks Assessment</w:t>
+      </w:r>
     </w:p>
     <w:p>
       <w:pPr>
@@ -424,7 +491,19 @@
         <w:rPr>
           <w:color w:val="auto"/>
         </w:rPr>
-        <w:t xml:space="preserve"> is committed to ensuring, so far as is reasonably practicable, the health and safety of its works while they are at work, and that the health and safety of other persons is not put at risk from our operations. This will be achieved by</w:t>
+        <w:t xml:space="preserve"> is committed to ensuring, so far as is reasonably practicable, the health and safety of its work</w:t>
+      </w:r>
+      <w:r>
+        <w:rPr>
+          <w:color w:val="auto"/>
+        </w:rPr>
+        <w:t>er</w:t>
+      </w:r>
+      <w:r>
+        <w:rPr>
+          <w:color w:val="auto"/>
+        </w:rPr>
+        <w:t>s while they are at work, and that the health and safety of other persons is not put at risk from our operations. This will be achieved by</w:t>
       </w:r>
       <w:r>
         <w:rPr>
@@ -444,7 +523,13 @@
         <w:rPr>
           <w:color w:val="auto"/>
         </w:rPr>
-        <w:t>providing a safe working environment</w:t>
+        <w:t>P</w:t>
+      </w:r>
+      <w:r>
+        <w:rPr>
+          <w:color w:val="auto"/>
+        </w:rPr>
+        <w:t>roviding a safe working environment</w:t>
       </w:r>
     </w:p>
     <w:p>
@@ -500,6 +585,7 @@
         <w:rPr>
           <w:color w:val="auto"/>
         </w:rPr>
+        <w:lastRenderedPageBreak/>
         <w:t>Easily identifiable trip hazards</w:t>
       </w:r>
     </w:p>
@@ -532,16 +618,6 @@
         </w:rPr>
         <w:t>Anti-glare positioning of screens in relation to light sources</w:t>
       </w:r>
-    </w:p>
-    <w:p>
-      <w:pPr>
-        <w:pStyle w:val="ParagraphStyle1"/>
-        <w:rPr>
-          <w:sz w:val="28"/>
-          <w:szCs w:val="28"/>
-          <w:u w:val="single"/>
-        </w:rPr>
-      </w:pPr>
     </w:p>
     <w:p>
       <w:pPr>
@@ -550,19 +626,33 @@
           <w:ilvl w:val="0"/>
           <w:numId w:val="0"/>
         </w:numPr>
+        <w:ind w:left="984" w:hanging="360"/>
         <w:rPr>
           <w:sz w:val="28"/>
           <w:szCs w:val="28"/>
           <w:u w:val="single"/>
         </w:rPr>
       </w:pPr>
-      <w:r>
+    </w:p>
+    <w:p>
+      <w:pPr>
+        <w:pStyle w:val="ParagraphStyle1"/>
+        <w:numPr>
+          <w:ilvl w:val="0"/>
+          <w:numId w:val="0"/>
+        </w:numPr>
         <w:rPr>
           <w:sz w:val="28"/>
           <w:szCs w:val="28"/>
           <w:u w:val="single"/>
         </w:rPr>
-        <w:lastRenderedPageBreak/>
+      </w:pPr>
+      <w:r>
+        <w:rPr>
+          <w:sz w:val="28"/>
+          <w:szCs w:val="28"/>
+          <w:u w:val="single"/>
+        </w:rPr>
         <w:t>Duty of Care</w:t>
       </w:r>
     </w:p>
@@ -1035,16 +1125,8 @@
         <w:rPr>
           <w:color w:val="auto"/>
         </w:rPr>
-        <w:t xml:space="preserve">complying with any reasonable directions (such as safe work procedures, wearing personal protective equipment) given by management that relates to health and </w:t>
-      </w:r>
-      <w:proofErr w:type="gramStart"/>
-      <w:r>
-        <w:rPr>
-          <w:color w:val="auto"/>
-        </w:rPr>
-        <w:t>safety</w:t>
-      </w:r>
-      <w:proofErr w:type="gramEnd"/>
+        <w:t>complying with any reasonable directions (such as safe work procedures, wearing personal protective equipment) given by management that relates to health and safety</w:t>
+      </w:r>
     </w:p>
     <w:p>
       <w:pPr>
@@ -1099,7 +1181,14 @@
         <w:rPr>
           <w:color w:val="auto"/>
         </w:rPr>
-        <w:t>to their health and safety.</w:t>
+        <w:t xml:space="preserve">to their health </w:t>
+      </w:r>
+      <w:r>
+        <w:rPr>
+          <w:color w:val="auto"/>
+        </w:rPr>
+        <w:lastRenderedPageBreak/>
+        <w:t>and safety.</w:t>
       </w:r>
     </w:p>
     <w:p>
@@ -1131,7 +1220,6 @@
           <w:b/>
           <w:color w:val="auto"/>
         </w:rPr>
-        <w:lastRenderedPageBreak/>
         <w:t>Contractors</w:t>
       </w:r>
     </w:p>
@@ -6093,7 +6181,7 @@
                 <w:color w:val="auto"/>
                 <w:lang w:val="en-AU"/>
               </w:rPr>
-              <w:t>Socialising</w:t>
+              <w:t>Using VR Headset</w:t>
             </w:r>
           </w:p>
         </w:tc>
@@ -6118,7 +6206,7 @@
                 <w:color w:val="auto"/>
                 <w:lang w:val="en-AU"/>
               </w:rPr>
-              <w:t>Bullying</w:t>
+              <w:t>Eye strain, Damage to the retina</w:t>
             </w:r>
           </w:p>
         </w:tc>
@@ -6164,13 +6252,31 @@
                 <w:lang w:val="en-AU"/>
               </w:rPr>
             </w:pPr>
-            <w:r>
-              <w:rPr>
-                <w:rFonts w:ascii="Calibri" w:hAnsi="Calibri" w:cs="Times New Roman"/>
-                <w:color w:val="auto"/>
-                <w:lang w:val="en-AU"/>
-              </w:rPr>
-              <w:t>Report bully to HR and higher ups.</w:t>
+            <w:proofErr w:type="gramStart"/>
+            <w:r>
+              <w:rPr>
+                <w:rFonts w:ascii="Calibri" w:hAnsi="Calibri" w:cs="Times New Roman"/>
+                <w:color w:val="auto"/>
+                <w:lang w:val="en-AU"/>
+              </w:rPr>
+              <w:t>Don’t</w:t>
+            </w:r>
+            <w:proofErr w:type="gramEnd"/>
+            <w:r>
+              <w:rPr>
+                <w:rFonts w:ascii="Calibri" w:hAnsi="Calibri" w:cs="Times New Roman"/>
+                <w:color w:val="auto"/>
+                <w:lang w:val="en-AU"/>
+              </w:rPr>
+              <w:t xml:space="preserve"> use headset for extended periods of time</w:t>
+            </w:r>
+            <w:r>
+              <w:rPr>
+                <w:rFonts w:ascii="Calibri" w:hAnsi="Calibri" w:cs="Times New Roman"/>
+                <w:color w:val="auto"/>
+                <w:lang w:val="en-AU"/>
+              </w:rPr>
+              <w:t>.</w:t>
             </w:r>
           </w:p>
         </w:tc>
@@ -6195,7 +6301,15 @@
                 <w:color w:val="auto"/>
                 <w:lang w:val="en-AU"/>
               </w:rPr>
-              <w:t>Victim.</w:t>
+              <w:t>The person using the headset</w:t>
+            </w:r>
+            <w:r>
+              <w:rPr>
+                <w:rFonts w:ascii="Calibri" w:hAnsi="Calibri" w:cs="Times New Roman"/>
+                <w:color w:val="auto"/>
+                <w:lang w:val="en-AU"/>
+              </w:rPr>
+              <w:t>.</w:t>
             </w:r>
           </w:p>
         </w:tc>
@@ -6220,7 +6334,15 @@
                 <w:color w:val="auto"/>
                 <w:lang w:val="en-AU"/>
               </w:rPr>
-              <w:t>When they have time that day.</w:t>
+              <w:t>Take off headset after at least 30 minutes of use</w:t>
+            </w:r>
+            <w:r>
+              <w:rPr>
+                <w:rFonts w:ascii="Calibri" w:hAnsi="Calibri" w:cs="Times New Roman"/>
+                <w:color w:val="auto"/>
+                <w:lang w:val="en-AU"/>
+              </w:rPr>
+              <w:t>.</w:t>
             </w:r>
           </w:p>
         </w:tc>
@@ -6588,7 +6710,7 @@
               <w:t xml:space="preserve"> </w:t>
             </w:r>
             <w:r>
-              <w:t>6</w:t>
+              <w:t>12</w:t>
             </w:r>
             <w:r>
               <w:t>-0</w:t>
@@ -6784,7 +6906,7 @@
                 <w:color w:val="auto"/>
                 <w:lang w:val="en-AU"/>
               </w:rPr>
-              <w:t>Simple diagram of how to do it.</w:t>
+              <w:t>Simple diagram of how to do it</w:t>
             </w:r>
           </w:p>
         </w:tc>
@@ -6834,7 +6956,7 @@
                 <w:color w:val="auto"/>
                 <w:lang w:val="en-AU"/>
               </w:rPr>
-              <w:t>Managers</w:t>
+              <w:t>Employers</w:t>
             </w:r>
           </w:p>
         </w:tc>
@@ -6884,6 +7006,14 @@
                 <w:lang w:val="en-AU"/>
               </w:rPr>
             </w:pPr>
+            <w:r>
+              <w:rPr>
+                <w:rFonts w:ascii="Calibri" w:hAnsi="Calibri" w:cs="Times New Roman"/>
+                <w:color w:val="auto"/>
+                <w:lang w:val="en-AU"/>
+              </w:rPr>
+              <w:t>Sitting at desk</w:t>
+            </w:r>
           </w:p>
         </w:tc>
         <w:tc>
@@ -6901,6 +7031,14 @@
                 <w:lang w:val="en-AU"/>
               </w:rPr>
             </w:pPr>
+            <w:r>
+              <w:rPr>
+                <w:rFonts w:ascii="Calibri" w:hAnsi="Calibri" w:cs="Times New Roman"/>
+                <w:color w:val="auto"/>
+                <w:lang w:val="en-AU"/>
+              </w:rPr>
+              <w:t>Company WHS introductory video</w:t>
+            </w:r>
           </w:p>
         </w:tc>
         <w:tc>
@@ -6918,6 +7056,14 @@
                 <w:lang w:val="en-AU"/>
               </w:rPr>
             </w:pPr>
+            <w:r>
+              <w:rPr>
+                <w:rFonts w:ascii="Calibri" w:hAnsi="Calibri" w:cs="Times New Roman"/>
+                <w:color w:val="auto"/>
+                <w:lang w:val="en-AU"/>
+              </w:rPr>
+              <w:t>Employees</w:t>
+            </w:r>
           </w:p>
         </w:tc>
         <w:tc>
@@ -6935,6 +7081,14 @@
                 <w:lang w:val="en-AU"/>
               </w:rPr>
             </w:pPr>
+            <w:r>
+              <w:rPr>
+                <w:rFonts w:ascii="Calibri" w:hAnsi="Calibri" w:cs="Times New Roman"/>
+                <w:color w:val="auto"/>
+                <w:lang w:val="en-AU"/>
+              </w:rPr>
+              <w:t>Employers</w:t>
+            </w:r>
           </w:p>
         </w:tc>
         <w:tc>
@@ -6952,6 +7106,14 @@
                 <w:lang w:val="en-AU"/>
               </w:rPr>
             </w:pPr>
+            <w:r>
+              <w:rPr>
+                <w:rFonts w:ascii="Calibri" w:hAnsi="Calibri" w:cs="Times New Roman"/>
+                <w:color w:val="auto"/>
+                <w:lang w:val="en-AU"/>
+              </w:rPr>
+              <w:t>Between date of hire and first day on job.</w:t>
+            </w:r>
           </w:p>
         </w:tc>
       </w:tr>
@@ -6975,6 +7137,14 @@
                 <w:lang w:val="en-AU"/>
               </w:rPr>
             </w:pPr>
+            <w:r>
+              <w:rPr>
+                <w:rFonts w:ascii="Calibri" w:hAnsi="Calibri" w:cs="Times New Roman"/>
+                <w:color w:val="auto"/>
+                <w:lang w:val="en-AU"/>
+              </w:rPr>
+              <w:t>Plugging in electronics</w:t>
+            </w:r>
           </w:p>
         </w:tc>
         <w:tc>
@@ -6992,6 +7162,14 @@
                 <w:lang w:val="en-AU"/>
               </w:rPr>
             </w:pPr>
+            <w:r>
+              <w:rPr>
+                <w:rFonts w:ascii="Calibri" w:hAnsi="Calibri" w:cs="Times New Roman"/>
+                <w:color w:val="auto"/>
+                <w:lang w:val="en-AU"/>
+              </w:rPr>
+              <w:t>Company WHS introductory video</w:t>
+            </w:r>
           </w:p>
         </w:tc>
         <w:tc>
@@ -7009,6 +7187,14 @@
                 <w:lang w:val="en-AU"/>
               </w:rPr>
             </w:pPr>
+            <w:r>
+              <w:rPr>
+                <w:rFonts w:ascii="Calibri" w:hAnsi="Calibri" w:cs="Times New Roman"/>
+                <w:color w:val="auto"/>
+                <w:lang w:val="en-AU"/>
+              </w:rPr>
+              <w:t>Employees</w:t>
+            </w:r>
           </w:p>
         </w:tc>
         <w:tc>
@@ -7026,6 +7212,14 @@
                 <w:lang w:val="en-AU"/>
               </w:rPr>
             </w:pPr>
+            <w:r>
+              <w:rPr>
+                <w:rFonts w:ascii="Calibri" w:hAnsi="Calibri" w:cs="Times New Roman"/>
+                <w:color w:val="auto"/>
+                <w:lang w:val="en-AU"/>
+              </w:rPr>
+              <w:t>Employers</w:t>
+            </w:r>
           </w:p>
         </w:tc>
         <w:tc>
@@ -7043,6 +7237,14 @@
                 <w:lang w:val="en-AU"/>
               </w:rPr>
             </w:pPr>
+            <w:r>
+              <w:rPr>
+                <w:rFonts w:ascii="Calibri" w:hAnsi="Calibri" w:cs="Times New Roman"/>
+                <w:color w:val="auto"/>
+                <w:lang w:val="en-AU"/>
+              </w:rPr>
+              <w:t>Between date of hire and first day on job.</w:t>
+            </w:r>
           </w:p>
         </w:tc>
       </w:tr>
@@ -7066,6 +7268,14 @@
                 <w:lang w:val="en-AU"/>
               </w:rPr>
             </w:pPr>
+            <w:r>
+              <w:rPr>
+                <w:rFonts w:ascii="Calibri" w:hAnsi="Calibri" w:cs="Times New Roman"/>
+                <w:color w:val="auto"/>
+                <w:lang w:val="en-AU"/>
+              </w:rPr>
+              <w:t>Using VR Headset</w:t>
+            </w:r>
           </w:p>
         </w:tc>
         <w:tc>
@@ -7083,6 +7293,14 @@
                 <w:lang w:val="en-AU"/>
               </w:rPr>
             </w:pPr>
+            <w:r>
+              <w:rPr>
+                <w:rFonts w:ascii="Calibri" w:hAnsi="Calibri" w:cs="Times New Roman"/>
+                <w:color w:val="auto"/>
+                <w:lang w:val="en-AU"/>
+              </w:rPr>
+              <w:t>In person VR safety and handling procedures training</w:t>
+            </w:r>
           </w:p>
         </w:tc>
         <w:tc>
@@ -7100,6 +7318,14 @@
                 <w:lang w:val="en-AU"/>
               </w:rPr>
             </w:pPr>
+            <w:r>
+              <w:rPr>
+                <w:rFonts w:ascii="Calibri" w:hAnsi="Calibri" w:cs="Times New Roman"/>
+                <w:color w:val="auto"/>
+                <w:lang w:val="en-AU"/>
+              </w:rPr>
+              <w:t>Employees</w:t>
+            </w:r>
           </w:p>
         </w:tc>
         <w:tc>
@@ -7117,6 +7343,22 @@
                 <w:lang w:val="en-AU"/>
               </w:rPr>
             </w:pPr>
+            <w:r>
+              <w:rPr>
+                <w:rFonts w:ascii="Calibri" w:hAnsi="Calibri" w:cs="Times New Roman"/>
+                <w:color w:val="auto"/>
+                <w:lang w:val="en-AU"/>
+              </w:rPr>
+              <w:t>E</w:t>
+            </w:r>
+            <w:r>
+              <w:rPr>
+                <w:rFonts w:ascii="Calibri" w:hAnsi="Calibri" w:cs="Times New Roman"/>
+                <w:color w:val="auto"/>
+                <w:lang w:val="en-AU"/>
+              </w:rPr>
+              <w:t>mployers</w:t>
+            </w:r>
           </w:p>
         </w:tc>
         <w:tc>
@@ -7134,6 +7376,14 @@
                 <w:lang w:val="en-AU"/>
               </w:rPr>
             </w:pPr>
+            <w:r>
+              <w:rPr>
+                <w:rFonts w:ascii="Calibri" w:hAnsi="Calibri" w:cs="Times New Roman"/>
+                <w:color w:val="auto"/>
+                <w:lang w:val="en-AU"/>
+              </w:rPr>
+              <w:t>First day on the job</w:t>
+            </w:r>
           </w:p>
         </w:tc>
       </w:tr>
@@ -7157,6 +7407,14 @@
                 <w:lang w:val="en-AU"/>
               </w:rPr>
             </w:pPr>
+            <w:r>
+              <w:rPr>
+                <w:rFonts w:ascii="Calibri" w:hAnsi="Calibri" w:cs="Times New Roman"/>
+                <w:color w:val="auto"/>
+                <w:lang w:val="en-AU"/>
+              </w:rPr>
+              <w:t>Working</w:t>
+            </w:r>
           </w:p>
         </w:tc>
         <w:tc>
@@ -7174,6 +7432,30 @@
                 <w:lang w:val="en-AU"/>
               </w:rPr>
             </w:pPr>
+            <w:r>
+              <w:rPr>
+                <w:rFonts w:ascii="Calibri" w:hAnsi="Calibri" w:cs="Times New Roman"/>
+                <w:color w:val="auto"/>
+                <w:lang w:val="en-AU"/>
+              </w:rPr>
+              <w:t>Prior j</w:t>
+            </w:r>
+            <w:r>
+              <w:rPr>
+                <w:rFonts w:ascii="Calibri" w:hAnsi="Calibri" w:cs="Times New Roman"/>
+                <w:color w:val="auto"/>
+                <w:lang w:val="en-AU"/>
+              </w:rPr>
+              <w:t xml:space="preserve">ob relevant </w:t>
+            </w:r>
+            <w:r>
+              <w:rPr>
+                <w:rFonts w:ascii="Calibri" w:hAnsi="Calibri" w:cs="Times New Roman"/>
+                <w:color w:val="auto"/>
+                <w:lang w:val="en-AU"/>
+              </w:rPr>
+              <w:t>training, Brief on company work standards</w:t>
+            </w:r>
           </w:p>
         </w:tc>
         <w:tc>
@@ -7191,6 +7473,14 @@
                 <w:lang w:val="en-AU"/>
               </w:rPr>
             </w:pPr>
+            <w:r>
+              <w:rPr>
+                <w:rFonts w:ascii="Calibri" w:hAnsi="Calibri" w:cs="Times New Roman"/>
+                <w:color w:val="auto"/>
+                <w:lang w:val="en-AU"/>
+              </w:rPr>
+              <w:t>Employees</w:t>
+            </w:r>
           </w:p>
         </w:tc>
         <w:tc>
@@ -7208,6 +7498,14 @@
                 <w:lang w:val="en-AU"/>
               </w:rPr>
             </w:pPr>
+            <w:r>
+              <w:rPr>
+                <w:rFonts w:ascii="Calibri" w:hAnsi="Calibri" w:cs="Times New Roman"/>
+                <w:color w:val="auto"/>
+                <w:lang w:val="en-AU"/>
+              </w:rPr>
+              <w:t>Training Institute, Employers</w:t>
+            </w:r>
           </w:p>
         </w:tc>
         <w:tc>
@@ -7225,6 +7523,14 @@
                 <w:lang w:val="en-AU"/>
               </w:rPr>
             </w:pPr>
+            <w:r>
+              <w:rPr>
+                <w:rFonts w:ascii="Calibri" w:hAnsi="Calibri" w:cs="Times New Roman"/>
+                <w:color w:val="auto"/>
+                <w:lang w:val="en-AU"/>
+              </w:rPr>
+              <w:t>Before applying for job, First day on the job</w:t>
+            </w:r>
           </w:p>
         </w:tc>
       </w:tr>
@@ -10332,14 +10638,6 @@
 </file>
 
 <file path=customXml/item1.xml><?xml version="1.0" encoding="utf-8"?>
-<p:properties xmlns:p="http://schemas.microsoft.com/office/2006/metadata/properties" xmlns:xsi="http://www.w3.org/2001/XMLSchema-instance" xmlns:pc="http://schemas.microsoft.com/office/infopath/2007/PartnerControls">
-  <documentManagement>
-    <Sesh xmlns="6ac566f0-206d-4bc5-bcec-ce830458d3f1" xsi:nil="true"/>
-  </documentManagement>
-</p:properties>
-</file>
-
-<file path=customXml/item2.xml><?xml version="1.0" encoding="utf-8"?>
 <ct:contentTypeSchema xmlns:ct="http://schemas.microsoft.com/office/2006/metadata/contentType" xmlns:ma="http://schemas.microsoft.com/office/2006/metadata/properties/metaAttributes" ct:_="" ma:_="" ma:contentTypeName="Document" ma:contentTypeID="0x01010016F4542A8E7DD640B3BC4F081D67BD17" ma:contentTypeVersion="15" ma:contentTypeDescription="Create a new document." ma:contentTypeScope="" ma:versionID="be47ee978ec73359d6b553e59e8f171a">
   <xsd:schema xmlns:xsd="http://www.w3.org/2001/XMLSchema" xmlns:xs="http://www.w3.org/2001/XMLSchema" xmlns:p="http://schemas.microsoft.com/office/2006/metadata/properties" xmlns:ns2="6ac566f0-206d-4bc5-bcec-ce830458d3f1" xmlns:ns3="4ba0a89f-8d28-45b8-8c8a-cf56563c9d8a" targetNamespace="http://schemas.microsoft.com/office/2006/metadata/properties" ma:root="true" ma:fieldsID="d984919627bd7c44d9094aa4c9dacac4" ns2:_="" ns3:_="">
     <xsd:import namespace="6ac566f0-206d-4bc5-bcec-ce830458d3f1"/>
@@ -10562,7 +10860,19 @@
 </ct:contentTypeSchema>
 </file>
 
+<file path=customXml/item2.xml><?xml version="1.0" encoding="utf-8"?>
+<p:properties xmlns:p="http://schemas.microsoft.com/office/2006/metadata/properties" xmlns:xsi="http://www.w3.org/2001/XMLSchema-instance" xmlns:pc="http://schemas.microsoft.com/office/infopath/2007/PartnerControls">
+  <documentManagement>
+    <Sesh xmlns="6ac566f0-206d-4bc5-bcec-ce830458d3f1" xsi:nil="true"/>
+  </documentManagement>
+</p:properties>
+</file>
+
 <file path=customXml/item3.xml><?xml version="1.0" encoding="utf-8"?>
+<b:Sources xmlns:b="http://schemas.openxmlformats.org/officeDocument/2006/bibliography" xmlns="http://schemas.openxmlformats.org/officeDocument/2006/bibliography" SelectedStyle="\APA.XSL" StyleName="APA"/>
+</file>
+
+<file path=customXml/item4.xml><?xml version="1.0" encoding="utf-8"?>
 <?mso-contentType ?>
 <FormTemplates xmlns="http://schemas.microsoft.com/sharepoint/v3/contenttype/forms">
   <Display>DocumentLibraryForm</Display>
@@ -10571,21 +10881,7 @@
 </FormTemplates>
 </file>
 
-<file path=customXml/item4.xml><?xml version="1.0" encoding="utf-8"?>
-<b:Sources xmlns:b="http://schemas.openxmlformats.org/officeDocument/2006/bibliography" xmlns="http://schemas.openxmlformats.org/officeDocument/2006/bibliography" SelectedStyle="\APA.XSL" StyleName="APA"/>
-</file>
-
 <file path=customXml/itemProps1.xml><?xml version="1.0" encoding="utf-8"?>
-<ds:datastoreItem xmlns:ds="http://schemas.openxmlformats.org/officeDocument/2006/customXml" ds:itemID="{DF2837E3-AAC6-4893-BE13-D9508974B03E}">
-  <ds:schemaRefs>
-    <ds:schemaRef ds:uri="http://schemas.microsoft.com/office/2006/metadata/properties"/>
-    <ds:schemaRef ds:uri="http://schemas.microsoft.com/office/infopath/2007/PartnerControls"/>
-    <ds:schemaRef ds:uri="6ac566f0-206d-4bc5-bcec-ce830458d3f1"/>
-  </ds:schemaRefs>
-</ds:datastoreItem>
-</file>
-
-<file path=customXml/itemProps2.xml><?xml version="1.0" encoding="utf-8"?>
 <ds:datastoreItem xmlns:ds="http://schemas.openxmlformats.org/officeDocument/2006/customXml" ds:itemID="{9C6C5597-DFDE-478F-BA06-71614864DDB7}">
   <ds:schemaRefs>
     <ds:schemaRef ds:uri="http://schemas.microsoft.com/office/2006/metadata/contentType"/>
@@ -10604,18 +10900,28 @@
 </ds:datastoreItem>
 </file>
 
+<file path=customXml/itemProps2.xml><?xml version="1.0" encoding="utf-8"?>
+<ds:datastoreItem xmlns:ds="http://schemas.openxmlformats.org/officeDocument/2006/customXml" ds:itemID="{DF2837E3-AAC6-4893-BE13-D9508974B03E}">
+  <ds:schemaRefs>
+    <ds:schemaRef ds:uri="http://schemas.microsoft.com/office/2006/metadata/properties"/>
+    <ds:schemaRef ds:uri="http://schemas.microsoft.com/office/infopath/2007/PartnerControls"/>
+    <ds:schemaRef ds:uri="6ac566f0-206d-4bc5-bcec-ce830458d3f1"/>
+  </ds:schemaRefs>
+</ds:datastoreItem>
+</file>
+
 <file path=customXml/itemProps3.xml><?xml version="1.0" encoding="utf-8"?>
+<ds:datastoreItem xmlns:ds="http://schemas.openxmlformats.org/officeDocument/2006/customXml" ds:itemID="{85E74D62-0716-4A99-927D-6B2E17EBA11E}">
+  <ds:schemaRefs>
+    <ds:schemaRef ds:uri="http://schemas.openxmlformats.org/officeDocument/2006/bibliography"/>
+  </ds:schemaRefs>
+</ds:datastoreItem>
+</file>
+
+<file path=customXml/itemProps4.xml><?xml version="1.0" encoding="utf-8"?>
 <ds:datastoreItem xmlns:ds="http://schemas.openxmlformats.org/officeDocument/2006/customXml" ds:itemID="{D33709D4-A6CA-4C43-8E66-111C6B86FC68}">
   <ds:schemaRefs>
     <ds:schemaRef ds:uri="http://schemas.microsoft.com/sharepoint/v3/contenttype/forms"/>
   </ds:schemaRefs>
 </ds:datastoreItem>
-</file>
-
-<file path=customXml/itemProps4.xml><?xml version="1.0" encoding="utf-8"?>
-<ds:datastoreItem xmlns:ds="http://schemas.openxmlformats.org/officeDocument/2006/customXml" ds:itemID="{85E74D62-0716-4A99-927D-6B2E17EBA11E}">
-  <ds:schemaRefs>
-    <ds:schemaRef ds:uri="http://schemas.openxmlformats.org/officeDocument/2006/bibliography"/>
-  </ds:schemaRefs>
-</ds:datastoreItem>
 </file>